--- a/graph theory/individual 1/report.docx
+++ b/graph theory/individual 1/report.docx
@@ -332,18 +332,7 @@
           <w:sz w:val="28"/>
           <w:szCs w:val="28"/>
         </w:rPr>
-        <w:t>ЛАБОРАТОРНАЯ РАБОТА №</w:t>
-      </w:r>
-      <w:r>
-        <w:rPr>
-          <w:rFonts w:cs="Times New Roman" w:ascii="Times New Roman" w:hAnsi="Times New Roman"/>
-          <w:b/>
-          <w:bCs/>
-          <w:color w:val="000000"/>
-          <w:sz w:val="28"/>
-          <w:szCs w:val="28"/>
-        </w:rPr>
-        <w:t>1</w:t>
+        <w:t>ЛАБОРАТОРНАЯ РАБОТА №1</w:t>
       </w:r>
     </w:p>
     <w:p>
@@ -544,15 +533,7 @@
           <w:sz w:val="28"/>
           <w:szCs w:val="28"/>
         </w:rPr>
-        <w:t>: ____________________________________</w:t>
-      </w:r>
-      <w:r>
-        <w:rPr>
-          <w:rFonts w:cs="Times New Roman" w:ascii="Times New Roman" w:hAnsi="Times New Roman"/>
-          <w:sz w:val="28"/>
-          <w:szCs w:val="28"/>
-        </w:rPr>
-        <w:t>К.Данил</w:t>
+        <w:t>: ____________________________________К.Данил</w:t>
       </w:r>
     </w:p>
     <w:p>
@@ -815,18 +796,7 @@
           <w:szCs w:val="28"/>
           <w:lang w:val="ru-RU"/>
         </w:rPr>
-        <w:t xml:space="preserve">Тема работы: </w:t>
-      </w:r>
-      <w:r>
-        <w:rPr>
-          <w:rFonts w:cs="Times New Roman" w:ascii="Times New Roman" w:hAnsi="Times New Roman"/>
-          <w:b/>
-          <w:bCs/>
-          <w:sz w:val="28"/>
-          <w:szCs w:val="28"/>
-          <w:lang w:val="ru-RU"/>
-        </w:rPr>
-        <w:t>Проверка на существования графа</w:t>
+        <w:t>Тема работы: Проверка на существования графа</w:t>
       </w:r>
     </w:p>
     <w:p>
@@ -900,7 +870,12 @@
         </w:rPr>
       </w:pPr>
       <w:r>
-        <w:rPr/>
+        <w:rPr>
+          <w:rFonts w:cs="Times New Roman" w:ascii="Times New Roman" w:hAnsi="Times New Roman"/>
+          <w:sz w:val="28"/>
+          <w:szCs w:val="28"/>
+          <w:lang w:val="ru-RU"/>
+        </w:rPr>
       </w:r>
     </w:p>
     <w:p>
@@ -943,68 +918,91 @@
           <w:szCs w:val="28"/>
           <w:lang w:val="ru-RU"/>
         </w:rPr>
-        <w:t xml:space="preserve">Написать программу проверки существования графа по </w:t>
-      </w:r>
-      <w:r>
-        <w:rPr>
-          <w:rFonts w:cs="Times New Roman" w:ascii="Times New Roman" w:hAnsi="Times New Roman"/>
-          <w:sz w:val="28"/>
-          <w:szCs w:val="28"/>
-          <w:lang w:val="ru-RU"/>
-        </w:rPr>
-        <w:t>заданным</w:t>
-      </w:r>
-      <w:r>
-        <w:rPr>
-          <w:rFonts w:cs="Times New Roman" w:ascii="Times New Roman" w:hAnsi="Times New Roman"/>
-          <w:sz w:val="28"/>
-          <w:szCs w:val="28"/>
-          <w:lang w:val="ru-RU"/>
-        </w:rPr>
-        <w:t xml:space="preserve"> вершин.</w:t>
-      </w:r>
-    </w:p>
-    <w:p>
-      <w:pPr>
-        <w:pStyle w:val="Normal"/>
-        <w:spacing w:lineRule="auto" w:line="360" w:before="0" w:after="0"/>
-        <w:ind w:hanging="0"/>
-        <w:jc w:val="left"/>
-        <w:rPr>
-          <w:rFonts w:ascii="Times New Roman" w:hAnsi="Times New Roman" w:cs="Times New Roman"/>
-          <w:sz w:val="28"/>
-          <w:szCs w:val="28"/>
-          <w:lang w:val="ru-RU"/>
-        </w:rPr>
-      </w:pPr>
-      <w:r>
+        <w:t>Написать программу проверки существования графа по заданным вершин.</w:t>
+      </w:r>
+    </w:p>
+    <w:p>
+      <w:pPr>
+        <w:pStyle w:val="Normal"/>
+        <w:spacing w:lineRule="auto" w:line="360" w:before="0" w:after="0"/>
+        <w:ind w:hanging="0"/>
+        <w:jc w:val="left"/>
+        <w:rPr>
+          <w:rFonts w:ascii="Times New Roman" w:hAnsi="Times New Roman" w:cs="Times New Roman"/>
+          <w:sz w:val="28"/>
+          <w:szCs w:val="28"/>
+          <w:lang w:val="ru-RU"/>
+        </w:rPr>
+      </w:pPr>
+      <w:r>
+        <w:rPr>
+          <w:rFonts w:cs="Times New Roman" w:ascii="Times New Roman" w:hAnsi="Times New Roman"/>
+          <w:sz w:val="28"/>
+          <w:szCs w:val="28"/>
+          <w:lang w:val="ru-RU"/>
+        </w:rPr>
+      </w:r>
+    </w:p>
+    <w:p>
+      <w:pPr>
+        <w:pStyle w:val="Normal"/>
+        <w:spacing w:lineRule="auto" w:line="360" w:before="0" w:after="0"/>
+        <w:ind w:hanging="0"/>
+        <w:jc w:val="left"/>
+        <w:rPr>
+          <w:b/>
+          <w:b/>
+          <w:bCs/>
+          <w:u w:val="single"/>
+        </w:rPr>
+      </w:pPr>
+      <w:r>
+        <w:rPr>
+          <w:rFonts w:cs="Times New Roman" w:ascii="Times New Roman" w:hAnsi="Times New Roman"/>
+          <w:b/>
+          <w:bCs/>
+          <w:sz w:val="28"/>
+          <w:szCs w:val="28"/>
+          <w:u w:val="single"/>
+          <w:lang w:val="ru-RU"/>
+        </w:rPr>
+        <w:t>Решение задачи:</w:t>
+      </w:r>
+    </w:p>
+    <w:p>
+      <w:pPr>
+        <w:pStyle w:val="Normal"/>
+        <w:spacing w:lineRule="auto" w:line="360" w:before="0" w:after="0"/>
+        <w:ind w:hanging="0"/>
+        <w:jc w:val="left"/>
         <w:rPr/>
-      </w:r>
-    </w:p>
-    <w:p>
-      <w:pPr>
-        <w:pStyle w:val="Normal"/>
-        <w:spacing w:lineRule="auto" w:line="360" w:before="0" w:after="0"/>
-        <w:ind w:hanging="0"/>
-        <w:jc w:val="left"/>
-        <w:rPr>
-          <w:b/>
-          <w:b/>
-          <w:bCs/>
-          <w:u w:val="single"/>
-        </w:rPr>
-      </w:pPr>
-      <w:r>
-        <w:rPr>
-          <w:rFonts w:cs="Times New Roman" w:ascii="Times New Roman" w:hAnsi="Times New Roman"/>
-          <w:b/>
-          <w:bCs/>
-          <w:sz w:val="28"/>
-          <w:szCs w:val="28"/>
-          <w:u w:val="single"/>
-          <w:lang w:val="ru-RU"/>
-        </w:rPr>
-        <w:t>Решение задачи:</w:t>
+      </w:pPr>
+      <w:r>
+        <w:rPr>
+          <w:rFonts w:cs="Times New Roman" w:ascii="Times New Roman" w:hAnsi="Times New Roman"/>
+          <w:sz w:val="28"/>
+          <w:szCs w:val="28"/>
+          <w:lang w:val="ru-RU"/>
+        </w:rPr>
+        <w:t xml:space="preserve">1. Для написании программного кода был использован язык программирования Python, доп библиотеки </w:t>
+      </w:r>
+      <w:r>
+        <w:rPr>
+          <w:rFonts w:cs="Times New Roman" w:ascii="Times New Roman" w:hAnsi="Times New Roman"/>
+          <w:sz w:val="28"/>
+          <w:szCs w:val="28"/>
+          <w:lang w:val="ru-RU"/>
+        </w:rPr>
+        <w:t>для изображения графа networkx, matplotlib</w:t>
+      </w:r>
+      <w:r>
+        <w:rPr>
+          <w:rFonts w:cs="Times New Roman" w:ascii="Times New Roman" w:hAnsi="Times New Roman"/>
+          <w:sz w:val="28"/>
+          <w:szCs w:val="28"/>
+          <w:lang w:val="ru-RU"/>
+        </w:rPr>
+        <w:t>.</w:t>
       </w:r>
     </w:p>
     <w:p>
@@ -1022,70 +1020,7 @@
           <w:szCs w:val="28"/>
           <w:lang w:val="ru-RU"/>
         </w:rPr>
-        <w:t>1. Для написании программного кода был использован язык программирования Python, доп библиотек</w:t>
-      </w:r>
-      <w:r>
-        <w:rPr>
-          <w:rFonts w:cs="Times New Roman" w:ascii="Times New Roman" w:hAnsi="Times New Roman"/>
-          <w:sz w:val="28"/>
-          <w:szCs w:val="28"/>
-          <w:lang w:val="ru-RU"/>
-        </w:rPr>
-        <w:t>и</w:t>
-      </w:r>
-      <w:r>
-        <w:rPr>
-          <w:rFonts w:cs="Times New Roman" w:ascii="Times New Roman" w:hAnsi="Times New Roman"/>
-          <w:sz w:val="28"/>
-          <w:szCs w:val="28"/>
-          <w:lang w:val="ru-RU"/>
-        </w:rPr>
-        <w:t xml:space="preserve"> не использовал</w:t>
-      </w:r>
-      <w:r>
-        <w:rPr>
-          <w:rFonts w:cs="Times New Roman" w:ascii="Times New Roman" w:hAnsi="Times New Roman"/>
-          <w:sz w:val="28"/>
-          <w:szCs w:val="28"/>
-          <w:lang w:val="ru-RU"/>
-        </w:rPr>
-        <w:t>и</w:t>
-      </w:r>
-      <w:r>
-        <w:rPr>
-          <w:rFonts w:cs="Times New Roman" w:ascii="Times New Roman" w:hAnsi="Times New Roman"/>
-          <w:sz w:val="28"/>
-          <w:szCs w:val="28"/>
-          <w:lang w:val="ru-RU"/>
-        </w:rPr>
-        <w:t>сь.</w:t>
-      </w:r>
-    </w:p>
-    <w:p>
-      <w:pPr>
-        <w:pStyle w:val="Normal"/>
-        <w:spacing w:lineRule="auto" w:line="360" w:before="0" w:after="0"/>
-        <w:ind w:hanging="0"/>
-        <w:jc w:val="left"/>
-        <w:rPr/>
-      </w:pPr>
-      <w:r>
-        <w:rPr>
-          <w:rFonts w:cs="Times New Roman" w:ascii="Times New Roman" w:hAnsi="Times New Roman"/>
-          <w:sz w:val="28"/>
-          <w:szCs w:val="28"/>
-          <w:lang w:val="ru-RU"/>
-        </w:rPr>
-        <w:t>2. Для существования графа были использованы следующие теоремы и леммы</w:t>
-      </w:r>
-      <w:r>
-        <w:rPr>
-          <w:rFonts w:cs="Times New Roman" w:ascii="Times New Roman" w:hAnsi="Times New Roman"/>
-          <w:sz w:val="28"/>
-          <w:szCs w:val="28"/>
-          <w:lang w:val="ru-RU"/>
-        </w:rPr>
-        <w:t>:</w:t>
+        <w:t>2. Для существования графа были использованы следующие теоремы и леммы:</w:t>
       </w:r>
     </w:p>
     <w:p>
@@ -1129,17 +1064,338 @@
       <w:r>
         <w:rPr>
           <w:rFonts w:cs="Times New Roman" w:ascii="Times New Roman" w:hAnsi="Times New Roman"/>
-          <w:b w:val="false"/>
-          <w:i w:val="false"/>
-          <w:caps w:val="false"/>
-          <w:smallCaps w:val="false"/>
-          <w:color w:val="000000"/>
-          <w:spacing w:val="0"/>
-          <w:sz w:val="28"/>
-          <w:szCs w:val="28"/>
-          <w:lang w:val="ru-RU"/>
-        </w:rPr>
-        <w:t>Число нечетных вершин любого графа четно.</w:t>
+          <w:sz w:val="28"/>
+          <w:szCs w:val="28"/>
+          <w:lang w:val="ru-RU"/>
+        </w:rPr>
+        <w:t>Сумма степеней должна быть &gt;= кол-во степеней</w:t>
+      </w:r>
+      <w:r>
+        <w:rPr>
+          <w:rFonts w:cs="Times New Roman" w:ascii="Times New Roman" w:hAnsi="Times New Roman"/>
+          <w:b w:val="false"/>
+          <w:i w:val="false"/>
+          <w:caps w:val="false"/>
+          <w:smallCaps w:val="false"/>
+          <w:color w:val="000000"/>
+          <w:spacing w:val="0"/>
+          <w:sz w:val="28"/>
+          <w:szCs w:val="28"/>
+          <w:lang w:val="ru-RU"/>
+        </w:rPr>
+        <w:t>.</w:t>
+      </w:r>
+    </w:p>
+    <w:p>
+      <w:pPr>
+        <w:pStyle w:val="Normal"/>
+        <w:spacing w:lineRule="auto" w:line="360" w:before="0" w:after="0"/>
+        <w:ind w:hanging="0"/>
+        <w:jc w:val="left"/>
+        <w:rPr/>
+      </w:pPr>
+      <w:r>
+        <w:rPr>
+          <w:rFonts w:cs="Times New Roman" w:ascii="Times New Roman" w:hAnsi="Times New Roman"/>
+          <w:b w:val="false"/>
+          <w:i w:val="false"/>
+          <w:caps w:val="false"/>
+          <w:smallCaps w:val="false"/>
+          <w:color w:val="000000"/>
+          <w:spacing w:val="0"/>
+          <w:sz w:val="28"/>
+          <w:szCs w:val="28"/>
+          <w:lang w:val="ru-RU"/>
+        </w:rPr>
+        <w:tab/>
+      </w:r>
+      <w:r>
+        <w:rPr>
+          <w:rFonts w:cs="Times New Roman" w:ascii="Times New Roman" w:hAnsi="Times New Roman"/>
+          <w:b w:val="false"/>
+          <w:i w:val="false"/>
+          <w:caps w:val="false"/>
+          <w:smallCaps w:val="false"/>
+          <w:color w:val="000000"/>
+          <w:spacing w:val="0"/>
+          <w:sz w:val="28"/>
+          <w:szCs w:val="28"/>
+          <w:lang w:val="ru-RU"/>
+        </w:rPr>
+        <w:t>2</w:t>
+      </w:r>
+      <w:r>
+        <w:rPr>
+          <w:rFonts w:cs="Times New Roman" w:ascii="Times New Roman" w:hAnsi="Times New Roman"/>
+          <w:b w:val="false"/>
+          <w:i w:val="false"/>
+          <w:caps w:val="false"/>
+          <w:smallCaps w:val="false"/>
+          <w:color w:val="000000"/>
+          <w:spacing w:val="0"/>
+          <w:sz w:val="28"/>
+          <w:szCs w:val="28"/>
+          <w:lang w:val="ru-RU"/>
+        </w:rPr>
+        <w:t xml:space="preserve">. </w:t>
+      </w:r>
+      <w:r>
+        <w:rPr>
+          <w:rFonts w:cs="Times New Roman" w:ascii="Times New Roman" w:hAnsi="Times New Roman"/>
+          <w:b/>
+          <w:bCs/>
+          <w:i w:val="false"/>
+          <w:caps w:val="false"/>
+          <w:smallCaps w:val="false"/>
+          <w:color w:val="000000"/>
+          <w:spacing w:val="0"/>
+          <w:sz w:val="28"/>
+          <w:szCs w:val="28"/>
+          <w:lang w:val="ru-RU"/>
+        </w:rPr>
+        <w:t>Лемма</w:t>
+      </w:r>
+      <w:r>
+        <w:rPr>
+          <w:rFonts w:cs="Times New Roman" w:ascii="Times New Roman" w:hAnsi="Times New Roman"/>
+          <w:b w:val="false"/>
+          <w:i w:val="false"/>
+          <w:caps w:val="false"/>
+          <w:smallCaps w:val="false"/>
+          <w:color w:val="000000"/>
+          <w:spacing w:val="0"/>
+          <w:sz w:val="28"/>
+          <w:szCs w:val="28"/>
+          <w:lang w:val="ru-RU"/>
+        </w:rPr>
+        <w:t xml:space="preserve"> о рукопожатиях</w:t>
+      </w:r>
+    </w:p>
+    <w:p>
+      <w:pPr>
+        <w:pStyle w:val="Normal"/>
+        <w:spacing w:lineRule="auto" w:line="360" w:before="0" w:after="0"/>
+        <w:ind w:hanging="0"/>
+        <w:jc w:val="left"/>
+        <w:rPr>
+          <w:rFonts w:ascii="Times New Roman" w:hAnsi="Times New Roman" w:cs="Times New Roman"/>
+          <w:b w:val="false"/>
+          <w:b w:val="false"/>
+          <w:i w:val="false"/>
+          <w:i w:val="false"/>
+          <w:caps w:val="false"/>
+          <w:smallCaps w:val="false"/>
+          <w:color w:val="000000"/>
+          <w:spacing w:val="0"/>
+          <w:sz w:val="28"/>
+          <w:szCs w:val="28"/>
+          <w:lang w:val="ru-RU"/>
+        </w:rPr>
+      </w:pPr>
+      <w:r>
+        <w:rPr>
+          <w:rFonts w:cs="Times New Roman" w:ascii="Times New Roman" w:hAnsi="Times New Roman"/>
+          <w:b w:val="false"/>
+          <w:i w:val="false"/>
+          <w:caps w:val="false"/>
+          <w:smallCaps w:val="false"/>
+          <w:color w:val="000000"/>
+          <w:spacing w:val="0"/>
+          <w:sz w:val="28"/>
+          <w:szCs w:val="28"/>
+          <w:lang w:val="ru-RU"/>
+        </w:rPr>
+        <w:tab/>
+      </w:r>
+      <w:r>
+        <w:rPr>
+          <w:rFonts w:cs="Times New Roman" w:ascii="Times New Roman" w:hAnsi="Times New Roman"/>
+          <w:b w:val="false"/>
+          <w:i w:val="false"/>
+          <w:caps w:val="false"/>
+          <w:smallCaps w:val="false"/>
+          <w:color w:val="000000"/>
+          <w:spacing w:val="0"/>
+          <w:sz w:val="28"/>
+          <w:szCs w:val="28"/>
+          <w:lang w:val="ru-RU"/>
+        </w:rPr>
+        <w:t>3</w:t>
+      </w:r>
+      <w:r>
+        <w:rPr>
+          <w:rFonts w:cs="Times New Roman" w:ascii="Times New Roman" w:hAnsi="Times New Roman"/>
+          <w:b w:val="false"/>
+          <w:i w:val="false"/>
+          <w:caps w:val="false"/>
+          <w:smallCaps w:val="false"/>
+          <w:color w:val="000000"/>
+          <w:spacing w:val="0"/>
+          <w:sz w:val="28"/>
+          <w:szCs w:val="28"/>
+          <w:lang w:val="ru-RU"/>
+        </w:rPr>
+        <w:t xml:space="preserve">. </w:t>
+      </w:r>
+      <w:r>
+        <w:rPr>
+          <w:rFonts w:cs="Times New Roman" w:ascii="Times New Roman" w:hAnsi="Times New Roman"/>
+          <w:b/>
+          <w:bCs/>
+          <w:i w:val="false"/>
+          <w:caps w:val="false"/>
+          <w:smallCaps w:val="false"/>
+          <w:color w:val="000000"/>
+          <w:spacing w:val="0"/>
+          <w:sz w:val="28"/>
+          <w:szCs w:val="28"/>
+          <w:lang w:val="ru-RU"/>
+        </w:rPr>
+        <w:t xml:space="preserve">Алгоритм </w:t>
+      </w:r>
+      <w:r>
+        <w:rPr>
+          <w:rFonts w:cs="Times New Roman" w:ascii="Times New Roman" w:hAnsi="Times New Roman"/>
+          <w:b w:val="false"/>
+          <w:i w:val="false"/>
+          <w:caps w:val="false"/>
+          <w:smallCaps w:val="false"/>
+          <w:color w:val="000000"/>
+          <w:spacing w:val="0"/>
+          <w:sz w:val="28"/>
+          <w:szCs w:val="28"/>
+          <w:lang w:val="ru-RU"/>
+        </w:rPr>
+        <w:t xml:space="preserve">Хавел-Хакими для возможности построения простого </w:t>
+      </w:r>
+      <w:r>
+        <w:rPr>
+          <w:rFonts w:cs="Times New Roman" w:ascii="Times New Roman" w:hAnsi="Times New Roman"/>
+          <w:b w:val="false"/>
+          <w:i w:val="false"/>
+          <w:caps w:val="false"/>
+          <w:smallCaps w:val="false"/>
+          <w:color w:val="000000"/>
+          <w:spacing w:val="0"/>
+          <w:sz w:val="28"/>
+          <w:szCs w:val="28"/>
+          <w:lang w:val="ru-RU"/>
+        </w:rPr>
+        <w:t xml:space="preserve">и </w:t>
+        <w:tab/>
+        <w:t>полного</w:t>
+      </w:r>
+      <w:r>
+        <w:rPr>
+          <w:rFonts w:cs="Times New Roman" w:ascii="Times New Roman" w:hAnsi="Times New Roman"/>
+          <w:b w:val="false"/>
+          <w:i w:val="false"/>
+          <w:caps w:val="false"/>
+          <w:smallCaps w:val="false"/>
+          <w:color w:val="000000"/>
+          <w:spacing w:val="0"/>
+          <w:sz w:val="28"/>
+          <w:szCs w:val="28"/>
+          <w:lang w:val="ru-RU"/>
+        </w:rPr>
+        <w:t xml:space="preserve"> графа</w:t>
+      </w:r>
+    </w:p>
+    <w:p>
+      <w:pPr>
+        <w:pStyle w:val="Normal"/>
+        <w:spacing w:lineRule="auto" w:line="360" w:before="0" w:after="0"/>
+        <w:ind w:hanging="0"/>
+        <w:jc w:val="left"/>
+        <w:rPr/>
+      </w:pPr>
+      <w:r>
+        <w:rPr>
+          <w:rFonts w:cs="Times New Roman" w:ascii="Times New Roman" w:hAnsi="Times New Roman"/>
+          <w:b w:val="false"/>
+          <w:i w:val="false"/>
+          <w:caps w:val="false"/>
+          <w:smallCaps w:val="false"/>
+          <w:color w:val="000000"/>
+          <w:spacing w:val="0"/>
+          <w:sz w:val="28"/>
+          <w:szCs w:val="28"/>
+          <w:lang w:val="ru-RU"/>
+        </w:rPr>
+        <w:t>3. Графы которые были рассмотрены в ходе работы:</w:t>
+      </w:r>
+    </w:p>
+    <w:p>
+      <w:pPr>
+        <w:pStyle w:val="Normal"/>
+        <w:spacing w:lineRule="auto" w:line="360" w:before="0" w:after="0"/>
+        <w:ind w:hanging="0"/>
+        <w:jc w:val="left"/>
+        <w:rPr/>
+      </w:pPr>
+      <w:r>
+        <w:rPr>
+          <w:rFonts w:cs="Times New Roman" w:ascii="Times New Roman" w:hAnsi="Times New Roman"/>
+          <w:b w:val="false"/>
+          <w:i w:val="false"/>
+          <w:caps w:val="false"/>
+          <w:smallCaps w:val="false"/>
+          <w:color w:val="000000"/>
+          <w:spacing w:val="0"/>
+          <w:sz w:val="28"/>
+          <w:szCs w:val="28"/>
+          <w:lang w:val="ru-RU"/>
+        </w:rPr>
+        <w:tab/>
+        <w:t xml:space="preserve">1. </w:t>
+      </w:r>
+      <w:r>
+        <w:rPr>
+          <w:rFonts w:cs="Times New Roman" w:ascii="Times New Roman" w:hAnsi="Times New Roman"/>
+          <w:b/>
+          <w:bCs/>
+          <w:i w:val="false"/>
+          <w:caps w:val="false"/>
+          <w:smallCaps w:val="false"/>
+          <w:color w:val="000000"/>
+          <w:spacing w:val="0"/>
+          <w:sz w:val="28"/>
+          <w:szCs w:val="28"/>
+          <w:lang w:val="ru-RU"/>
+        </w:rPr>
+        <w:t>«</w:t>
+      </w:r>
+      <w:r>
+        <w:rPr>
+          <w:rFonts w:cs="Times New Roman" w:ascii="Times New Roman" w:hAnsi="Times New Roman"/>
+          <w:b/>
+          <w:bCs/>
+          <w:i w:val="false"/>
+          <w:caps w:val="false"/>
+          <w:smallCaps w:val="false"/>
+          <w:color w:val="000000"/>
+          <w:spacing w:val="0"/>
+          <w:sz w:val="28"/>
+          <w:szCs w:val="28"/>
+          <w:lang w:val="ru-RU"/>
+        </w:rPr>
+        <w:t>Несвязанный</w:t>
+      </w:r>
+      <w:r>
+        <w:rPr>
+          <w:rFonts w:cs="Times New Roman" w:ascii="Times New Roman" w:hAnsi="Times New Roman"/>
+          <w:b/>
+          <w:bCs/>
+          <w:i w:val="false"/>
+          <w:caps w:val="false"/>
+          <w:smallCaps w:val="false"/>
+          <w:color w:val="000000"/>
+          <w:spacing w:val="0"/>
+          <w:sz w:val="28"/>
+          <w:szCs w:val="28"/>
+          <w:lang w:val="ru-RU"/>
+        </w:rPr>
+        <w:t>»</w:t>
       </w:r>
     </w:p>
     <w:p>
@@ -1180,138 +1436,30 @@
           <w:szCs w:val="28"/>
           <w:lang w:val="ru-RU"/>
         </w:rPr>
-        <w:t>Теорема:</w:t>
-      </w:r>
-      <w:r>
-        <w:rPr>
-          <w:rFonts w:cs="Times New Roman" w:ascii="Times New Roman" w:hAnsi="Times New Roman"/>
-          <w:b w:val="false"/>
-          <w:i/>
-          <w:caps w:val="false"/>
-          <w:smallCaps w:val="false"/>
-          <w:color w:val="000000"/>
-          <w:spacing w:val="0"/>
-          <w:sz w:val="30"/>
-          <w:szCs w:val="28"/>
-          <w:lang w:val="ru-RU"/>
-        </w:rPr>
-        <w:t xml:space="preserve"> </w:t>
-      </w:r>
-      <w:r>
-        <w:rPr>
-          <w:rFonts w:cs="Times New Roman" w:ascii="Times New Roman" w:hAnsi="Times New Roman"/>
-          <w:b w:val="false"/>
-          <w:i w:val="false"/>
-          <w:caps w:val="false"/>
-          <w:smallCaps w:val="false"/>
-          <w:color w:val="000000"/>
-          <w:spacing w:val="0"/>
-          <w:sz w:val="28"/>
-          <w:szCs w:val="28"/>
-          <w:lang w:val="ru-RU"/>
-        </w:rPr>
-        <w:t>Во всяком графе с </w:t>
-      </w:r>
-      <w:r>
-        <w:rPr>
-          <w:rFonts w:cs="Times New Roman" w:ascii="Times New Roman" w:hAnsi="Times New Roman"/>
-          <w:b w:val="false"/>
-          <w:i/>
-          <w:caps w:val="false"/>
-          <w:smallCaps w:val="false"/>
-          <w:color w:val="000000"/>
-          <w:spacing w:val="0"/>
-          <w:sz w:val="30"/>
-          <w:szCs w:val="28"/>
-          <w:lang w:val="en-US"/>
-        </w:rPr>
-        <w:t>n</w:t>
-      </w:r>
-      <w:r>
-        <w:rPr>
-          <w:rFonts w:cs="Times New Roman" w:ascii="Times New Roman" w:hAnsi="Times New Roman"/>
-          <w:b w:val="false"/>
-          <w:i w:val="false"/>
-          <w:caps w:val="false"/>
-          <w:smallCaps w:val="false"/>
-          <w:color w:val="000000"/>
-          <w:spacing w:val="0"/>
-          <w:sz w:val="28"/>
-          <w:szCs w:val="28"/>
-          <w:lang w:val="ru-RU"/>
-        </w:rPr>
-        <w:t> </w:t>
-      </w:r>
-      <w:r>
-        <w:rPr>
-          <w:rFonts w:cs="Times New Roman" w:ascii="Times New Roman" w:hAnsi="Times New Roman"/>
-          <w:b w:val="false"/>
-          <w:i w:val="false"/>
-          <w:caps w:val="false"/>
-          <w:smallCaps w:val="false"/>
-          <w:color w:val="000000"/>
-          <w:spacing w:val="0"/>
-          <w:sz w:val="28"/>
-          <w:szCs w:val="28"/>
-          <w:lang w:val="ru-RU"/>
-        </w:rPr>
-        <w:t>вершинами (</w:t>
-      </w:r>
-      <w:r>
-        <w:rPr>
-          <w:rFonts w:cs="Times New Roman" w:ascii="Times New Roman" w:hAnsi="Times New Roman"/>
-          <w:b w:val="false"/>
-          <w:i/>
-          <w:caps w:val="false"/>
-          <w:smallCaps w:val="false"/>
-          <w:color w:val="000000"/>
-          <w:spacing w:val="0"/>
-          <w:sz w:val="30"/>
-          <w:szCs w:val="28"/>
-          <w:lang w:val="en-US"/>
-        </w:rPr>
-        <w:t>n</w:t>
-      </w:r>
-      <w:r>
-        <w:rPr>
-          <w:rFonts w:cs="Times New Roman" w:ascii="Times New Roman" w:hAnsi="Times New Roman"/>
-          <w:b w:val="false"/>
-          <w:i w:val="false"/>
-          <w:caps w:val="false"/>
-          <w:smallCaps w:val="false"/>
-          <w:color w:val="000000"/>
-          <w:spacing w:val="0"/>
-          <w:sz w:val="28"/>
-          <w:szCs w:val="28"/>
-          <w:lang w:val="ru-RU"/>
-        </w:rPr>
-        <w:t> </w:t>
-      </w:r>
-      <w:r>
-        <w:rPr>
-          <w:rFonts w:cs="Times New Roman" w:ascii="Times New Roman" w:hAnsi="Times New Roman"/>
-          <w:b w:val="false"/>
-          <w:i w:val="false"/>
-          <w:caps w:val="false"/>
-          <w:smallCaps w:val="false"/>
-          <w:color w:val="000000"/>
-          <w:spacing w:val="0"/>
-          <w:sz w:val="28"/>
-          <w:szCs w:val="28"/>
-          <w:lang w:val="ru-RU"/>
-        </w:rPr>
-        <w:t xml:space="preserve">&gt;2) всегда найдутся, по </w:t>
-        <w:tab/>
-        <w:t>меньшей мере, две вершины с одинаковыми степенями.</w:t>
-      </w:r>
-    </w:p>
-    <w:p>
-      <w:pPr>
-        <w:pStyle w:val="Normal"/>
-        <w:spacing w:lineRule="auto" w:line="360" w:before="0" w:after="0"/>
-        <w:ind w:hanging="0"/>
-        <w:jc w:val="left"/>
-        <w:rPr/>
+        <w:t>«Полный граф»</w:t>
+      </w:r>
+    </w:p>
+    <w:p>
+      <w:pPr>
+        <w:pStyle w:val="Normal"/>
+        <w:spacing w:lineRule="auto" w:line="360" w:before="0" w:after="0"/>
+        <w:ind w:hanging="0"/>
+        <w:jc w:val="left"/>
+        <w:rPr>
+          <w:rFonts w:ascii="Times New Roman" w:hAnsi="Times New Roman" w:cs="Times New Roman"/>
+          <w:b/>
+          <w:b/>
+          <w:bCs/>
+          <w:i w:val="false"/>
+          <w:i w:val="false"/>
+          <w:caps w:val="false"/>
+          <w:smallCaps w:val="false"/>
+          <w:color w:val="000000"/>
+          <w:spacing w:val="0"/>
+          <w:sz w:val="28"/>
+          <w:szCs w:val="28"/>
+          <w:lang w:val="ru-RU"/>
+        </w:rPr>
       </w:pPr>
       <w:r>
         <w:rPr>
@@ -1343,327 +1491,88 @@
           <w:szCs w:val="28"/>
           <w:lang w:val="ru-RU"/>
         </w:rPr>
-        <w:t xml:space="preserve">Теорема: </w:t>
-      </w:r>
-      <w:r>
-        <w:rPr>
-          <w:rFonts w:cs="Times New Roman" w:ascii="Times New Roman" w:hAnsi="Times New Roman"/>
-          <w:b w:val="false"/>
-          <w:i w:val="false"/>
-          <w:caps w:val="false"/>
-          <w:smallCaps w:val="false"/>
-          <w:color w:val="000000"/>
-          <w:spacing w:val="0"/>
-          <w:sz w:val="28"/>
-          <w:szCs w:val="28"/>
-          <w:lang w:val="ru-RU"/>
-        </w:rPr>
-        <w:t>Если в графе с </w:t>
-      </w:r>
-      <w:r>
-        <w:rPr>
-          <w:rFonts w:cs="Times New Roman" w:ascii="Times New Roman" w:hAnsi="Times New Roman"/>
-          <w:b w:val="false"/>
-          <w:i/>
-          <w:caps w:val="false"/>
-          <w:smallCaps w:val="false"/>
-          <w:color w:val="000000"/>
-          <w:spacing w:val="0"/>
-          <w:sz w:val="30"/>
-          <w:szCs w:val="28"/>
-          <w:lang w:val="en-US"/>
-        </w:rPr>
-        <w:t>n</w:t>
-      </w:r>
-      <w:r>
-        <w:rPr>
-          <w:rFonts w:cs="Times New Roman" w:ascii="Times New Roman" w:hAnsi="Times New Roman"/>
-          <w:b w:val="false"/>
-          <w:i w:val="false"/>
-          <w:caps w:val="false"/>
-          <w:smallCaps w:val="false"/>
-          <w:color w:val="000000"/>
-          <w:spacing w:val="0"/>
-          <w:sz w:val="28"/>
-          <w:szCs w:val="28"/>
-          <w:lang w:val="ru-RU"/>
-        </w:rPr>
-        <w:t> </w:t>
-      </w:r>
-      <w:r>
-        <w:rPr>
-          <w:rFonts w:cs="Times New Roman" w:ascii="Times New Roman" w:hAnsi="Times New Roman"/>
-          <w:b w:val="false"/>
-          <w:i w:val="false"/>
-          <w:caps w:val="false"/>
-          <w:smallCaps w:val="false"/>
-          <w:color w:val="000000"/>
-          <w:spacing w:val="0"/>
-          <w:sz w:val="28"/>
-          <w:szCs w:val="28"/>
-          <w:lang w:val="ru-RU"/>
-        </w:rPr>
-        <w:t>вершинами (</w:t>
-      </w:r>
-      <w:r>
-        <w:rPr>
-          <w:rFonts w:cs="Times New Roman" w:ascii="Times New Roman" w:hAnsi="Times New Roman"/>
-          <w:b w:val="false"/>
-          <w:i/>
-          <w:caps w:val="false"/>
-          <w:smallCaps w:val="false"/>
-          <w:color w:val="000000"/>
-          <w:spacing w:val="0"/>
-          <w:sz w:val="30"/>
-          <w:szCs w:val="28"/>
-          <w:lang w:val="en-US"/>
-        </w:rPr>
-        <w:t>n</w:t>
-      </w:r>
-      <w:r>
-        <w:rPr>
-          <w:rFonts w:cs="Times New Roman" w:ascii="Times New Roman" w:hAnsi="Times New Roman"/>
-          <w:b w:val="false"/>
-          <w:i w:val="false"/>
-          <w:caps w:val="false"/>
-          <w:smallCaps w:val="false"/>
-          <w:color w:val="000000"/>
-          <w:spacing w:val="0"/>
-          <w:sz w:val="28"/>
-          <w:szCs w:val="28"/>
-          <w:lang w:val="ru-RU"/>
-        </w:rPr>
-        <w:t> </w:t>
-      </w:r>
-      <w:r>
-        <w:rPr>
-          <w:rFonts w:cs="Times New Roman" w:ascii="Times New Roman" w:hAnsi="Times New Roman"/>
-          <w:b w:val="false"/>
-          <w:i w:val="false"/>
-          <w:caps w:val="false"/>
-          <w:smallCaps w:val="false"/>
-          <w:color w:val="000000"/>
-          <w:spacing w:val="0"/>
-          <w:sz w:val="28"/>
-          <w:szCs w:val="28"/>
-          <w:lang w:val="ru-RU"/>
-        </w:rPr>
-        <w:t xml:space="preserve">&gt;2) в точности две </w:t>
-        <w:tab/>
-        <w:t xml:space="preserve">вершины имеют одинаковую степень, то в этом графе всегда найдется </w:t>
-        <w:tab/>
-        <w:t xml:space="preserve">либо в точности одна вершина степени 0, либо в точности одна </w:t>
-        <w:tab/>
-        <w:t>вершина степени </w:t>
-      </w:r>
-      <w:r>
-        <w:rPr>
-          <w:rFonts w:cs="Times New Roman" w:ascii="Times New Roman" w:hAnsi="Times New Roman"/>
-          <w:b w:val="false"/>
-          <w:i/>
-          <w:caps w:val="false"/>
-          <w:smallCaps w:val="false"/>
-          <w:color w:val="000000"/>
-          <w:spacing w:val="0"/>
-          <w:sz w:val="30"/>
-          <w:szCs w:val="28"/>
-          <w:lang w:val="en-US"/>
-        </w:rPr>
-        <w:t>n</w:t>
-      </w:r>
-      <w:r>
-        <w:rPr>
-          <w:rFonts w:cs="Times New Roman" w:ascii="Times New Roman" w:hAnsi="Times New Roman"/>
-          <w:b w:val="false"/>
-          <w:i w:val="false"/>
-          <w:caps w:val="false"/>
-          <w:smallCaps w:val="false"/>
-          <w:color w:val="000000"/>
-          <w:spacing w:val="0"/>
-          <w:sz w:val="28"/>
-          <w:szCs w:val="28"/>
-          <w:lang w:val="ru-RU"/>
-        </w:rPr>
-        <w:t> </w:t>
-      </w:r>
-      <w:r>
-        <w:rPr>
-          <w:rFonts w:cs="Times New Roman" w:ascii="Times New Roman" w:hAnsi="Times New Roman"/>
-          <w:b w:val="false"/>
-          <w:i w:val="false"/>
-          <w:caps w:val="false"/>
-          <w:smallCaps w:val="false"/>
-          <w:color w:val="000000"/>
-          <w:spacing w:val="0"/>
-          <w:sz w:val="28"/>
-          <w:szCs w:val="28"/>
-          <w:lang w:val="ru-RU"/>
-        </w:rPr>
-        <w:t>- 1.</w:t>
-      </w:r>
-    </w:p>
-    <w:p>
-      <w:pPr>
-        <w:pStyle w:val="Normal"/>
-        <w:spacing w:lineRule="auto" w:line="360" w:before="0" w:after="0"/>
-        <w:ind w:hanging="0"/>
-        <w:jc w:val="left"/>
+        <w:t>«Простой граф»</w:t>
+      </w:r>
+    </w:p>
+    <w:p>
+      <w:pPr>
+        <w:pStyle w:val="Normal"/>
+        <w:spacing w:lineRule="auto" w:line="360" w:before="0" w:after="0"/>
+        <w:ind w:hanging="0"/>
+        <w:jc w:val="left"/>
+        <w:rPr>
+          <w:rFonts w:ascii="Times New Roman" w:hAnsi="Times New Roman" w:cs="Times New Roman"/>
+          <w:b w:val="false"/>
+          <w:b w:val="false"/>
+          <w:i w:val="false"/>
+          <w:i w:val="false"/>
+          <w:caps w:val="false"/>
+          <w:smallCaps w:val="false"/>
+          <w:color w:val="000000"/>
+          <w:spacing w:val="0"/>
+          <w:sz w:val="28"/>
+          <w:szCs w:val="28"/>
+          <w:lang w:val="ru-RU"/>
+        </w:rPr>
+      </w:pPr>
+      <w:r>
         <w:rPr/>
-      </w:pPr>
-      <w:r>
-        <w:rPr>
-          <w:rFonts w:cs="Times New Roman" w:ascii="Times New Roman" w:hAnsi="Times New Roman"/>
-          <w:b w:val="false"/>
-          <w:i w:val="false"/>
-          <w:caps w:val="false"/>
-          <w:smallCaps w:val="false"/>
-          <w:color w:val="000000"/>
-          <w:spacing w:val="0"/>
-          <w:sz w:val="28"/>
-          <w:szCs w:val="28"/>
-          <w:lang w:val="ru-RU"/>
-        </w:rPr>
-        <w:tab/>
-        <w:t xml:space="preserve">4. </w:t>
-      </w:r>
-      <w:r>
-        <w:rPr>
-          <w:rFonts w:cs="Times New Roman" w:ascii="Times New Roman" w:hAnsi="Times New Roman"/>
-          <w:b/>
-          <w:bCs/>
-          <w:i w:val="false"/>
-          <w:caps w:val="false"/>
-          <w:smallCaps w:val="false"/>
-          <w:color w:val="000000"/>
-          <w:spacing w:val="0"/>
-          <w:sz w:val="28"/>
-          <w:szCs w:val="28"/>
-          <w:lang w:val="ru-RU"/>
-        </w:rPr>
-        <w:t>Лемма</w:t>
-      </w:r>
-      <w:r>
-        <w:rPr>
-          <w:rFonts w:cs="Times New Roman" w:ascii="Times New Roman" w:hAnsi="Times New Roman"/>
-          <w:b w:val="false"/>
-          <w:i w:val="false"/>
-          <w:caps w:val="false"/>
-          <w:smallCaps w:val="false"/>
-          <w:color w:val="000000"/>
-          <w:spacing w:val="0"/>
-          <w:sz w:val="28"/>
-          <w:szCs w:val="28"/>
-          <w:lang w:val="ru-RU"/>
-        </w:rPr>
-        <w:t xml:space="preserve"> о рукопожатиях</w:t>
-      </w:r>
-    </w:p>
-    <w:p>
-      <w:pPr>
-        <w:pStyle w:val="Normal"/>
-        <w:spacing w:lineRule="auto" w:line="360" w:before="0" w:after="0"/>
-        <w:ind w:hanging="0"/>
-        <w:jc w:val="left"/>
-        <w:rPr>
-          <w:rFonts w:ascii="Times New Roman" w:hAnsi="Times New Roman" w:cs="Times New Roman"/>
-          <w:b w:val="false"/>
-          <w:i w:val="false"/>
-          <w:caps w:val="false"/>
-          <w:smallCaps w:val="false"/>
-          <w:color w:val="000000"/>
-          <w:spacing w:val="0"/>
-          <w:sz w:val="28"/>
-          <w:szCs w:val="28"/>
-          <w:lang w:val="ru-RU"/>
-        </w:rPr>
-      </w:pPr>
-      <w:r>
-        <w:rPr>
-          <w:rFonts w:cs="Times New Roman" w:ascii="Times New Roman" w:hAnsi="Times New Roman"/>
-          <w:b w:val="false"/>
-          <w:i w:val="false"/>
-          <w:caps w:val="false"/>
-          <w:smallCaps w:val="false"/>
-          <w:color w:val="000000"/>
-          <w:spacing w:val="0"/>
-          <w:sz w:val="28"/>
-          <w:szCs w:val="28"/>
-          <w:lang w:val="ru-RU"/>
-        </w:rPr>
-        <w:tab/>
-        <w:t xml:space="preserve">5. </w:t>
-      </w:r>
-      <w:r>
-        <w:rPr>
-          <w:rFonts w:cs="Times New Roman" w:ascii="Times New Roman" w:hAnsi="Times New Roman"/>
-          <w:b/>
-          <w:bCs/>
-          <w:i w:val="false"/>
-          <w:caps w:val="false"/>
-          <w:smallCaps w:val="false"/>
-          <w:color w:val="000000"/>
-          <w:spacing w:val="0"/>
-          <w:sz w:val="28"/>
-          <w:szCs w:val="28"/>
-          <w:lang w:val="ru-RU"/>
-        </w:rPr>
-        <w:t xml:space="preserve">Алгоритм </w:t>
-      </w:r>
-      <w:r>
-        <w:rPr>
-          <w:rFonts w:cs="Times New Roman" w:ascii="Times New Roman" w:hAnsi="Times New Roman"/>
-          <w:b w:val="false"/>
-          <w:i w:val="false"/>
-          <w:caps w:val="false"/>
-          <w:smallCaps w:val="false"/>
-          <w:color w:val="000000"/>
-          <w:spacing w:val="0"/>
-          <w:sz w:val="28"/>
-          <w:szCs w:val="28"/>
-          <w:lang w:val="ru-RU"/>
-        </w:rPr>
-        <w:t xml:space="preserve">Хавел-Хакими для возможности построения простого </w:t>
-        <w:tab/>
-        <w:t>графа</w:t>
-      </w:r>
-    </w:p>
-    <w:p>
-      <w:pPr>
-        <w:pStyle w:val="Normal"/>
-        <w:spacing w:lineRule="auto" w:line="360" w:before="0" w:after="0"/>
-        <w:ind w:hanging="0"/>
-        <w:jc w:val="left"/>
+      </w:r>
+    </w:p>
+    <w:p>
+      <w:pPr>
+        <w:pStyle w:val="Normal"/>
+        <w:spacing w:lineRule="auto" w:line="360" w:before="0" w:after="0"/>
+        <w:ind w:hanging="0"/>
+        <w:jc w:val="left"/>
+        <w:rPr>
+          <w:b/>
+          <w:b/>
+          <w:bCs/>
+          <w:u w:val="single"/>
+        </w:rPr>
+      </w:pPr>
+      <w:r>
+        <w:rPr>
+          <w:rFonts w:cs="Times New Roman" w:ascii="Times New Roman" w:hAnsi="Times New Roman"/>
+          <w:b/>
+          <w:bCs/>
+          <w:i w:val="false"/>
+          <w:caps w:val="false"/>
+          <w:smallCaps w:val="false"/>
+          <w:color w:val="000000"/>
+          <w:spacing w:val="0"/>
+          <w:sz w:val="28"/>
+          <w:szCs w:val="28"/>
+          <w:u w:val="single"/>
+          <w:lang w:val="ru-RU"/>
+        </w:rPr>
+        <w:t>Ход решения поставленной задачи:</w:t>
+      </w:r>
+    </w:p>
+    <w:p>
+      <w:pPr>
+        <w:pStyle w:val="Normal"/>
+        <w:spacing w:lineRule="auto" w:line="360" w:before="0" w:after="0"/>
+        <w:ind w:hanging="0"/>
+        <w:jc w:val="left"/>
+        <w:rPr>
+          <w:rFonts w:ascii="Times New Roman" w:hAnsi="Times New Roman" w:cs="Times New Roman"/>
+          <w:b w:val="false"/>
+          <w:b w:val="false"/>
+          <w:i w:val="false"/>
+          <w:i w:val="false"/>
+          <w:caps w:val="false"/>
+          <w:smallCaps w:val="false"/>
+          <w:color w:val="000000"/>
+          <w:spacing w:val="0"/>
+          <w:sz w:val="28"/>
+          <w:szCs w:val="28"/>
+          <w:lang w:val="ru-RU"/>
+        </w:rPr>
+      </w:pPr>
+      <w:r>
         <w:rPr/>
-      </w:pPr>
-      <w:r>
-        <w:rPr>
-          <w:rFonts w:cs="Times New Roman" w:ascii="Times New Roman" w:hAnsi="Times New Roman"/>
-          <w:b w:val="false"/>
-          <w:i w:val="false"/>
-          <w:caps w:val="false"/>
-          <w:smallCaps w:val="false"/>
-          <w:color w:val="000000"/>
-          <w:spacing w:val="0"/>
-          <w:sz w:val="28"/>
-          <w:szCs w:val="28"/>
-          <w:lang w:val="ru-RU"/>
-        </w:rPr>
-        <w:t xml:space="preserve">3. </w:t>
-      </w:r>
-      <w:r>
-        <w:rPr>
-          <w:rFonts w:cs="Times New Roman" w:ascii="Times New Roman" w:hAnsi="Times New Roman"/>
-          <w:b w:val="false"/>
-          <w:i w:val="false"/>
-          <w:caps w:val="false"/>
-          <w:smallCaps w:val="false"/>
-          <w:color w:val="000000"/>
-          <w:spacing w:val="0"/>
-          <w:sz w:val="28"/>
-          <w:szCs w:val="28"/>
-          <w:lang w:val="ru-RU"/>
-        </w:rPr>
-        <w:t>Графы которые были рассмотрены в ходе работы:</w:t>
       </w:r>
     </w:p>
     <w:p>
@@ -1687,24 +1596,59 @@
           <w:szCs w:val="28"/>
           <w:lang w:val="ru-RU"/>
         </w:rPr>
-        <w:tab/>
-        <w:t xml:space="preserve">1. </w:t>
-      </w:r>
-      <w:r>
-        <w:rPr>
-          <w:rFonts w:cs="Times New Roman" w:ascii="Times New Roman" w:hAnsi="Times New Roman"/>
-          <w:b/>
-          <w:bCs/>
-          <w:i w:val="false"/>
-          <w:caps w:val="false"/>
-          <w:smallCaps w:val="false"/>
-          <w:color w:val="000000"/>
-          <w:spacing w:val="0"/>
-          <w:sz w:val="28"/>
-          <w:szCs w:val="28"/>
-          <w:lang w:val="ru-RU"/>
-        </w:rPr>
-        <w:t>«Мультиграф»</w:t>
+        <w:t xml:space="preserve">Для существования любого графа была использована теорема </w:t>
+      </w:r>
+      <w:r>
+        <w:rPr>
+          <w:rFonts w:cs="Times New Roman" w:ascii="Times New Roman" w:hAnsi="Times New Roman"/>
+          <w:b/>
+          <w:bCs/>
+          <w:i w:val="false"/>
+          <w:caps w:val="false"/>
+          <w:smallCaps w:val="false"/>
+          <w:color w:val="000000"/>
+          <w:spacing w:val="0"/>
+          <w:sz w:val="28"/>
+          <w:szCs w:val="28"/>
+          <w:lang w:val="ru-RU"/>
+        </w:rPr>
+        <w:t>1</w:t>
+      </w:r>
+    </w:p>
+    <w:p>
+      <w:pPr>
+        <w:pStyle w:val="Normal"/>
+        <w:spacing w:lineRule="auto" w:line="360" w:before="0" w:after="0"/>
+        <w:ind w:hanging="0"/>
+        <w:jc w:val="left"/>
+        <w:rPr>
+          <w:rFonts w:ascii="Times New Roman" w:hAnsi="Times New Roman" w:cs="Times New Roman"/>
+          <w:b w:val="false"/>
+          <w:b w:val="false"/>
+          <w:i w:val="false"/>
+          <w:i w:val="false"/>
+          <w:caps w:val="false"/>
+          <w:smallCaps w:val="false"/>
+          <w:color w:val="000000"/>
+          <w:spacing w:val="0"/>
+          <w:sz w:val="28"/>
+          <w:szCs w:val="28"/>
+          <w:lang w:val="ru-RU"/>
+        </w:rPr>
+      </w:pPr>
+      <w:r>
+        <w:rPr>
+          <w:rFonts w:cs="Times New Roman" w:ascii="Times New Roman" w:hAnsi="Times New Roman"/>
+          <w:b w:val="false"/>
+          <w:i w:val="false"/>
+          <w:caps w:val="false"/>
+          <w:smallCaps w:val="false"/>
+          <w:color w:val="000000"/>
+          <w:spacing w:val="0"/>
+          <w:sz w:val="28"/>
+          <w:szCs w:val="28"/>
+          <w:lang w:val="ru-RU"/>
+        </w:rPr>
       </w:r>
     </w:p>
     <w:p>
@@ -1728,24 +1672,133 @@
           <w:szCs w:val="28"/>
           <w:lang w:val="ru-RU"/>
         </w:rPr>
-        <w:tab/>
-        <w:t xml:space="preserve">2. </w:t>
-      </w:r>
-      <w:r>
-        <w:rPr>
-          <w:rFonts w:cs="Times New Roman" w:ascii="Times New Roman" w:hAnsi="Times New Roman"/>
-          <w:b/>
-          <w:bCs/>
-          <w:i w:val="false"/>
-          <w:caps w:val="false"/>
-          <w:smallCaps w:val="false"/>
-          <w:color w:val="000000"/>
-          <w:spacing w:val="0"/>
-          <w:sz w:val="28"/>
-          <w:szCs w:val="28"/>
-          <w:lang w:val="ru-RU"/>
-        </w:rPr>
-        <w:t>«Полный граф»</w:t>
+        <w:t xml:space="preserve">Теорема </w:t>
+      </w:r>
+      <w:r>
+        <w:rPr>
+          <w:rFonts w:cs="Times New Roman" w:ascii="Times New Roman" w:hAnsi="Times New Roman"/>
+          <w:b/>
+          <w:bCs/>
+          <w:i w:val="false"/>
+          <w:caps w:val="false"/>
+          <w:smallCaps w:val="false"/>
+          <w:color w:val="000000"/>
+          <w:spacing w:val="0"/>
+          <w:sz w:val="28"/>
+          <w:szCs w:val="28"/>
+          <w:lang w:val="ru-RU"/>
+        </w:rPr>
+        <w:t>1</w:t>
+      </w:r>
+      <w:r>
+        <w:rPr>
+          <w:rFonts w:cs="Times New Roman" w:ascii="Times New Roman" w:hAnsi="Times New Roman"/>
+          <w:b w:val="false"/>
+          <w:i w:val="false"/>
+          <w:caps w:val="false"/>
+          <w:smallCaps w:val="false"/>
+          <w:color w:val="000000"/>
+          <w:spacing w:val="0"/>
+          <w:sz w:val="28"/>
+          <w:szCs w:val="28"/>
+          <w:lang w:val="ru-RU"/>
+        </w:rPr>
+        <w:t>,</w:t>
+      </w:r>
+      <w:r>
+        <w:rPr>
+          <w:rFonts w:cs="Times New Roman" w:ascii="Times New Roman" w:hAnsi="Times New Roman"/>
+          <w:b/>
+          <w:bCs/>
+          <w:i w:val="false"/>
+          <w:iCs w:val="false"/>
+          <w:caps w:val="false"/>
+          <w:smallCaps w:val="false"/>
+          <w:color w:val="000000"/>
+          <w:spacing w:val="0"/>
+          <w:sz w:val="28"/>
+          <w:szCs w:val="28"/>
+          <w:lang w:val="ru-RU"/>
+        </w:rPr>
+        <w:t>2</w:t>
+      </w:r>
+      <w:r>
+        <w:rPr>
+          <w:rFonts w:cs="Times New Roman" w:ascii="Times New Roman" w:hAnsi="Times New Roman"/>
+          <w:b w:val="false"/>
+          <w:i w:val="false"/>
+          <w:caps w:val="false"/>
+          <w:smallCaps w:val="false"/>
+          <w:color w:val="000000"/>
+          <w:spacing w:val="0"/>
+          <w:sz w:val="28"/>
+          <w:szCs w:val="28"/>
+          <w:lang w:val="ru-RU"/>
+        </w:rPr>
+        <w:t>,</w:t>
+      </w:r>
+      <w:r>
+        <w:rPr>
+          <w:rFonts w:cs="Times New Roman" w:ascii="Times New Roman" w:hAnsi="Times New Roman"/>
+          <w:b/>
+          <w:bCs/>
+          <w:i w:val="false"/>
+          <w:caps w:val="false"/>
+          <w:smallCaps w:val="false"/>
+          <w:color w:val="000000"/>
+          <w:spacing w:val="0"/>
+          <w:sz w:val="28"/>
+          <w:szCs w:val="28"/>
+          <w:lang w:val="ru-RU"/>
+        </w:rPr>
+        <w:t>3</w:t>
+      </w:r>
+      <w:r>
+        <w:rPr>
+          <w:rFonts w:cs="Times New Roman" w:ascii="Times New Roman" w:hAnsi="Times New Roman"/>
+          <w:b/>
+          <w:bCs/>
+          <w:i w:val="false"/>
+          <w:caps w:val="false"/>
+          <w:smallCaps w:val="false"/>
+          <w:color w:val="000000"/>
+          <w:spacing w:val="0"/>
+          <w:sz w:val="28"/>
+          <w:szCs w:val="28"/>
+          <w:lang w:val="ru-RU"/>
+        </w:rPr>
+        <w:t xml:space="preserve"> </w:t>
+      </w:r>
+      <w:r>
+        <w:rPr>
+          <w:rFonts w:cs="Times New Roman" w:ascii="Times New Roman" w:hAnsi="Times New Roman"/>
+          <w:b w:val="false"/>
+          <w:i w:val="false"/>
+          <w:caps w:val="false"/>
+          <w:smallCaps w:val="false"/>
+          <w:color w:val="000000"/>
+          <w:spacing w:val="0"/>
+          <w:sz w:val="28"/>
+          <w:szCs w:val="28"/>
+          <w:lang w:val="ru-RU"/>
+        </w:rPr>
+        <w:t xml:space="preserve">рассмотрены на рисунке </w:t>
+      </w:r>
+      <w:r>
+        <w:rPr>
+          <w:rFonts w:cs="Times New Roman" w:ascii="Times New Roman" w:hAnsi="Times New Roman"/>
+          <w:b/>
+          <w:bCs/>
+          <w:i w:val="false"/>
+          <w:caps w:val="false"/>
+          <w:smallCaps w:val="false"/>
+          <w:color w:val="000000"/>
+          <w:spacing w:val="0"/>
+          <w:sz w:val="28"/>
+          <w:szCs w:val="28"/>
+          <w:lang w:val="ru-RU"/>
+        </w:rPr>
+        <w:t>1</w:t>
       </w:r>
     </w:p>
     <w:p>
@@ -1769,101 +1822,117 @@
           <w:szCs w:val="28"/>
           <w:lang w:val="ru-RU"/>
         </w:rPr>
-        <w:tab/>
-        <w:t xml:space="preserve">3. </w:t>
-      </w:r>
-      <w:r>
-        <w:rPr>
-          <w:rFonts w:cs="Times New Roman" w:ascii="Times New Roman" w:hAnsi="Times New Roman"/>
-          <w:b/>
-          <w:bCs/>
-          <w:i w:val="false"/>
-          <w:caps w:val="false"/>
-          <w:smallCaps w:val="false"/>
-          <w:color w:val="000000"/>
-          <w:spacing w:val="0"/>
-          <w:sz w:val="28"/>
-          <w:szCs w:val="28"/>
-          <w:lang w:val="ru-RU"/>
-        </w:rPr>
-        <w:t>«Простой граф»</w:t>
-      </w:r>
-    </w:p>
-    <w:p>
-      <w:pPr>
-        <w:pStyle w:val="Normal"/>
-        <w:spacing w:lineRule="auto" w:line="360" w:before="0" w:after="0"/>
-        <w:ind w:hanging="0"/>
-        <w:jc w:val="left"/>
-        <w:rPr>
-          <w:rFonts w:ascii="Times New Roman" w:hAnsi="Times New Roman" w:cs="Times New Roman"/>
-          <w:b w:val="false"/>
-          <w:i w:val="false"/>
-          <w:caps w:val="false"/>
-          <w:smallCaps w:val="false"/>
-          <w:color w:val="000000"/>
-          <w:spacing w:val="0"/>
-          <w:sz w:val="28"/>
-          <w:szCs w:val="28"/>
-          <w:lang w:val="ru-RU"/>
-        </w:rPr>
-      </w:pPr>
-      <w:r>
+        <w:t xml:space="preserve">Формула нахождения ребер полного графа рассмотрена на рисунке </w:t>
+      </w:r>
+      <w:r>
+        <w:rPr>
+          <w:rFonts w:cs="Times New Roman" w:ascii="Times New Roman" w:hAnsi="Times New Roman"/>
+          <w:b/>
+          <w:bCs/>
+          <w:i w:val="false"/>
+          <w:caps w:val="false"/>
+          <w:smallCaps w:val="false"/>
+          <w:color w:val="000000"/>
+          <w:spacing w:val="0"/>
+          <w:sz w:val="28"/>
+          <w:szCs w:val="28"/>
+          <w:lang w:val="ru-RU"/>
+        </w:rPr>
+        <w:t>2</w:t>
+      </w:r>
+      <w:r>
+        <w:rPr>
+          <w:rFonts w:cs="Times New Roman" w:ascii="Times New Roman" w:hAnsi="Times New Roman"/>
+          <w:b w:val="false"/>
+          <w:i w:val="false"/>
+          <w:caps w:val="false"/>
+          <w:smallCaps w:val="false"/>
+          <w:color w:val="000000"/>
+          <w:spacing w:val="0"/>
+          <w:sz w:val="28"/>
+          <w:szCs w:val="28"/>
+          <w:lang w:val="ru-RU"/>
+        </w:rPr>
+        <w:t>.</w:t>
+      </w:r>
+    </w:p>
+    <w:p>
+      <w:pPr>
+        <w:pStyle w:val="Normal"/>
+        <w:spacing w:lineRule="auto" w:line="360" w:before="0" w:after="0"/>
+        <w:ind w:hanging="0"/>
+        <w:jc w:val="left"/>
         <w:rPr/>
-      </w:r>
-    </w:p>
-    <w:p>
-      <w:pPr>
-        <w:pStyle w:val="Normal"/>
-        <w:spacing w:lineRule="auto" w:line="360" w:before="0" w:after="0"/>
-        <w:ind w:hanging="0"/>
-        <w:jc w:val="left"/>
-        <w:rPr>
-          <w:rFonts w:ascii="Times New Roman" w:hAnsi="Times New Roman" w:cs="Times New Roman"/>
-          <w:b w:val="false"/>
-          <w:i w:val="false"/>
-          <w:caps w:val="false"/>
-          <w:smallCaps w:val="false"/>
-          <w:color w:val="000000"/>
-          <w:spacing w:val="0"/>
-          <w:sz w:val="28"/>
-          <w:szCs w:val="28"/>
-          <w:lang w:val="ru-RU"/>
-        </w:rPr>
-      </w:pPr>
-      <w:r>
+      </w:pPr>
+      <w:r>
+        <w:rPr>
+          <w:rFonts w:cs="Times New Roman" w:ascii="Times New Roman" w:hAnsi="Times New Roman"/>
+          <w:b w:val="false"/>
+          <w:i w:val="false"/>
+          <w:caps w:val="false"/>
+          <w:smallCaps w:val="false"/>
+          <w:color w:val="000000"/>
+          <w:spacing w:val="0"/>
+          <w:sz w:val="28"/>
+          <w:szCs w:val="28"/>
+          <w:lang w:val="ru-RU"/>
+        </w:rPr>
+        <w:t xml:space="preserve">Алгоритм  Хавел-Хакими рассмотрен на рисунке </w:t>
+      </w:r>
+      <w:r>
+        <w:rPr>
+          <w:rFonts w:cs="Times New Roman" w:ascii="Times New Roman" w:hAnsi="Times New Roman"/>
+          <w:b/>
+          <w:bCs/>
+          <w:i w:val="false"/>
+          <w:caps w:val="false"/>
+          <w:smallCaps w:val="false"/>
+          <w:color w:val="000000"/>
+          <w:spacing w:val="0"/>
+          <w:sz w:val="28"/>
+          <w:szCs w:val="28"/>
+          <w:lang w:val="ru-RU"/>
+        </w:rPr>
+        <w:t>3</w:t>
+      </w:r>
+      <w:r>
+        <w:rPr>
+          <w:rFonts w:cs="Times New Roman" w:ascii="Times New Roman" w:hAnsi="Times New Roman"/>
+          <w:b w:val="false"/>
+          <w:i w:val="false"/>
+          <w:caps w:val="false"/>
+          <w:smallCaps w:val="false"/>
+          <w:color w:val="000000"/>
+          <w:spacing w:val="0"/>
+          <w:sz w:val="28"/>
+          <w:szCs w:val="28"/>
+          <w:lang w:val="ru-RU"/>
+        </w:rPr>
+        <w:t>.</w:t>
+      </w:r>
+    </w:p>
+    <w:p>
+      <w:pPr>
+        <w:pStyle w:val="Normal"/>
+        <w:spacing w:lineRule="auto" w:line="360" w:before="0" w:after="0"/>
+        <w:ind w:hanging="0"/>
+        <w:jc w:val="left"/>
         <w:rPr/>
-      </w:r>
-    </w:p>
-    <w:p>
-      <w:pPr>
-        <w:pStyle w:val="Normal"/>
-        <w:spacing w:lineRule="auto" w:line="360" w:before="0" w:after="0"/>
-        <w:ind w:hanging="0"/>
-        <w:jc w:val="left"/>
-        <w:rPr>
-          <w:b/>
-          <w:b/>
-          <w:bCs/>
-          <w:u w:val="single"/>
-        </w:rPr>
-      </w:pPr>
-      <w:r>
-        <w:rPr>
-          <w:rFonts w:cs="Times New Roman" w:ascii="Times New Roman" w:hAnsi="Times New Roman"/>
-          <w:b/>
-          <w:bCs/>
-          <w:i w:val="false"/>
-          <w:caps w:val="false"/>
-          <w:smallCaps w:val="false"/>
-          <w:color w:val="000000"/>
-          <w:spacing w:val="0"/>
-          <w:sz w:val="28"/>
-          <w:szCs w:val="28"/>
-          <w:u w:val="single"/>
-          <w:lang w:val="ru-RU"/>
-        </w:rPr>
-        <w:t>Ход решения поставленной задачи:</w:t>
+      </w:pPr>
+      <w:r>
+        <w:rPr>
+          <w:rFonts w:cs="Times New Roman" w:ascii="Times New Roman" w:hAnsi="Times New Roman"/>
+          <w:b w:val="false"/>
+          <w:i w:val="false"/>
+          <w:caps w:val="false"/>
+          <w:smallCaps w:val="false"/>
+          <w:color w:val="000000"/>
+          <w:spacing w:val="0"/>
+          <w:sz w:val="28"/>
+          <w:szCs w:val="28"/>
+          <w:lang w:val="ru-RU"/>
+        </w:rPr>
+        <w:t>Для построения любого из рассматриваемых графов использовался алгоритм  Хавел-Хакими.</w:t>
       </w:r>
     </w:p>
     <w:p>
@@ -1887,54 +1956,90 @@
           <w:szCs w:val="28"/>
           <w:lang w:val="ru-RU"/>
         </w:rPr>
-        <w:tab/>
-        <w:tab/>
-        <w:tab/>
-        <w:tab/>
-      </w:r>
-    </w:p>
-    <w:p>
-      <w:pPr>
-        <w:pStyle w:val="Normal"/>
-        <w:spacing w:lineRule="auto" w:line="360" w:before="0" w:after="0"/>
-        <w:ind w:hanging="0"/>
-        <w:jc w:val="left"/>
-        <w:rPr>
-          <w:rFonts w:ascii="Times New Roman" w:hAnsi="Times New Roman" w:cs="Times New Roman"/>
-          <w:b w:val="false"/>
-          <w:i w:val="false"/>
-          <w:caps w:val="false"/>
-          <w:smallCaps w:val="false"/>
-          <w:color w:val="000000"/>
-          <w:spacing w:val="0"/>
-          <w:sz w:val="28"/>
-          <w:szCs w:val="28"/>
-          <w:lang w:val="ru-RU"/>
-        </w:rPr>
-      </w:pPr>
-      <w:r>
+        <w:t>Для этого необходимо добавить метку для каждой степени вершины рис. 4</w:t>
+      </w:r>
+    </w:p>
+    <w:p>
+      <w:pPr>
+        <w:pStyle w:val="Normal"/>
+        <w:spacing w:lineRule="auto" w:line="360" w:before="0" w:after="0"/>
+        <w:ind w:hanging="0"/>
+        <w:jc w:val="left"/>
         <w:rPr/>
-      </w:r>
-    </w:p>
-    <w:p>
-      <w:pPr>
-        <w:pStyle w:val="Normal"/>
-        <w:spacing w:lineRule="auto" w:line="360" w:before="0" w:after="0"/>
-        <w:ind w:hanging="0"/>
-        <w:jc w:val="left"/>
+      </w:pPr>
+      <w:r>
+        <w:rPr>
+          <w:rFonts w:cs="Times New Roman" w:ascii="Times New Roman" w:hAnsi="Times New Roman"/>
+          <w:b w:val="false"/>
+          <w:i w:val="false"/>
+          <w:caps w:val="false"/>
+          <w:smallCaps w:val="false"/>
+          <w:color w:val="000000"/>
+          <w:spacing w:val="0"/>
+          <w:sz w:val="28"/>
+          <w:szCs w:val="28"/>
+          <w:lang w:val="ru-RU"/>
+        </w:rPr>
+        <w:t>При проверки степеней вершин удаляются все нулевые вершины</w:t>
+      </w:r>
+    </w:p>
+    <w:p>
+      <w:pPr>
+        <w:pStyle w:val="Normal"/>
+        <w:spacing w:lineRule="auto" w:line="360" w:before="0" w:after="0"/>
+        <w:ind w:hanging="0"/>
+        <w:jc w:val="left"/>
+        <w:rPr>
+          <w:rFonts w:ascii="Times New Roman" w:hAnsi="Times New Roman" w:cs="Times New Roman"/>
+          <w:b w:val="false"/>
+          <w:b w:val="false"/>
+          <w:i w:val="false"/>
+          <w:i w:val="false"/>
+          <w:caps w:val="false"/>
+          <w:smallCaps w:val="false"/>
+          <w:color w:val="000000"/>
+          <w:spacing w:val="0"/>
+          <w:sz w:val="28"/>
+          <w:szCs w:val="28"/>
+          <w:lang w:val="ru-RU"/>
+        </w:rPr>
+      </w:pPr>
+      <w:r>
         <w:rPr/>
+      </w:r>
+    </w:p>
+    <w:p>
+      <w:pPr>
+        <w:pStyle w:val="Normal"/>
+        <w:spacing w:lineRule="auto" w:line="360" w:before="0" w:after="0"/>
+        <w:ind w:hanging="0"/>
+        <w:jc w:val="left"/>
+        <w:rPr>
+          <w:rFonts w:ascii="Times New Roman" w:hAnsi="Times New Roman" w:cs="Times New Roman"/>
+          <w:b w:val="false"/>
+          <w:b w:val="false"/>
+          <w:i w:val="false"/>
+          <w:i w:val="false"/>
+          <w:caps w:val="false"/>
+          <w:smallCaps w:val="false"/>
+          <w:color w:val="000000"/>
+          <w:spacing w:val="0"/>
+          <w:sz w:val="28"/>
+          <w:szCs w:val="28"/>
+          <w:lang w:val="ru-RU"/>
+        </w:rPr>
       </w:pPr>
       <w:r>
         <w:drawing>
           <wp:anchor behindDoc="0" distT="0" distB="0" distL="0" distR="0" simplePos="0" locked="0" layoutInCell="0" allowOverlap="1" relativeHeight="2">
             <wp:simplePos x="0" y="0"/>
             <wp:positionH relativeFrom="column">
-              <wp:posOffset>-50800</wp:posOffset>
+              <wp:align>center</wp:align>
             </wp:positionH>
             <wp:positionV relativeFrom="paragraph">
-              <wp:posOffset>-83185</wp:posOffset>
+              <wp:posOffset>635</wp:posOffset>
             </wp:positionV>
-            <wp:extent cx="5940425" cy="1275715"/>
+            <wp:extent cx="5940425" cy="461645"/>
             <wp:effectExtent l="0" t="0" r="0" b="0"/>
             <wp:wrapSquare wrapText="largest"/>
             <wp:docPr id="1" name="Изображение1" descr=""/>
@@ -1959,7 +2064,7 @@
                   <pic:spPr bwMode="auto">
                     <a:xfrm>
                       <a:off x="0" y="0"/>
-                      <a:ext cx="5940425" cy="1275715"/>
+                      <a:ext cx="5940425" cy="461645"/>
                     </a:xfrm>
                     <a:prstGeom prst="rect">
                       <a:avLst/>
@@ -1988,62 +2093,57 @@
         <w:tab/>
         <w:tab/>
         <w:tab/>
-        <w:t xml:space="preserve">        </w:t>
-      </w:r>
-      <w:r>
-        <w:rPr>
-          <w:rFonts w:cs="Times New Roman" w:ascii="Times New Roman" w:hAnsi="Times New Roman"/>
-          <w:b/>
-          <w:bCs/>
-          <w:i w:val="false"/>
-          <w:caps w:val="false"/>
-          <w:smallCaps w:val="false"/>
-          <w:color w:val="000000"/>
-          <w:spacing w:val="0"/>
-          <w:sz w:val="28"/>
-          <w:szCs w:val="28"/>
-          <w:u w:val="single"/>
-          <w:lang w:val="ru-RU"/>
-        </w:rPr>
-        <w:t xml:space="preserve"> </w:t>
-      </w:r>
-      <w:r>
-        <w:rPr>
-          <w:rFonts w:cs="Times New Roman" w:ascii="Times New Roman" w:hAnsi="Times New Roman"/>
-          <w:b/>
-          <w:bCs/>
-          <w:i w:val="false"/>
-          <w:caps w:val="false"/>
-          <w:smallCaps w:val="false"/>
-          <w:color w:val="000000"/>
-          <w:spacing w:val="0"/>
-          <w:sz w:val="28"/>
-          <w:szCs w:val="28"/>
-          <w:u w:val="single"/>
-          <w:lang w:val="ru-RU"/>
-        </w:rPr>
-        <w:t>(Рисунок 1)</w:t>
-      </w:r>
-    </w:p>
-    <w:p>
-      <w:pPr>
-        <w:pStyle w:val="Normal"/>
-        <w:spacing w:lineRule="auto" w:line="360" w:before="0" w:after="0"/>
-        <w:ind w:hanging="0"/>
-        <w:jc w:val="left"/>
-        <w:rPr/>
+        <w:tab/>
+        <w:t xml:space="preserve">       </w:t>
+      </w:r>
+      <w:r>
+        <w:rPr>
+          <w:rFonts w:cs="Times New Roman" w:ascii="Times New Roman" w:hAnsi="Times New Roman"/>
+          <w:b w:val="false"/>
+          <w:i w:val="false"/>
+          <w:caps w:val="false"/>
+          <w:smallCaps w:val="false"/>
+          <w:color w:val="000000"/>
+          <w:spacing w:val="0"/>
+          <w:sz w:val="28"/>
+          <w:szCs w:val="28"/>
+          <w:lang w:val="ru-RU"/>
+        </w:rPr>
+        <w:t>рис. 1</w:t>
+      </w:r>
+    </w:p>
+    <w:p>
+      <w:pPr>
+        <w:pStyle w:val="Normal"/>
+        <w:spacing w:lineRule="auto" w:line="360" w:before="0" w:after="0"/>
+        <w:ind w:hanging="0"/>
+        <w:jc w:val="left"/>
+        <w:rPr>
+          <w:rFonts w:ascii="Times New Roman" w:hAnsi="Times New Roman" w:cs="Times New Roman"/>
+          <w:b w:val="false"/>
+          <w:b w:val="false"/>
+          <w:i w:val="false"/>
+          <w:i w:val="false"/>
+          <w:caps w:val="false"/>
+          <w:smallCaps w:val="false"/>
+          <w:color w:val="000000"/>
+          <w:spacing w:val="0"/>
+          <w:sz w:val="28"/>
+          <w:szCs w:val="28"/>
+          <w:lang w:val="ru-RU"/>
+        </w:rPr>
       </w:pPr>
       <w:r>
         <w:drawing>
           <wp:anchor behindDoc="0" distT="0" distB="0" distL="0" distR="0" simplePos="0" locked="0" layoutInCell="0" allowOverlap="1" relativeHeight="3">
             <wp:simplePos x="0" y="0"/>
             <wp:positionH relativeFrom="column">
-              <wp:posOffset>6985</wp:posOffset>
+              <wp:align>center</wp:align>
             </wp:positionH>
             <wp:positionV relativeFrom="paragraph">
-              <wp:posOffset>69850</wp:posOffset>
+              <wp:posOffset>635</wp:posOffset>
             </wp:positionV>
-            <wp:extent cx="5940425" cy="857885"/>
+            <wp:extent cx="5940425" cy="349885"/>
             <wp:effectExtent l="0" t="0" r="0" b="0"/>
             <wp:wrapSquare wrapText="largest"/>
             <wp:docPr id="2" name="Изображение2" descr=""/>
@@ -2068,7 +2168,7 @@
                   <pic:spPr bwMode="auto">
                     <a:xfrm>
                       <a:off x="0" y="0"/>
-                      <a:ext cx="5940425" cy="857885"/>
+                      <a:ext cx="5940425" cy="349885"/>
                     </a:xfrm>
                     <a:prstGeom prst="rect">
                       <a:avLst/>
@@ -2098,67 +2198,56 @@
         <w:tab/>
         <w:tab/>
         <w:tab/>
-      </w:r>
-      <w:r>
-        <w:rPr>
-          <w:rFonts w:cs="Times New Roman" w:ascii="Times New Roman" w:hAnsi="Times New Roman"/>
-          <w:b/>
-          <w:bCs/>
-          <w:i w:val="false"/>
-          <w:caps w:val="false"/>
-          <w:smallCaps w:val="false"/>
-          <w:color w:val="000000"/>
-          <w:spacing w:val="0"/>
-          <w:sz w:val="28"/>
-          <w:szCs w:val="28"/>
-          <w:u w:val="single"/>
-          <w:lang w:val="ru-RU"/>
-        </w:rPr>
-        <w:t>(Рисунок 2)</w:t>
-      </w:r>
-    </w:p>
-    <w:p>
-      <w:pPr>
-        <w:pStyle w:val="Normal"/>
-        <w:spacing w:lineRule="auto" w:line="360" w:before="0" w:after="0"/>
-        <w:ind w:hanging="0"/>
-        <w:jc w:val="left"/>
-        <w:rPr>
-          <w:rFonts w:ascii="Times New Roman" w:hAnsi="Times New Roman" w:cs="Times New Roman"/>
-          <w:b w:val="false"/>
-          <w:i w:val="false"/>
-          <w:caps w:val="false"/>
-          <w:smallCaps w:val="false"/>
-          <w:color w:val="000000"/>
-          <w:spacing w:val="0"/>
-          <w:sz w:val="28"/>
-          <w:szCs w:val="28"/>
-          <w:lang w:val="ru-RU"/>
-        </w:rPr>
-      </w:pPr>
-      <w:r>
-        <w:rPr/>
-      </w:r>
-    </w:p>
-    <w:p>
-      <w:pPr>
-        <w:pStyle w:val="Normal"/>
-        <w:spacing w:lineRule="auto" w:line="360" w:before="0" w:after="0"/>
-        <w:ind w:hanging="0"/>
-        <w:jc w:val="left"/>
-        <w:rPr/>
+        <w:t xml:space="preserve">       </w:t>
+      </w:r>
+      <w:r>
+        <w:rPr>
+          <w:rFonts w:cs="Times New Roman" w:ascii="Times New Roman" w:hAnsi="Times New Roman"/>
+          <w:b w:val="false"/>
+          <w:i w:val="false"/>
+          <w:caps w:val="false"/>
+          <w:smallCaps w:val="false"/>
+          <w:color w:val="000000"/>
+          <w:spacing w:val="0"/>
+          <w:sz w:val="28"/>
+          <w:szCs w:val="28"/>
+          <w:lang w:val="ru-RU"/>
+        </w:rPr>
+        <w:t>рис. 2</w:t>
+      </w:r>
+    </w:p>
+    <w:p>
+      <w:pPr>
+        <w:pStyle w:val="Normal"/>
+        <w:spacing w:lineRule="auto" w:line="360" w:before="0" w:after="0"/>
+        <w:ind w:hanging="0"/>
+        <w:jc w:val="left"/>
+        <w:rPr>
+          <w:rFonts w:ascii="Times New Roman" w:hAnsi="Times New Roman" w:cs="Times New Roman"/>
+          <w:b w:val="false"/>
+          <w:b w:val="false"/>
+          <w:i w:val="false"/>
+          <w:i w:val="false"/>
+          <w:caps w:val="false"/>
+          <w:smallCaps w:val="false"/>
+          <w:color w:val="000000"/>
+          <w:spacing w:val="0"/>
+          <w:sz w:val="28"/>
+          <w:szCs w:val="28"/>
+          <w:lang w:val="ru-RU"/>
+        </w:rPr>
       </w:pPr>
       <w:r>
         <w:drawing>
           <wp:anchor behindDoc="0" distT="0" distB="0" distL="0" distR="0" simplePos="0" locked="0" layoutInCell="0" allowOverlap="1" relativeHeight="4">
             <wp:simplePos x="0" y="0"/>
             <wp:positionH relativeFrom="column">
-              <wp:align>center</wp:align>
+              <wp:posOffset>57150</wp:posOffset>
             </wp:positionH>
             <wp:positionV relativeFrom="paragraph">
-              <wp:posOffset>635</wp:posOffset>
+              <wp:posOffset>-26035</wp:posOffset>
             </wp:positionV>
-            <wp:extent cx="5940425" cy="2609850"/>
+            <wp:extent cx="5940425" cy="3474720"/>
             <wp:effectExtent l="0" t="0" r="0" b="0"/>
             <wp:wrapSquare wrapText="largest"/>
             <wp:docPr id="3" name="Изображение3" descr=""/>
@@ -2183,7 +2272,7 @@
                   <pic:spPr bwMode="auto">
                     <a:xfrm>
                       <a:off x="0" y="0"/>
-                      <a:ext cx="5940425" cy="2609850"/>
+                      <a:ext cx="5940425" cy="3474720"/>
                     </a:xfrm>
                     <a:prstGeom prst="rect">
                       <a:avLst/>
@@ -2213,79 +2302,43 @@
         <w:tab/>
         <w:tab/>
         <w:tab/>
-      </w:r>
-      <w:r>
-        <w:rPr>
-          <w:rFonts w:cs="Times New Roman" w:ascii="Times New Roman" w:hAnsi="Times New Roman"/>
-          <w:b/>
-          <w:bCs/>
-          <w:i w:val="false"/>
-          <w:caps w:val="false"/>
-          <w:smallCaps w:val="false"/>
-          <w:color w:val="000000"/>
-          <w:spacing w:val="0"/>
-          <w:sz w:val="28"/>
-          <w:szCs w:val="28"/>
+        <w:t xml:space="preserve">         рис. 3</w:t>
+      </w:r>
+    </w:p>
+    <w:p>
+      <w:pPr>
+        <w:pStyle w:val="Normal"/>
+        <w:spacing w:lineRule="auto" w:line="360" w:before="0" w:after="0"/>
+        <w:ind w:hanging="0"/>
+        <w:jc w:val="left"/>
+        <w:rPr>
+          <w:b/>
+          <w:b/>
+          <w:bCs/>
+          <w:i w:val="false"/>
+          <w:i w:val="false"/>
+          <w:iCs w:val="false"/>
           <w:u w:val="single"/>
-          <w:lang w:val="ru-RU"/>
-        </w:rPr>
-        <w:t xml:space="preserve">(Рисунок </w:t>
-      </w:r>
-      <w:r>
-        <w:rPr>
-          <w:rFonts w:cs="Times New Roman" w:ascii="Times New Roman" w:hAnsi="Times New Roman"/>
-          <w:b/>
-          <w:bCs/>
-          <w:i w:val="false"/>
-          <w:caps w:val="false"/>
-          <w:smallCaps w:val="false"/>
-          <w:color w:val="000000"/>
-          <w:spacing w:val="0"/>
-          <w:sz w:val="28"/>
-          <w:szCs w:val="28"/>
+        </w:rPr>
+      </w:pPr>
+      <w:r>
+        <w:rPr/>
+      </w:r>
+    </w:p>
+    <w:p>
+      <w:pPr>
+        <w:pStyle w:val="Normal"/>
+        <w:spacing w:lineRule="auto" w:line="360" w:before="0" w:after="0"/>
+        <w:ind w:hanging="0"/>
+        <w:jc w:val="left"/>
+        <w:rPr>
+          <w:b/>
+          <w:b/>
+          <w:bCs/>
+          <w:i w:val="false"/>
+          <w:i w:val="false"/>
+          <w:iCs w:val="false"/>
           <w:u w:val="single"/>
-          <w:lang w:val="ru-RU"/>
-        </w:rPr>
-        <w:t>3</w:t>
-      </w:r>
-      <w:r>
-        <w:rPr>
-          <w:rFonts w:cs="Times New Roman" w:ascii="Times New Roman" w:hAnsi="Times New Roman"/>
-          <w:b/>
-          <w:bCs/>
-          <w:i w:val="false"/>
-          <w:caps w:val="false"/>
-          <w:smallCaps w:val="false"/>
-          <w:color w:val="000000"/>
-          <w:spacing w:val="0"/>
-          <w:sz w:val="28"/>
-          <w:szCs w:val="28"/>
-          <w:u w:val="single"/>
-          <w:lang w:val="ru-RU"/>
-        </w:rPr>
-        <w:t>)</w:t>
-      </w:r>
-    </w:p>
-    <w:p>
-      <w:pPr>
-        <w:pStyle w:val="Normal"/>
-        <w:spacing w:lineRule="auto" w:line="360" w:before="0" w:after="0"/>
-        <w:ind w:hanging="0"/>
-        <w:jc w:val="left"/>
-        <w:rPr>
-          <w:rFonts w:ascii="Times New Roman" w:hAnsi="Times New Roman" w:cs="Times New Roman"/>
-          <w:b/>
-          <w:b/>
-          <w:bCs/>
-          <w:i w:val="false"/>
-          <w:caps w:val="false"/>
-          <w:smallCaps w:val="false"/>
-          <w:color w:val="000000"/>
-          <w:spacing w:val="0"/>
-          <w:sz w:val="28"/>
-          <w:szCs w:val="28"/>
-          <w:u w:val="single"/>
-          <w:lang w:val="ru-RU"/>
         </w:rPr>
       </w:pPr>
       <w:r>
@@ -2299,9 +2352,12 @@
         <w:ind w:hanging="0"/>
         <w:jc w:val="left"/>
         <w:rPr>
+          <w:rFonts w:ascii="Times New Roman" w:hAnsi="Times New Roman"/>
           <w:b w:val="false"/>
           <w:b w:val="false"/>
           <w:bCs w:val="false"/>
+          <w:sz w:val="28"/>
+          <w:szCs w:val="28"/>
           <w:u w:val="none"/>
         </w:rPr>
       </w:pPr>
@@ -2315,7 +2371,7 @@
             <wp:positionV relativeFrom="paragraph">
               <wp:posOffset>635</wp:posOffset>
             </wp:positionV>
-            <wp:extent cx="5940425" cy="876300"/>
+            <wp:extent cx="5940425" cy="550545"/>
             <wp:effectExtent l="0" t="0" r="0" b="0"/>
             <wp:wrapSquare wrapText="largest"/>
             <wp:docPr id="4" name="Изображение4" descr=""/>
@@ -2340,7 +2396,7 @@
                   <pic:spPr bwMode="auto">
                     <a:xfrm>
                       <a:off x="0" y="0"/>
-                      <a:ext cx="5940425" cy="876300"/>
+                      <a:ext cx="5940425" cy="550545"/>
                     </a:xfrm>
                     <a:prstGeom prst="rect">
                       <a:avLst/>
@@ -2354,33 +2410,29 @@
       </w:r>
       <w:r>
         <w:rPr>
-          <w:rFonts w:cs="Times New Roman" w:ascii="Times New Roman" w:hAnsi="Times New Roman"/>
+          <w:rFonts w:ascii="Times New Roman" w:hAnsi="Times New Roman"/>
           <w:b w:val="false"/>
           <w:bCs w:val="false"/>
-          <w:i w:val="false"/>
-          <w:caps w:val="false"/>
-          <w:smallCaps w:val="false"/>
-          <w:color w:val="000000"/>
-          <w:spacing w:val="0"/>
           <w:sz w:val="28"/>
           <w:szCs w:val="28"/>
           <w:u w:val="none"/>
-          <w:lang w:val="ru-RU"/>
         </w:rPr>
         <w:tab/>
         <w:tab/>
         <w:tab/>
         <w:tab/>
         <w:tab/>
-      </w:r>
-    </w:p>
-    <w:p>
-      <w:pPr>
-        <w:pStyle w:val="Normal"/>
-        <w:spacing w:lineRule="auto" w:line="360" w:before="0" w:after="0"/>
-        <w:ind w:hanging="0"/>
-        <w:jc w:val="left"/>
-        <w:rPr>
+        <w:t xml:space="preserve">          рис. 4</w:t>
+      </w:r>
+    </w:p>
+    <w:p>
+      <w:pPr>
+        <w:pStyle w:val="Normal"/>
+        <w:spacing w:lineRule="auto" w:line="360" w:before="0" w:after="0"/>
+        <w:ind w:hanging="0"/>
+        <w:jc w:val="left"/>
+        <w:rPr>
+          <w:rFonts w:ascii="Times New Roman" w:hAnsi="Times New Roman"/>
           <w:b w:val="false"/>
           <w:b w:val="false"/>
           <w:bCs w:val="false"/>
@@ -2389,981 +2441,11 @@
       </w:pPr>
       <w:r>
         <w:rPr>
-          <w:rFonts w:cs="Times New Roman" w:ascii="Times New Roman" w:hAnsi="Times New Roman"/>
+          <w:rFonts w:ascii="Times New Roman" w:hAnsi="Times New Roman"/>
           <w:b w:val="false"/>
           <w:bCs w:val="false"/>
-          <w:i w:val="false"/>
-          <w:caps w:val="false"/>
-          <w:smallCaps w:val="false"/>
-          <w:color w:val="000000"/>
-          <w:spacing w:val="0"/>
-          <w:sz w:val="28"/>
-          <w:szCs w:val="28"/>
           <w:u w:val="none"/>
-          <w:lang w:val="ru-RU"/>
-        </w:rPr>
-        <w:tab/>
-        <w:tab/>
-        <w:tab/>
-        <w:tab/>
-        <w:tab/>
-      </w:r>
-      <w:r>
-        <w:rPr>
-          <w:rFonts w:cs="Times New Roman" w:ascii="Times New Roman" w:hAnsi="Times New Roman"/>
-          <w:b/>
-          <w:bCs/>
-          <w:i w:val="false"/>
-          <w:caps w:val="false"/>
-          <w:smallCaps w:val="false"/>
-          <w:color w:val="000000"/>
-          <w:spacing w:val="0"/>
-          <w:sz w:val="28"/>
-          <w:szCs w:val="28"/>
-          <w:u w:val="single"/>
-          <w:lang w:val="ru-RU"/>
-        </w:rPr>
-        <w:t xml:space="preserve">(Рисунок </w:t>
-      </w:r>
-      <w:r>
-        <w:rPr>
-          <w:rFonts w:cs="Times New Roman" w:ascii="Times New Roman" w:hAnsi="Times New Roman"/>
-          <w:b/>
-          <w:bCs/>
-          <w:i w:val="false"/>
-          <w:caps w:val="false"/>
-          <w:smallCaps w:val="false"/>
-          <w:color w:val="000000"/>
-          <w:spacing w:val="0"/>
-          <w:sz w:val="28"/>
-          <w:szCs w:val="28"/>
-          <w:u w:val="single"/>
-          <w:lang w:val="ru-RU"/>
-        </w:rPr>
-        <w:t>4</w:t>
-      </w:r>
-      <w:r>
-        <w:rPr>
-          <w:rFonts w:cs="Times New Roman" w:ascii="Times New Roman" w:hAnsi="Times New Roman"/>
-          <w:b/>
-          <w:bCs/>
-          <w:i w:val="false"/>
-          <w:caps w:val="false"/>
-          <w:smallCaps w:val="false"/>
-          <w:color w:val="000000"/>
-          <w:spacing w:val="0"/>
-          <w:sz w:val="28"/>
-          <w:szCs w:val="28"/>
-          <w:u w:val="single"/>
-          <w:lang w:val="ru-RU"/>
-        </w:rPr>
-        <w:t>)</w:t>
-      </w:r>
-    </w:p>
-    <w:p>
-      <w:pPr>
-        <w:pStyle w:val="Normal"/>
-        <w:spacing w:lineRule="auto" w:line="360" w:before="0" w:after="0"/>
-        <w:ind w:hanging="0"/>
-        <w:jc w:val="left"/>
-        <w:rPr/>
-      </w:pPr>
-      <w:r>
-        <w:rPr>
-          <w:rFonts w:cs="Times New Roman" w:ascii="Times New Roman" w:hAnsi="Times New Roman"/>
-          <w:b w:val="false"/>
-          <w:i w:val="false"/>
-          <w:caps w:val="false"/>
-          <w:smallCaps w:val="false"/>
-          <w:color w:val="000000"/>
-          <w:spacing w:val="0"/>
-          <w:sz w:val="28"/>
-          <w:szCs w:val="28"/>
-          <w:lang w:val="ru-RU"/>
-        </w:rPr>
-        <w:tab/>
-        <w:tab/>
-      </w:r>
-    </w:p>
-    <w:p>
-      <w:pPr>
-        <w:pStyle w:val="Normal"/>
-        <w:spacing w:lineRule="auto" w:line="360" w:before="0" w:after="0"/>
-        <w:ind w:hanging="0"/>
-        <w:jc w:val="left"/>
-        <w:rPr>
-          <w:rFonts w:ascii="Times New Roman" w:hAnsi="Times New Roman" w:cs="Times New Roman"/>
-          <w:b w:val="false"/>
-          <w:i w:val="false"/>
-          <w:caps w:val="false"/>
-          <w:smallCaps w:val="false"/>
-          <w:color w:val="000000"/>
-          <w:spacing w:val="0"/>
-          <w:sz w:val="28"/>
-          <w:szCs w:val="28"/>
-          <w:lang w:val="ru-RU"/>
-        </w:rPr>
-      </w:pPr>
-      <w:r>
-        <w:rPr/>
-      </w:r>
-    </w:p>
-    <w:p>
-      <w:pPr>
-        <w:pStyle w:val="Normal"/>
-        <w:spacing w:lineRule="auto" w:line="360" w:before="0" w:after="0"/>
-        <w:ind w:hanging="0"/>
-        <w:jc w:val="left"/>
-        <w:rPr/>
-      </w:pPr>
-      <w:r>
-        <w:rPr>
-          <w:rFonts w:cs="Times New Roman" w:ascii="Times New Roman" w:hAnsi="Times New Roman"/>
-          <w:b w:val="false"/>
-          <w:i w:val="false"/>
-          <w:caps w:val="false"/>
-          <w:smallCaps w:val="false"/>
-          <w:color w:val="000000"/>
-          <w:spacing w:val="0"/>
-          <w:sz w:val="28"/>
-          <w:szCs w:val="28"/>
-          <w:lang w:val="ru-RU"/>
-        </w:rPr>
-        <w:t xml:space="preserve">Для существования любого графа была использована теорема </w:t>
-      </w:r>
-      <w:r>
-        <w:rPr>
-          <w:rFonts w:cs="Times New Roman" w:ascii="Times New Roman" w:hAnsi="Times New Roman"/>
-          <w:b/>
-          <w:bCs/>
-          <w:i w:val="false"/>
-          <w:caps w:val="false"/>
-          <w:smallCaps w:val="false"/>
-          <w:color w:val="000000"/>
-          <w:spacing w:val="0"/>
-          <w:sz w:val="28"/>
-          <w:szCs w:val="28"/>
-          <w:lang w:val="ru-RU"/>
-        </w:rPr>
-        <w:t>1</w:t>
-      </w:r>
-      <w:r>
-        <w:rPr>
-          <w:rFonts w:cs="Times New Roman" w:ascii="Times New Roman" w:hAnsi="Times New Roman"/>
-          <w:b w:val="false"/>
-          <w:i w:val="false"/>
-          <w:caps w:val="false"/>
-          <w:smallCaps w:val="false"/>
-          <w:color w:val="000000"/>
-          <w:spacing w:val="0"/>
-          <w:sz w:val="28"/>
-          <w:szCs w:val="28"/>
-          <w:lang w:val="ru-RU"/>
-        </w:rPr>
-        <w:t xml:space="preserve">, а так же </w:t>
-      </w:r>
-    </w:p>
-    <w:p>
-      <w:pPr>
-        <w:pStyle w:val="Normal"/>
-        <w:spacing w:lineRule="auto" w:line="360" w:before="0" w:after="0"/>
-        <w:ind w:hanging="0"/>
-        <w:jc w:val="left"/>
-        <w:rPr/>
-      </w:pPr>
-      <w:r>
-        <w:rPr>
-          <w:rFonts w:cs="Times New Roman" w:ascii="Times New Roman" w:hAnsi="Times New Roman"/>
-          <w:b w:val="false"/>
-          <w:i w:val="false"/>
-          <w:caps w:val="false"/>
-          <w:smallCaps w:val="false"/>
-          <w:color w:val="000000"/>
-          <w:spacing w:val="0"/>
-          <w:sz w:val="28"/>
-          <w:szCs w:val="28"/>
-          <w:lang w:val="ru-RU"/>
-        </w:rPr>
-        <w:t>осуществлялась проверка графа на кол-во степеней вершин</w:t>
-      </w:r>
-      <w:r>
-        <w:rPr>
-          <w:rFonts w:cs="Times New Roman" w:ascii="Times New Roman" w:hAnsi="Times New Roman"/>
-          <w:b w:val="false"/>
-          <w:i w:val="false"/>
-          <w:caps w:val="false"/>
-          <w:smallCaps w:val="false"/>
-          <w:color w:val="000000"/>
-          <w:spacing w:val="0"/>
-          <w:sz w:val="28"/>
-          <w:szCs w:val="28"/>
-          <w:lang w:val="ru-RU"/>
-        </w:rPr>
-        <w:t>,</w:t>
-      </w:r>
-      <w:r>
-        <w:rPr>
-          <w:rFonts w:cs="Times New Roman" w:ascii="Times New Roman" w:hAnsi="Times New Roman"/>
-          <w:b w:val="false"/>
-          <w:i w:val="false"/>
-          <w:caps w:val="false"/>
-          <w:smallCaps w:val="false"/>
-          <w:color w:val="000000"/>
-          <w:spacing w:val="0"/>
-          <w:sz w:val="28"/>
-          <w:szCs w:val="28"/>
-          <w:lang w:val="ru-RU"/>
-        </w:rPr>
-        <w:t xml:space="preserve"> для </w:t>
-      </w:r>
-      <w:r>
-        <w:rPr>
-          <w:rFonts w:cs="Times New Roman" w:ascii="Times New Roman" w:hAnsi="Times New Roman"/>
-          <w:b w:val="false"/>
-          <w:i w:val="false"/>
-          <w:caps w:val="false"/>
-          <w:smallCaps w:val="false"/>
-          <w:color w:val="000000"/>
-          <w:spacing w:val="0"/>
-          <w:sz w:val="28"/>
-          <w:szCs w:val="28"/>
-          <w:lang w:val="ru-RU"/>
-        </w:rPr>
-        <w:t xml:space="preserve">проверки его существования по теореме </w:t>
-      </w:r>
-      <w:r>
-        <w:rPr>
-          <w:rFonts w:cs="Times New Roman" w:ascii="Times New Roman" w:hAnsi="Times New Roman"/>
-          <w:b/>
-          <w:bCs/>
-          <w:i w:val="false"/>
-          <w:caps w:val="false"/>
-          <w:smallCaps w:val="false"/>
-          <w:color w:val="000000"/>
-          <w:spacing w:val="0"/>
-          <w:sz w:val="28"/>
-          <w:szCs w:val="28"/>
-          <w:lang w:val="ru-RU"/>
-        </w:rPr>
-        <w:t>2</w:t>
-      </w:r>
-      <w:r>
-        <w:rPr>
-          <w:rFonts w:cs="Times New Roman" w:ascii="Times New Roman" w:hAnsi="Times New Roman"/>
-          <w:b w:val="false"/>
-          <w:bCs/>
-          <w:i w:val="false"/>
-          <w:caps w:val="false"/>
-          <w:smallCaps w:val="false"/>
-          <w:color w:val="000000"/>
-          <w:spacing w:val="0"/>
-          <w:sz w:val="28"/>
-          <w:szCs w:val="28"/>
-          <w:lang w:val="ru-RU"/>
-        </w:rPr>
-        <w:t xml:space="preserve"> </w:t>
-      </w:r>
-      <w:r>
-        <w:rPr>
-          <w:rFonts w:cs="Times New Roman" w:ascii="Times New Roman" w:hAnsi="Times New Roman"/>
-          <w:b w:val="false"/>
-          <w:bCs/>
-          <w:i w:val="false"/>
-          <w:caps w:val="false"/>
-          <w:smallCaps w:val="false"/>
-          <w:color w:val="000000"/>
-          <w:spacing w:val="0"/>
-          <w:sz w:val="28"/>
-          <w:szCs w:val="28"/>
-          <w:lang w:val="ru-RU"/>
-        </w:rPr>
-        <w:t xml:space="preserve">и </w:t>
-      </w:r>
-      <w:r>
-        <w:rPr>
-          <w:rFonts w:cs="Times New Roman" w:ascii="Times New Roman" w:hAnsi="Times New Roman"/>
-          <w:b/>
-          <w:bCs/>
-          <w:i w:val="false"/>
-          <w:caps w:val="false"/>
-          <w:smallCaps w:val="false"/>
-          <w:color w:val="000000"/>
-          <w:spacing w:val="0"/>
-          <w:sz w:val="28"/>
-          <w:szCs w:val="28"/>
-          <w:lang w:val="ru-RU"/>
-        </w:rPr>
-        <w:t>3</w:t>
-      </w:r>
-      <w:r>
-        <w:rPr>
-          <w:rFonts w:cs="Times New Roman" w:ascii="Times New Roman" w:hAnsi="Times New Roman"/>
-          <w:b w:val="false"/>
-          <w:i w:val="false"/>
-          <w:caps w:val="false"/>
-          <w:smallCaps w:val="false"/>
-          <w:color w:val="000000"/>
-          <w:spacing w:val="0"/>
-          <w:sz w:val="28"/>
-          <w:szCs w:val="28"/>
-          <w:lang w:val="ru-RU"/>
-        </w:rPr>
-        <w:t xml:space="preserve">. </w:t>
-      </w:r>
-    </w:p>
-    <w:p>
-      <w:pPr>
-        <w:pStyle w:val="Normal"/>
-        <w:spacing w:lineRule="auto" w:line="360" w:before="0" w:after="0"/>
-        <w:ind w:hanging="0"/>
-        <w:jc w:val="left"/>
-        <w:rPr>
-          <w:rFonts w:ascii="Times New Roman" w:hAnsi="Times New Roman" w:cs="Times New Roman"/>
-          <w:b w:val="false"/>
-          <w:i w:val="false"/>
-          <w:caps w:val="false"/>
-          <w:smallCaps w:val="false"/>
-          <w:color w:val="000000"/>
-          <w:spacing w:val="0"/>
-          <w:sz w:val="28"/>
-          <w:szCs w:val="28"/>
-          <w:lang w:val="ru-RU"/>
-        </w:rPr>
-      </w:pPr>
-      <w:r>
-        <w:rPr/>
-      </w:r>
-    </w:p>
-    <w:p>
-      <w:pPr>
-        <w:pStyle w:val="Normal"/>
-        <w:spacing w:lineRule="auto" w:line="360" w:before="0" w:after="0"/>
-        <w:ind w:hanging="0"/>
-        <w:jc w:val="left"/>
-        <w:rPr/>
-      </w:pPr>
-      <w:r>
-        <w:rPr>
-          <w:rFonts w:cs="Times New Roman" w:ascii="Times New Roman" w:hAnsi="Times New Roman"/>
-          <w:b w:val="false"/>
-          <w:i w:val="false"/>
-          <w:caps w:val="false"/>
-          <w:smallCaps w:val="false"/>
-          <w:color w:val="000000"/>
-          <w:spacing w:val="0"/>
-          <w:sz w:val="28"/>
-          <w:szCs w:val="28"/>
-          <w:lang w:val="ru-RU"/>
-        </w:rPr>
-        <w:t xml:space="preserve">Теорема </w:t>
-      </w:r>
-      <w:r>
-        <w:rPr>
-          <w:rFonts w:cs="Times New Roman" w:ascii="Times New Roman" w:hAnsi="Times New Roman"/>
-          <w:b/>
-          <w:bCs/>
-          <w:i w:val="false"/>
-          <w:caps w:val="false"/>
-          <w:smallCaps w:val="false"/>
-          <w:color w:val="000000"/>
-          <w:spacing w:val="0"/>
-          <w:sz w:val="28"/>
-          <w:szCs w:val="28"/>
-          <w:lang w:val="ru-RU"/>
-        </w:rPr>
-        <w:t>1</w:t>
-      </w:r>
-      <w:r>
-        <w:rPr>
-          <w:rFonts w:cs="Times New Roman" w:ascii="Times New Roman" w:hAnsi="Times New Roman"/>
-          <w:b w:val="false"/>
-          <w:i w:val="false"/>
-          <w:caps w:val="false"/>
-          <w:smallCaps w:val="false"/>
-          <w:color w:val="000000"/>
-          <w:spacing w:val="0"/>
-          <w:sz w:val="28"/>
-          <w:szCs w:val="28"/>
-          <w:lang w:val="ru-RU"/>
-        </w:rPr>
-        <w:t>,</w:t>
-      </w:r>
-      <w:r>
-        <w:rPr>
-          <w:rFonts w:cs="Times New Roman" w:ascii="Times New Roman" w:hAnsi="Times New Roman"/>
-          <w:b/>
-          <w:bCs/>
-          <w:i w:val="false"/>
-          <w:iCs w:val="false"/>
-          <w:caps w:val="false"/>
-          <w:smallCaps w:val="false"/>
-          <w:color w:val="000000"/>
-          <w:spacing w:val="0"/>
-          <w:sz w:val="28"/>
-          <w:szCs w:val="28"/>
-          <w:lang w:val="ru-RU"/>
-        </w:rPr>
-        <w:t>2</w:t>
-      </w:r>
-      <w:r>
-        <w:rPr>
-          <w:rFonts w:cs="Times New Roman" w:ascii="Times New Roman" w:hAnsi="Times New Roman"/>
-          <w:b w:val="false"/>
-          <w:i w:val="false"/>
-          <w:caps w:val="false"/>
-          <w:smallCaps w:val="false"/>
-          <w:color w:val="000000"/>
-          <w:spacing w:val="0"/>
-          <w:sz w:val="28"/>
-          <w:szCs w:val="28"/>
-          <w:lang w:val="ru-RU"/>
-        </w:rPr>
-        <w:t>,</w:t>
-      </w:r>
-      <w:r>
-        <w:rPr>
-          <w:rFonts w:cs="Times New Roman" w:ascii="Times New Roman" w:hAnsi="Times New Roman"/>
-          <w:b/>
-          <w:bCs/>
-          <w:i w:val="false"/>
-          <w:caps w:val="false"/>
-          <w:smallCaps w:val="false"/>
-          <w:color w:val="000000"/>
-          <w:spacing w:val="0"/>
-          <w:sz w:val="28"/>
-          <w:szCs w:val="28"/>
-          <w:lang w:val="ru-RU"/>
-        </w:rPr>
-        <w:t>3,</w:t>
-      </w:r>
-      <w:r>
-        <w:rPr>
-          <w:rFonts w:cs="Times New Roman" w:ascii="Times New Roman" w:hAnsi="Times New Roman"/>
-          <w:b/>
-          <w:bCs/>
-          <w:i w:val="false"/>
-          <w:caps w:val="false"/>
-          <w:smallCaps w:val="false"/>
-          <w:color w:val="000000"/>
-          <w:spacing w:val="0"/>
-          <w:sz w:val="28"/>
-          <w:szCs w:val="28"/>
-          <w:lang w:val="ru-RU"/>
-        </w:rPr>
-        <w:t xml:space="preserve">4 </w:t>
-      </w:r>
-      <w:r>
-        <w:rPr>
-          <w:rFonts w:cs="Times New Roman" w:ascii="Times New Roman" w:hAnsi="Times New Roman"/>
-          <w:b w:val="false"/>
-          <w:i w:val="false"/>
-          <w:caps w:val="false"/>
-          <w:smallCaps w:val="false"/>
-          <w:color w:val="000000"/>
-          <w:spacing w:val="0"/>
-          <w:sz w:val="28"/>
-          <w:szCs w:val="28"/>
-          <w:lang w:val="ru-RU"/>
-        </w:rPr>
-        <w:t xml:space="preserve">рассмотрены на рисунке </w:t>
-      </w:r>
-      <w:r>
-        <w:rPr>
-          <w:rFonts w:cs="Times New Roman" w:ascii="Times New Roman" w:hAnsi="Times New Roman"/>
-          <w:b/>
-          <w:bCs/>
-          <w:i w:val="false"/>
-          <w:caps w:val="false"/>
-          <w:smallCaps w:val="false"/>
-          <w:color w:val="000000"/>
-          <w:spacing w:val="0"/>
-          <w:sz w:val="28"/>
-          <w:szCs w:val="28"/>
-          <w:lang w:val="ru-RU"/>
-        </w:rPr>
-        <w:t>1</w:t>
-      </w:r>
-      <w:r>
-        <w:rPr>
-          <w:rFonts w:cs="Times New Roman" w:ascii="Times New Roman" w:hAnsi="Times New Roman"/>
-          <w:b w:val="false"/>
-          <w:i w:val="false"/>
-          <w:caps w:val="false"/>
-          <w:smallCaps w:val="false"/>
-          <w:color w:val="000000"/>
-          <w:spacing w:val="0"/>
-          <w:sz w:val="28"/>
-          <w:szCs w:val="28"/>
-          <w:lang w:val="ru-RU"/>
-        </w:rPr>
-        <w:t>,</w:t>
-      </w:r>
-      <w:r>
-        <w:rPr>
-          <w:rFonts w:cs="Times New Roman" w:ascii="Times New Roman" w:hAnsi="Times New Roman"/>
-          <w:b/>
-          <w:bCs/>
-          <w:i w:val="false"/>
-          <w:caps w:val="false"/>
-          <w:smallCaps w:val="false"/>
-          <w:color w:val="000000"/>
-          <w:spacing w:val="0"/>
-          <w:sz w:val="28"/>
-          <w:szCs w:val="28"/>
-          <w:lang w:val="ru-RU"/>
-        </w:rPr>
-        <w:t>2</w:t>
-      </w:r>
-      <w:r>
-        <w:rPr>
-          <w:rFonts w:cs="Times New Roman" w:ascii="Times New Roman" w:hAnsi="Times New Roman"/>
-          <w:b w:val="false"/>
-          <w:i w:val="false"/>
-          <w:caps w:val="false"/>
-          <w:smallCaps w:val="false"/>
-          <w:color w:val="000000"/>
-          <w:spacing w:val="0"/>
-          <w:sz w:val="28"/>
-          <w:szCs w:val="28"/>
-          <w:lang w:val="ru-RU"/>
-        </w:rPr>
-        <w:t>,</w:t>
-      </w:r>
-      <w:r>
-        <w:rPr>
-          <w:rFonts w:cs="Times New Roman" w:ascii="Times New Roman" w:hAnsi="Times New Roman"/>
-          <w:b/>
-          <w:bCs/>
-          <w:i w:val="false"/>
-          <w:caps w:val="false"/>
-          <w:smallCaps w:val="false"/>
-          <w:color w:val="000000"/>
-          <w:spacing w:val="0"/>
-          <w:sz w:val="28"/>
-          <w:szCs w:val="28"/>
-          <w:lang w:val="ru-RU"/>
-        </w:rPr>
-        <w:t>3,</w:t>
-      </w:r>
-      <w:r>
-        <w:rPr>
-          <w:rFonts w:cs="Times New Roman" w:ascii="Times New Roman" w:hAnsi="Times New Roman"/>
-          <w:b/>
-          <w:bCs/>
-          <w:i w:val="false"/>
-          <w:caps w:val="false"/>
-          <w:smallCaps w:val="false"/>
-          <w:color w:val="000000"/>
-          <w:spacing w:val="0"/>
-          <w:sz w:val="28"/>
-          <w:szCs w:val="28"/>
-          <w:lang w:val="ru-RU"/>
-        </w:rPr>
-        <w:t>4.</w:t>
-      </w:r>
-    </w:p>
-    <w:p>
-      <w:pPr>
-        <w:pStyle w:val="Normal"/>
-        <w:spacing w:lineRule="auto" w:line="360" w:before="0" w:after="0"/>
-        <w:ind w:hanging="0"/>
-        <w:jc w:val="left"/>
-        <w:rPr/>
-      </w:pPr>
-      <w:r>
-        <w:rPr>
-          <w:rFonts w:cs="Times New Roman" w:ascii="Times New Roman" w:hAnsi="Times New Roman"/>
-          <w:b w:val="false"/>
-          <w:i w:val="false"/>
-          <w:caps w:val="false"/>
-          <w:smallCaps w:val="false"/>
-          <w:color w:val="000000"/>
-          <w:spacing w:val="0"/>
-          <w:sz w:val="28"/>
-          <w:szCs w:val="28"/>
-          <w:lang w:val="ru-RU"/>
-        </w:rPr>
-        <w:t xml:space="preserve">Формула нахождения ребер полного графа рассмотрена на рисунке </w:t>
-      </w:r>
-      <w:r>
-        <w:rPr>
-          <w:rFonts w:cs="Times New Roman" w:ascii="Times New Roman" w:hAnsi="Times New Roman"/>
-          <w:b/>
-          <w:bCs/>
-          <w:i w:val="false"/>
-          <w:caps w:val="false"/>
-          <w:smallCaps w:val="false"/>
-          <w:color w:val="000000"/>
-          <w:spacing w:val="0"/>
-          <w:sz w:val="28"/>
-          <w:szCs w:val="28"/>
-          <w:lang w:val="ru-RU"/>
-        </w:rPr>
-        <w:t>1</w:t>
-      </w:r>
-      <w:r>
-        <w:rPr>
-          <w:rFonts w:cs="Times New Roman" w:ascii="Times New Roman" w:hAnsi="Times New Roman"/>
-          <w:b w:val="false"/>
-          <w:i w:val="false"/>
-          <w:caps w:val="false"/>
-          <w:smallCaps w:val="false"/>
-          <w:color w:val="000000"/>
-          <w:spacing w:val="0"/>
-          <w:sz w:val="28"/>
-          <w:szCs w:val="28"/>
-          <w:lang w:val="ru-RU"/>
-        </w:rPr>
-        <w:t>.</w:t>
-      </w:r>
-    </w:p>
-    <w:p>
-      <w:pPr>
-        <w:pStyle w:val="Normal"/>
-        <w:spacing w:lineRule="auto" w:line="360" w:before="0" w:after="0"/>
-        <w:ind w:hanging="0"/>
-        <w:jc w:val="left"/>
-        <w:rPr/>
-      </w:pPr>
-      <w:r>
-        <w:rPr>
-          <w:rFonts w:cs="Times New Roman" w:ascii="Times New Roman" w:hAnsi="Times New Roman"/>
-          <w:b w:val="false"/>
-          <w:i w:val="false"/>
-          <w:caps w:val="false"/>
-          <w:smallCaps w:val="false"/>
-          <w:color w:val="000000"/>
-          <w:spacing w:val="0"/>
-          <w:sz w:val="28"/>
-          <w:szCs w:val="28"/>
-          <w:lang w:val="ru-RU"/>
-        </w:rPr>
-        <w:t>А</w:t>
-      </w:r>
-      <w:r>
-        <w:rPr>
-          <w:rFonts w:cs="Times New Roman" w:ascii="Times New Roman" w:hAnsi="Times New Roman"/>
-          <w:b w:val="false"/>
-          <w:i w:val="false"/>
-          <w:caps w:val="false"/>
-          <w:smallCaps w:val="false"/>
-          <w:color w:val="000000"/>
-          <w:spacing w:val="0"/>
-          <w:sz w:val="28"/>
-          <w:szCs w:val="28"/>
-          <w:lang w:val="ru-RU"/>
-        </w:rPr>
-        <w:t xml:space="preserve">лгоритм  </w:t>
-      </w:r>
-      <w:r>
-        <w:rPr>
-          <w:rFonts w:cs="Times New Roman" w:ascii="Times New Roman" w:hAnsi="Times New Roman"/>
-          <w:b w:val="false"/>
-          <w:i w:val="false"/>
-          <w:caps w:val="false"/>
-          <w:smallCaps w:val="false"/>
-          <w:color w:val="000000"/>
-          <w:spacing w:val="0"/>
-          <w:sz w:val="28"/>
-          <w:szCs w:val="28"/>
-          <w:lang w:val="ru-RU"/>
-        </w:rPr>
-        <w:t xml:space="preserve">Хавел-Хакими </w:t>
-      </w:r>
-      <w:r>
-        <w:rPr>
-          <w:rFonts w:cs="Times New Roman" w:ascii="Times New Roman" w:hAnsi="Times New Roman"/>
-          <w:b w:val="false"/>
-          <w:i w:val="false"/>
-          <w:caps w:val="false"/>
-          <w:smallCaps w:val="false"/>
-          <w:color w:val="000000"/>
-          <w:spacing w:val="0"/>
-          <w:sz w:val="28"/>
-          <w:szCs w:val="28"/>
-          <w:lang w:val="ru-RU"/>
-        </w:rPr>
-        <w:t>рассмотрен на рисунке.</w:t>
-      </w:r>
-    </w:p>
-    <w:p>
-      <w:pPr>
-        <w:pStyle w:val="Normal"/>
-        <w:spacing w:lineRule="auto" w:line="360" w:before="0" w:after="0"/>
-        <w:ind w:hanging="0"/>
-        <w:jc w:val="left"/>
-        <w:rPr>
-          <w:rFonts w:ascii="Times New Roman" w:hAnsi="Times New Roman" w:cs="Times New Roman"/>
-          <w:b w:val="false"/>
-          <w:i w:val="false"/>
-          <w:caps w:val="false"/>
-          <w:smallCaps w:val="false"/>
-          <w:color w:val="000000"/>
-          <w:spacing w:val="0"/>
-          <w:sz w:val="28"/>
-          <w:szCs w:val="28"/>
-          <w:lang w:val="ru-RU"/>
-        </w:rPr>
-      </w:pPr>
-      <w:r>
-        <w:rPr/>
-      </w:r>
-    </w:p>
-    <w:p>
-      <w:pPr>
-        <w:pStyle w:val="Normal"/>
-        <w:spacing w:lineRule="auto" w:line="360" w:before="0" w:after="0"/>
-        <w:ind w:hanging="0"/>
-        <w:jc w:val="left"/>
-        <w:rPr>
-          <w:rFonts w:ascii="Times New Roman" w:hAnsi="Times New Roman" w:cs="Times New Roman"/>
-          <w:b w:val="false"/>
-          <w:i w:val="false"/>
-          <w:caps w:val="false"/>
-          <w:smallCaps w:val="false"/>
-          <w:color w:val="000000"/>
-          <w:spacing w:val="0"/>
-          <w:sz w:val="28"/>
-          <w:szCs w:val="28"/>
-          <w:lang w:val="ru-RU"/>
-        </w:rPr>
-      </w:pPr>
-      <w:r>
-        <w:rPr/>
-      </w:r>
-    </w:p>
-    <w:p>
-      <w:pPr>
-        <w:pStyle w:val="Normal"/>
-        <w:spacing w:lineRule="auto" w:line="360" w:before="0" w:after="0"/>
-        <w:ind w:hanging="0"/>
-        <w:jc w:val="left"/>
-        <w:rPr>
-          <w:b/>
-          <w:b/>
-          <w:bCs/>
-          <w:u w:val="single"/>
-        </w:rPr>
-      </w:pPr>
-      <w:r>
-        <w:rPr>
-          <w:rFonts w:cs="Times New Roman" w:ascii="Times New Roman" w:hAnsi="Times New Roman"/>
-          <w:b/>
-          <w:bCs/>
-          <w:i w:val="false"/>
-          <w:caps w:val="false"/>
-          <w:smallCaps w:val="false"/>
-          <w:color w:val="000000"/>
-          <w:spacing w:val="0"/>
-          <w:sz w:val="28"/>
-          <w:szCs w:val="28"/>
-          <w:u w:val="single"/>
-          <w:lang w:val="ru-RU"/>
-        </w:rPr>
-        <w:t xml:space="preserve">Проверка на существования </w:t>
-      </w:r>
-      <w:r>
-        <w:rPr>
-          <w:rFonts w:cs="Times New Roman" w:ascii="Times New Roman" w:hAnsi="Times New Roman"/>
-          <w:b/>
-          <w:bCs/>
-          <w:i w:val="false"/>
-          <w:caps w:val="false"/>
-          <w:smallCaps w:val="false"/>
-          <w:color w:val="000000"/>
-          <w:spacing w:val="0"/>
-          <w:sz w:val="28"/>
-          <w:szCs w:val="28"/>
-          <w:u w:val="single"/>
-          <w:lang w:val="ru-RU"/>
-        </w:rPr>
-        <w:t>«Мультиграфа»</w:t>
-      </w:r>
-    </w:p>
-    <w:p>
-      <w:pPr>
-        <w:pStyle w:val="Normal"/>
-        <w:spacing w:lineRule="auto" w:line="360" w:before="0" w:after="0"/>
-        <w:ind w:hanging="0"/>
-        <w:jc w:val="left"/>
-        <w:rPr>
-          <w:rFonts w:ascii="Times New Roman" w:hAnsi="Times New Roman" w:cs="Times New Roman"/>
-          <w:b w:val="false"/>
-          <w:i w:val="false"/>
-          <w:caps w:val="false"/>
-          <w:smallCaps w:val="false"/>
-          <w:color w:val="000000"/>
-          <w:spacing w:val="0"/>
-          <w:sz w:val="28"/>
-          <w:szCs w:val="28"/>
-          <w:lang w:val="ru-RU"/>
-        </w:rPr>
-      </w:pPr>
-      <w:r>
-        <w:rPr/>
-      </w:r>
-    </w:p>
-    <w:p>
-      <w:pPr>
-        <w:pStyle w:val="Normal"/>
-        <w:spacing w:lineRule="auto" w:line="360" w:before="0" w:after="0"/>
-        <w:ind w:hanging="0"/>
-        <w:jc w:val="left"/>
-        <w:rPr/>
-      </w:pPr>
-      <w:r>
-        <w:rPr>
-          <w:rFonts w:cs="Times New Roman" w:ascii="Times New Roman" w:hAnsi="Times New Roman"/>
-          <w:b w:val="false"/>
-          <w:i w:val="false"/>
-          <w:caps w:val="false"/>
-          <w:smallCaps w:val="false"/>
-          <w:color w:val="000000"/>
-          <w:spacing w:val="0"/>
-          <w:sz w:val="28"/>
-          <w:szCs w:val="28"/>
-          <w:lang w:val="ru-RU"/>
-        </w:rPr>
-        <w:t xml:space="preserve">Если введённые степени вершин удовлетворяли теоремам </w:t>
-      </w:r>
-      <w:r>
-        <w:rPr>
-          <w:rFonts w:cs="Times New Roman" w:ascii="Times New Roman" w:hAnsi="Times New Roman"/>
-          <w:b/>
-          <w:bCs/>
-          <w:i w:val="false"/>
-          <w:caps w:val="false"/>
-          <w:smallCaps w:val="false"/>
-          <w:color w:val="000000"/>
-          <w:spacing w:val="0"/>
-          <w:sz w:val="28"/>
-          <w:szCs w:val="28"/>
-          <w:lang w:val="ru-RU"/>
-        </w:rPr>
-        <w:t>1,2,3</w:t>
-      </w:r>
-      <w:r>
-        <w:rPr>
-          <w:rFonts w:cs="Times New Roman" w:ascii="Times New Roman" w:hAnsi="Times New Roman"/>
-          <w:b/>
-          <w:bCs/>
-          <w:i w:val="false"/>
-          <w:caps w:val="false"/>
-          <w:smallCaps w:val="false"/>
-          <w:color w:val="000000"/>
-          <w:spacing w:val="0"/>
-          <w:sz w:val="28"/>
-          <w:szCs w:val="28"/>
-          <w:lang w:val="ru-RU"/>
-        </w:rPr>
-        <w:t>,4</w:t>
-      </w:r>
-      <w:r>
-        <w:rPr>
-          <w:rFonts w:cs="Times New Roman" w:ascii="Times New Roman" w:hAnsi="Times New Roman"/>
-          <w:b w:val="false"/>
-          <w:i w:val="false"/>
-          <w:caps w:val="false"/>
-          <w:smallCaps w:val="false"/>
-          <w:color w:val="000000"/>
-          <w:spacing w:val="0"/>
-          <w:sz w:val="28"/>
-          <w:szCs w:val="28"/>
-          <w:lang w:val="ru-RU"/>
-        </w:rPr>
-        <w:t>,</w:t>
-      </w:r>
-      <w:r>
-        <w:rPr>
-          <w:rFonts w:cs="Times New Roman" w:ascii="Times New Roman" w:hAnsi="Times New Roman"/>
-          <w:b w:val="false"/>
-          <w:i w:val="false"/>
-          <w:caps w:val="false"/>
-          <w:smallCaps w:val="false"/>
-          <w:color w:val="000000"/>
-          <w:spacing w:val="0"/>
-          <w:sz w:val="28"/>
-          <w:szCs w:val="28"/>
-          <w:lang w:val="ru-RU"/>
-        </w:rPr>
-        <w:t xml:space="preserve"> то граф возможно построить. Такой граф будет называться </w:t>
-      </w:r>
-      <w:r>
-        <w:rPr>
-          <w:rFonts w:cs="Times New Roman" w:ascii="Times New Roman" w:hAnsi="Times New Roman"/>
-          <w:b/>
-          <w:bCs/>
-          <w:i w:val="false"/>
-          <w:caps w:val="false"/>
-          <w:smallCaps w:val="false"/>
-          <w:color w:val="000000"/>
-          <w:spacing w:val="0"/>
-          <w:sz w:val="28"/>
-          <w:szCs w:val="28"/>
-          <w:lang w:val="ru-RU"/>
-        </w:rPr>
-        <w:t>«Мультиграф»</w:t>
-      </w:r>
-      <w:r>
-        <w:rPr>
-          <w:rFonts w:cs="Times New Roman" w:ascii="Times New Roman" w:hAnsi="Times New Roman"/>
-          <w:b w:val="false"/>
-          <w:i w:val="false"/>
-          <w:caps w:val="false"/>
-          <w:smallCaps w:val="false"/>
-          <w:color w:val="000000"/>
-          <w:spacing w:val="0"/>
-          <w:sz w:val="28"/>
-          <w:szCs w:val="28"/>
-          <w:lang w:val="ru-RU"/>
-        </w:rPr>
-        <w:t>.</w:t>
-      </w:r>
-    </w:p>
-    <w:p>
-      <w:pPr>
-        <w:pStyle w:val="Normal"/>
-        <w:spacing w:lineRule="auto" w:line="360" w:before="0" w:after="0"/>
-        <w:ind w:hanging="0"/>
-        <w:jc w:val="left"/>
-        <w:rPr>
-          <w:rFonts w:ascii="Times New Roman" w:hAnsi="Times New Roman" w:cs="Times New Roman"/>
-          <w:b w:val="false"/>
-          <w:i w:val="false"/>
-          <w:caps w:val="false"/>
-          <w:smallCaps w:val="false"/>
-          <w:color w:val="000000"/>
-          <w:spacing w:val="0"/>
-          <w:sz w:val="28"/>
-          <w:szCs w:val="28"/>
-          <w:lang w:val="ru-RU"/>
-        </w:rPr>
-      </w:pPr>
-      <w:r>
-        <w:rPr/>
-      </w:r>
-    </w:p>
-    <w:p>
-      <w:pPr>
-        <w:pStyle w:val="Normal"/>
-        <w:spacing w:lineRule="auto" w:line="360" w:before="0" w:after="0"/>
-        <w:ind w:hanging="0"/>
-        <w:jc w:val="left"/>
-        <w:rPr>
-          <w:rFonts w:ascii="Times New Roman" w:hAnsi="Times New Roman" w:cs="Times New Roman"/>
-          <w:b w:val="false"/>
-          <w:i w:val="false"/>
-          <w:caps w:val="false"/>
-          <w:smallCaps w:val="false"/>
-          <w:color w:val="000000"/>
-          <w:spacing w:val="0"/>
-          <w:sz w:val="28"/>
-          <w:szCs w:val="28"/>
-          <w:lang w:val="ru-RU"/>
-        </w:rPr>
-      </w:pPr>
-      <w:r>
-        <w:rPr/>
+        </w:rPr>
       </w:r>
     </w:p>
     <w:p>
@@ -3383,253 +2465,6 @@
         </w:rPr>
       </w:pPr>
       <w:r>
-        <w:rPr>
-          <w:rFonts w:cs="Times New Roman" w:ascii="Times New Roman" w:hAnsi="Times New Roman"/>
-          <w:b/>
-          <w:bCs/>
-          <w:i w:val="false"/>
-          <w:iCs w:val="false"/>
-          <w:caps w:val="false"/>
-          <w:smallCaps w:val="false"/>
-          <w:color w:val="000000"/>
-          <w:spacing w:val="0"/>
-          <w:sz w:val="28"/>
-          <w:szCs w:val="28"/>
-          <w:u w:val="single"/>
-          <w:lang w:val="ru-RU"/>
-        </w:rPr>
-        <w:t xml:space="preserve">Проверка на существования </w:t>
-      </w:r>
-      <w:r>
-        <w:rPr>
-          <w:rFonts w:cs="Times New Roman" w:ascii="Times New Roman" w:hAnsi="Times New Roman"/>
-          <w:b/>
-          <w:bCs/>
-          <w:i w:val="false"/>
-          <w:iCs w:val="false"/>
-          <w:caps w:val="false"/>
-          <w:smallCaps w:val="false"/>
-          <w:color w:val="000000"/>
-          <w:spacing w:val="0"/>
-          <w:sz w:val="28"/>
-          <w:szCs w:val="28"/>
-          <w:u w:val="single"/>
-          <w:lang w:val="ru-RU"/>
-        </w:rPr>
-        <w:t>«</w:t>
-      </w:r>
-      <w:r>
-        <w:rPr>
-          <w:rFonts w:cs="Times New Roman" w:ascii="Times New Roman" w:hAnsi="Times New Roman"/>
-          <w:b/>
-          <w:bCs/>
-          <w:i w:val="false"/>
-          <w:iCs w:val="false"/>
-          <w:caps w:val="false"/>
-          <w:smallCaps w:val="false"/>
-          <w:color w:val="000000"/>
-          <w:spacing w:val="0"/>
-          <w:sz w:val="28"/>
-          <w:szCs w:val="28"/>
-          <w:u w:val="single"/>
-          <w:lang w:val="ru-RU"/>
-        </w:rPr>
-        <w:t>Полного графа</w:t>
-      </w:r>
-      <w:r>
-        <w:rPr>
-          <w:rFonts w:cs="Times New Roman" w:ascii="Times New Roman" w:hAnsi="Times New Roman"/>
-          <w:b/>
-          <w:bCs/>
-          <w:i w:val="false"/>
-          <w:iCs w:val="false"/>
-          <w:caps w:val="false"/>
-          <w:smallCaps w:val="false"/>
-          <w:color w:val="000000"/>
-          <w:spacing w:val="0"/>
-          <w:sz w:val="28"/>
-          <w:szCs w:val="28"/>
-          <w:u w:val="single"/>
-          <w:lang w:val="ru-RU"/>
-        </w:rPr>
-        <w:t>»</w:t>
-      </w:r>
-    </w:p>
-    <w:p>
-      <w:pPr>
-        <w:pStyle w:val="Normal"/>
-        <w:spacing w:lineRule="auto" w:line="360" w:before="0" w:after="0"/>
-        <w:ind w:hanging="0"/>
-        <w:jc w:val="left"/>
-        <w:rPr/>
-      </w:pPr>
-      <w:r>
-        <w:rPr>
-          <w:rFonts w:cs="Times New Roman" w:ascii="Times New Roman" w:hAnsi="Times New Roman"/>
-          <w:b w:val="false"/>
-          <w:i w:val="false"/>
-          <w:caps w:val="false"/>
-          <w:smallCaps w:val="false"/>
-          <w:color w:val="000000"/>
-          <w:spacing w:val="0"/>
-          <w:sz w:val="28"/>
-          <w:szCs w:val="28"/>
-          <w:lang w:val="ru-RU"/>
-        </w:rPr>
-        <w:br/>
-        <w:t xml:space="preserve">Для проверки существования полного графа, была использована теорема 1, а сумма ребер в таком графе считалась по формуле n * (n — 1) / 2. Если выполнялось условие </w:t>
-      </w:r>
-      <w:r>
-        <w:rPr>
-          <w:rFonts w:cs="Times New Roman" w:ascii="Times New Roman" w:hAnsi="Times New Roman"/>
-          <w:b w:val="false"/>
-          <w:i w:val="false"/>
-          <w:caps w:val="false"/>
-          <w:smallCaps w:val="false"/>
-          <w:color w:val="000000"/>
-          <w:spacing w:val="0"/>
-          <w:sz w:val="28"/>
-          <w:szCs w:val="28"/>
-          <w:lang w:val="ru-RU"/>
-        </w:rPr>
-        <w:t>из</w:t>
-      </w:r>
-      <w:r>
-        <w:rPr>
-          <w:rFonts w:cs="Times New Roman" w:ascii="Times New Roman" w:hAnsi="Times New Roman"/>
-          <w:b w:val="false"/>
-          <w:i w:val="false"/>
-          <w:caps w:val="false"/>
-          <w:smallCaps w:val="false"/>
-          <w:color w:val="000000"/>
-          <w:spacing w:val="0"/>
-          <w:sz w:val="28"/>
-          <w:szCs w:val="28"/>
-          <w:lang w:val="ru-RU"/>
-        </w:rPr>
-        <w:t xml:space="preserve"> теоремы </w:t>
-      </w:r>
-      <w:r>
-        <w:rPr>
-          <w:rFonts w:cs="Times New Roman" w:ascii="Times New Roman" w:hAnsi="Times New Roman"/>
-          <w:b/>
-          <w:bCs/>
-          <w:i w:val="false"/>
-          <w:caps w:val="false"/>
-          <w:smallCaps w:val="false"/>
-          <w:color w:val="000000"/>
-          <w:spacing w:val="0"/>
-          <w:sz w:val="28"/>
-          <w:szCs w:val="28"/>
-          <w:lang w:val="ru-RU"/>
-        </w:rPr>
-        <w:t>1,2,3</w:t>
-      </w:r>
-      <w:r>
-        <w:rPr>
-          <w:rFonts w:cs="Times New Roman" w:ascii="Times New Roman" w:hAnsi="Times New Roman"/>
-          <w:b w:val="false"/>
-          <w:i w:val="false"/>
-          <w:caps w:val="false"/>
-          <w:smallCaps w:val="false"/>
-          <w:color w:val="000000"/>
-          <w:spacing w:val="0"/>
-          <w:sz w:val="28"/>
-          <w:szCs w:val="28"/>
-          <w:lang w:val="ru-RU"/>
-        </w:rPr>
-        <w:t xml:space="preserve">, то такой граф являлся </w:t>
-      </w:r>
-      <w:r>
-        <w:rPr>
-          <w:rFonts w:cs="Times New Roman" w:ascii="Times New Roman" w:hAnsi="Times New Roman"/>
-          <w:b/>
-          <w:bCs/>
-          <w:i w:val="false"/>
-          <w:caps w:val="false"/>
-          <w:smallCaps w:val="false"/>
-          <w:color w:val="000000"/>
-          <w:spacing w:val="0"/>
-          <w:sz w:val="28"/>
-          <w:szCs w:val="28"/>
-          <w:lang w:val="ru-RU"/>
-        </w:rPr>
-        <w:t>«Полным»</w:t>
-      </w:r>
-      <w:r>
-        <w:rPr>
-          <w:rFonts w:cs="Times New Roman" w:ascii="Times New Roman" w:hAnsi="Times New Roman"/>
-          <w:b w:val="false"/>
-          <w:i w:val="false"/>
-          <w:caps w:val="false"/>
-          <w:smallCaps w:val="false"/>
-          <w:color w:val="000000"/>
-          <w:spacing w:val="0"/>
-          <w:sz w:val="28"/>
-          <w:szCs w:val="28"/>
-          <w:lang w:val="ru-RU"/>
-        </w:rPr>
-        <w:t>,</w:t>
-      </w:r>
-      <w:r>
-        <w:rPr>
-          <w:rFonts w:cs="Times New Roman" w:ascii="Times New Roman" w:hAnsi="Times New Roman"/>
-          <w:b w:val="false"/>
-          <w:i w:val="false"/>
-          <w:caps w:val="false"/>
-          <w:smallCaps w:val="false"/>
-          <w:color w:val="000000"/>
-          <w:spacing w:val="0"/>
-          <w:sz w:val="28"/>
-          <w:szCs w:val="28"/>
-          <w:lang w:val="ru-RU"/>
-        </w:rPr>
-        <w:t xml:space="preserve"> а значит он существует. </w:t>
-      </w:r>
-    </w:p>
-    <w:p>
-      <w:pPr>
-        <w:pStyle w:val="Normal"/>
-        <w:spacing w:lineRule="auto" w:line="360" w:before="0" w:after="0"/>
-        <w:ind w:hanging="0"/>
-        <w:jc w:val="left"/>
-        <w:rPr>
-          <w:rFonts w:ascii="Times New Roman" w:hAnsi="Times New Roman" w:cs="Times New Roman"/>
-          <w:b w:val="false"/>
-          <w:i w:val="false"/>
-          <w:caps w:val="false"/>
-          <w:smallCaps w:val="false"/>
-          <w:color w:val="000000"/>
-          <w:spacing w:val="0"/>
-          <w:sz w:val="28"/>
-          <w:szCs w:val="28"/>
-          <w:lang w:val="ru-RU"/>
-        </w:rPr>
-      </w:pPr>
-      <w:r>
-        <w:rPr/>
-      </w:r>
-    </w:p>
-    <w:p>
-      <w:pPr>
-        <w:pStyle w:val="Normal"/>
-        <w:spacing w:lineRule="auto" w:line="360" w:before="0" w:after="0"/>
-        <w:ind w:hanging="0"/>
-        <w:jc w:val="left"/>
-        <w:rPr>
-          <w:rFonts w:ascii="Times New Roman" w:hAnsi="Times New Roman" w:cs="Times New Roman"/>
-          <w:b w:val="false"/>
-          <w:i w:val="false"/>
-          <w:caps w:val="false"/>
-          <w:smallCaps w:val="false"/>
-          <w:color w:val="000000"/>
-          <w:spacing w:val="0"/>
-          <w:sz w:val="28"/>
-          <w:szCs w:val="28"/>
-          <w:lang w:val="ru-RU"/>
-        </w:rPr>
-      </w:pPr>
-      <w:r>
         <w:rPr/>
       </w:r>
     </w:p>
@@ -3665,26 +2500,209 @@
           <w:u w:val="single"/>
           <w:lang w:val="ru-RU"/>
         </w:rPr>
-        <w:t xml:space="preserve">Проверка на существования </w:t>
-      </w:r>
-      <w:r>
-        <w:rPr>
-          <w:rFonts w:cs="Times New Roman" w:ascii="Times New Roman" w:hAnsi="Times New Roman"/>
-          <w:b/>
-          <w:bCs/>
+        <w:t>Проверка на существования «Полного графа»</w:t>
+      </w:r>
+    </w:p>
+    <w:p>
+      <w:pPr>
+        <w:pStyle w:val="Normal"/>
+        <w:spacing w:lineRule="auto" w:line="360" w:before="0" w:after="0"/>
+        <w:ind w:hanging="0"/>
+        <w:jc w:val="left"/>
+        <w:rPr/>
+      </w:pPr>
+      <w:r>
+        <w:rPr>
+          <w:rFonts w:cs="Times New Roman" w:ascii="Times New Roman" w:hAnsi="Times New Roman"/>
+          <w:b w:val="false"/>
+          <w:i w:val="false"/>
+          <w:caps w:val="false"/>
+          <w:smallCaps w:val="false"/>
+          <w:color w:val="000000"/>
+          <w:spacing w:val="0"/>
+          <w:sz w:val="28"/>
+          <w:szCs w:val="28"/>
+          <w:lang w:val="ru-RU"/>
+        </w:rPr>
+        <w:br/>
+        <w:t xml:space="preserve">Для проверки существования полного графа, была использована теорема 1, а сумма ребер в таком графе считалась по формуле n * (n — 1) / 2. Если выполнялось условие из теоремы </w:t>
+      </w:r>
+      <w:r>
+        <w:rPr>
+          <w:rFonts w:cs="Times New Roman" w:ascii="Times New Roman" w:hAnsi="Times New Roman"/>
+          <w:b/>
+          <w:bCs/>
+          <w:i w:val="false"/>
+          <w:caps w:val="false"/>
+          <w:smallCaps w:val="false"/>
+          <w:color w:val="000000"/>
+          <w:spacing w:val="0"/>
+          <w:sz w:val="28"/>
+          <w:szCs w:val="28"/>
+          <w:lang w:val="ru-RU"/>
+        </w:rPr>
+        <w:t>1,2,3</w:t>
+      </w:r>
+      <w:r>
+        <w:rPr>
+          <w:rFonts w:cs="Times New Roman" w:ascii="Times New Roman" w:hAnsi="Times New Roman"/>
+          <w:b w:val="false"/>
+          <w:i w:val="false"/>
+          <w:caps w:val="false"/>
+          <w:smallCaps w:val="false"/>
+          <w:color w:val="000000"/>
+          <w:spacing w:val="0"/>
+          <w:sz w:val="28"/>
+          <w:szCs w:val="28"/>
+          <w:lang w:val="ru-RU"/>
+        </w:rPr>
+        <w:t xml:space="preserve">, то такой граф являлся </w:t>
+      </w:r>
+      <w:r>
+        <w:rPr>
+          <w:rFonts w:cs="Times New Roman" w:ascii="Times New Roman" w:hAnsi="Times New Roman"/>
+          <w:b/>
+          <w:bCs/>
+          <w:i w:val="false"/>
+          <w:caps w:val="false"/>
+          <w:smallCaps w:val="false"/>
+          <w:color w:val="000000"/>
+          <w:spacing w:val="0"/>
+          <w:sz w:val="28"/>
+          <w:szCs w:val="28"/>
+          <w:lang w:val="ru-RU"/>
+        </w:rPr>
+        <w:t>«Полным»</w:t>
+      </w:r>
+      <w:r>
+        <w:rPr>
+          <w:rFonts w:cs="Times New Roman" w:ascii="Times New Roman" w:hAnsi="Times New Roman"/>
+          <w:b w:val="false"/>
+          <w:i w:val="false"/>
+          <w:caps w:val="false"/>
+          <w:smallCaps w:val="false"/>
+          <w:color w:val="000000"/>
+          <w:spacing w:val="0"/>
+          <w:sz w:val="28"/>
+          <w:szCs w:val="28"/>
+          <w:lang w:val="ru-RU"/>
+        </w:rPr>
+        <w:t xml:space="preserve">, а значит он существует. </w:t>
+      </w:r>
+    </w:p>
+    <w:p>
+      <w:pPr>
+        <w:pStyle w:val="Normal"/>
+        <w:spacing w:lineRule="auto" w:line="360" w:before="0" w:after="0"/>
+        <w:ind w:hanging="0"/>
+        <w:jc w:val="left"/>
+        <w:rPr>
+          <w:rFonts w:ascii="Times New Roman" w:hAnsi="Times New Roman" w:cs="Times New Roman"/>
+          <w:b w:val="false"/>
+          <w:b w:val="false"/>
+          <w:i w:val="false"/>
+          <w:i w:val="false"/>
+          <w:caps w:val="false"/>
+          <w:smallCaps w:val="false"/>
+          <w:color w:val="000000"/>
+          <w:spacing w:val="0"/>
+          <w:sz w:val="28"/>
+          <w:szCs w:val="28"/>
+          <w:lang w:val="ru-RU"/>
+        </w:rPr>
+      </w:pPr>
+      <w:r>
+        <w:rPr/>
+      </w:r>
+    </w:p>
+    <w:p>
+      <w:pPr>
+        <w:pStyle w:val="Normal"/>
+        <w:spacing w:lineRule="auto" w:line="360" w:before="0" w:after="0"/>
+        <w:ind w:hanging="0"/>
+        <w:jc w:val="left"/>
+        <w:rPr>
+          <w:rFonts w:ascii="Times New Roman" w:hAnsi="Times New Roman" w:cs="Times New Roman"/>
+          <w:b w:val="false"/>
+          <w:b w:val="false"/>
+          <w:i w:val="false"/>
+          <w:i w:val="false"/>
+          <w:caps w:val="false"/>
+          <w:smallCaps w:val="false"/>
+          <w:color w:val="000000"/>
+          <w:spacing w:val="0"/>
+          <w:sz w:val="28"/>
+          <w:szCs w:val="28"/>
+          <w:lang w:val="ru-RU"/>
+        </w:rPr>
+      </w:pPr>
+      <w:r>
+        <w:rPr>
+          <w:rFonts w:cs="Times New Roman" w:ascii="Times New Roman" w:hAnsi="Times New Roman"/>
+          <w:b w:val="false"/>
+          <w:i w:val="false"/>
+          <w:caps w:val="false"/>
+          <w:smallCaps w:val="false"/>
+          <w:color w:val="000000"/>
+          <w:spacing w:val="0"/>
+          <w:sz w:val="28"/>
+          <w:szCs w:val="28"/>
+          <w:lang w:val="ru-RU"/>
+        </w:rPr>
+      </w:r>
+    </w:p>
+    <w:p>
+      <w:pPr>
+        <w:pStyle w:val="Normal"/>
+        <w:spacing w:lineRule="auto" w:line="360" w:before="0" w:after="0"/>
+        <w:ind w:hanging="0"/>
+        <w:jc w:val="left"/>
+        <w:rPr>
+          <w:rFonts w:ascii="Times New Roman" w:hAnsi="Times New Roman" w:cs="Times New Roman"/>
+          <w:b w:val="false"/>
+          <w:b w:val="false"/>
+          <w:i w:val="false"/>
+          <w:i w:val="false"/>
+          <w:caps w:val="false"/>
+          <w:smallCaps w:val="false"/>
+          <w:color w:val="000000"/>
+          <w:spacing w:val="0"/>
+          <w:sz w:val="28"/>
+          <w:szCs w:val="28"/>
+          <w:lang w:val="ru-RU"/>
+        </w:rPr>
+      </w:pPr>
+      <w:r>
+        <w:rPr>
+          <w:rFonts w:cs="Times New Roman" w:ascii="Times New Roman" w:hAnsi="Times New Roman"/>
+          <w:b w:val="false"/>
+          <w:i w:val="false"/>
+          <w:caps w:val="false"/>
+          <w:smallCaps w:val="false"/>
+          <w:color w:val="000000"/>
+          <w:spacing w:val="0"/>
+          <w:sz w:val="28"/>
+          <w:szCs w:val="28"/>
+          <w:lang w:val="ru-RU"/>
+        </w:rPr>
+      </w:r>
+    </w:p>
+    <w:p>
+      <w:pPr>
+        <w:pStyle w:val="Normal"/>
+        <w:spacing w:lineRule="auto" w:line="360" w:before="0" w:after="0"/>
+        <w:ind w:hanging="0"/>
+        <w:jc w:val="left"/>
+        <w:rPr>
+          <w:b/>
+          <w:b/>
+          <w:bCs/>
+          <w:i w:val="false"/>
           <w:i w:val="false"/>
           <w:iCs w:val="false"/>
-          <w:caps w:val="false"/>
-          <w:smallCaps w:val="false"/>
-          <w:color w:val="000000"/>
-          <w:spacing w:val="0"/>
-          <w:sz w:val="28"/>
-          <w:szCs w:val="28"/>
           <w:u w:val="single"/>
-          <w:lang w:val="ru-RU"/>
-        </w:rPr>
-        <w:t>«</w:t>
-      </w:r>
+        </w:rPr>
+      </w:pPr>
       <w:r>
         <w:rPr>
           <w:rFonts w:cs="Times New Roman" w:ascii="Times New Roman" w:hAnsi="Times New Roman"/>
@@ -3701,48 +2719,67 @@
           <w:u w:val="single"/>
           <w:lang w:val="ru-RU"/>
         </w:rPr>
-        <w:t>Простого графа</w:t>
-      </w:r>
-      <w:r>
-        <w:rPr>
-          <w:rFonts w:cs="Times New Roman" w:ascii="Times New Roman" w:hAnsi="Times New Roman"/>
-          <w:b/>
-          <w:bCs/>
-          <w:i w:val="false"/>
-          <w:iCs w:val="false"/>
-          <w:caps w:val="false"/>
-          <w:smallCaps w:val="false"/>
-          <w:color w:val="000000"/>
-          <w:spacing w:val="0"/>
-          <w:sz w:val="28"/>
-          <w:szCs w:val="28"/>
-          <w:u w:val="single"/>
-          <w:lang w:val="ru-RU"/>
-        </w:rPr>
-        <w:t>»</w:t>
-      </w:r>
-    </w:p>
-    <w:p>
-      <w:pPr>
-        <w:pStyle w:val="Normal"/>
-        <w:spacing w:lineRule="auto" w:line="360" w:before="0" w:after="0"/>
-        <w:ind w:hanging="0"/>
-        <w:jc w:val="left"/>
-        <w:rPr>
-          <w:rFonts w:ascii="Times New Roman" w:hAnsi="Times New Roman" w:cs="Times New Roman"/>
-          <w:b w:val="false"/>
-          <w:i w:val="false"/>
-          <w:caps w:val="false"/>
-          <w:smallCaps w:val="false"/>
-          <w:color w:val="000000"/>
-          <w:spacing w:val="0"/>
-          <w:sz w:val="28"/>
-          <w:szCs w:val="28"/>
-          <w:lang w:val="ru-RU"/>
-        </w:rPr>
-      </w:pPr>
-      <w:r>
+        <w:t>Проверка на существования «Простого графа»</w:t>
+      </w:r>
+    </w:p>
+    <w:p>
+      <w:pPr>
+        <w:pStyle w:val="Normal"/>
+        <w:spacing w:lineRule="auto" w:line="360" w:before="0" w:after="0"/>
+        <w:ind w:hanging="0"/>
+        <w:jc w:val="left"/>
+        <w:rPr>
+          <w:rFonts w:ascii="Times New Roman" w:hAnsi="Times New Roman" w:cs="Times New Roman"/>
+          <w:b w:val="false"/>
+          <w:b w:val="false"/>
+          <w:i w:val="false"/>
+          <w:i w:val="false"/>
+          <w:caps w:val="false"/>
+          <w:smallCaps w:val="false"/>
+          <w:color w:val="000000"/>
+          <w:spacing w:val="0"/>
+          <w:sz w:val="28"/>
+          <w:szCs w:val="28"/>
+          <w:lang w:val="ru-RU"/>
+        </w:rPr>
+      </w:pPr>
+      <w:r>
+        <w:rPr>
+          <w:rFonts w:cs="Times New Roman" w:ascii="Times New Roman" w:hAnsi="Times New Roman"/>
+          <w:b w:val="false"/>
+          <w:i w:val="false"/>
+          <w:caps w:val="false"/>
+          <w:smallCaps w:val="false"/>
+          <w:color w:val="000000"/>
+          <w:spacing w:val="0"/>
+          <w:sz w:val="28"/>
+          <w:szCs w:val="28"/>
+          <w:lang w:val="ru-RU"/>
+        </w:rPr>
+      </w:r>
+    </w:p>
+    <w:p>
+      <w:pPr>
+        <w:pStyle w:val="Normal"/>
+        <w:spacing w:lineRule="auto" w:line="360" w:before="0" w:after="0"/>
+        <w:ind w:hanging="0"/>
+        <w:jc w:val="left"/>
         <w:rPr/>
+      </w:pPr>
+      <w:r>
+        <w:rPr>
+          <w:rFonts w:cs="Times New Roman" w:ascii="Times New Roman" w:hAnsi="Times New Roman"/>
+          <w:b w:val="false"/>
+          <w:i w:val="false"/>
+          <w:caps w:val="false"/>
+          <w:smallCaps w:val="false"/>
+          <w:color w:val="000000"/>
+          <w:spacing w:val="0"/>
+          <w:sz w:val="28"/>
+          <w:szCs w:val="28"/>
+          <w:lang w:val="ru-RU"/>
+        </w:rPr>
+        <w:t xml:space="preserve">Для проверки существования простого графа, был использован алгоритм  Хавел-Хакими. Данный алгоритм рекурсивно соединяет вершины по правилу: </w:t>
       </w:r>
     </w:p>
     <w:p>
@@ -3766,121 +2803,21 @@
           <w:szCs w:val="28"/>
           <w:lang w:val="ru-RU"/>
         </w:rPr>
-        <w:t>Для проверки существования простого графа</w:t>
-      </w:r>
-      <w:r>
-        <w:rPr>
-          <w:rFonts w:cs="Times New Roman" w:ascii="Times New Roman" w:hAnsi="Times New Roman"/>
-          <w:b w:val="false"/>
-          <w:i w:val="false"/>
-          <w:caps w:val="false"/>
-          <w:smallCaps w:val="false"/>
-          <w:color w:val="000000"/>
-          <w:spacing w:val="0"/>
-          <w:sz w:val="28"/>
-          <w:szCs w:val="28"/>
-          <w:lang w:val="ru-RU"/>
-        </w:rPr>
-        <w:t xml:space="preserve">, </w:t>
-      </w:r>
-      <w:r>
-        <w:rPr>
-          <w:rFonts w:cs="Times New Roman" w:ascii="Times New Roman" w:hAnsi="Times New Roman"/>
-          <w:b w:val="false"/>
-          <w:i w:val="false"/>
-          <w:caps w:val="false"/>
-          <w:smallCaps w:val="false"/>
-          <w:color w:val="000000"/>
-          <w:spacing w:val="0"/>
-          <w:sz w:val="28"/>
-          <w:szCs w:val="28"/>
-          <w:lang w:val="ru-RU"/>
-        </w:rPr>
-        <w:t xml:space="preserve">был использован алгоритм  </w:t>
-      </w:r>
-      <w:r>
-        <w:rPr>
-          <w:rFonts w:cs="Times New Roman" w:ascii="Times New Roman" w:hAnsi="Times New Roman"/>
-          <w:b w:val="false"/>
-          <w:i w:val="false"/>
-          <w:caps w:val="false"/>
-          <w:smallCaps w:val="false"/>
-          <w:color w:val="000000"/>
-          <w:spacing w:val="0"/>
-          <w:sz w:val="28"/>
-          <w:szCs w:val="28"/>
-          <w:lang w:val="ru-RU"/>
-        </w:rPr>
-        <w:t xml:space="preserve">Хавел-Хакими. </w:t>
-      </w:r>
-      <w:r>
-        <w:rPr>
-          <w:rFonts w:cs="Times New Roman" w:ascii="Times New Roman" w:hAnsi="Times New Roman"/>
-          <w:b w:val="false"/>
-          <w:i w:val="false"/>
-          <w:caps w:val="false"/>
-          <w:smallCaps w:val="false"/>
-          <w:color w:val="000000"/>
-          <w:spacing w:val="0"/>
-          <w:sz w:val="28"/>
-          <w:szCs w:val="28"/>
-          <w:lang w:val="ru-RU"/>
-        </w:rPr>
-        <w:t xml:space="preserve">Данный алгоритм рекурсивно соединяет </w:t>
-      </w:r>
-      <w:r>
-        <w:rPr>
-          <w:rFonts w:cs="Times New Roman" w:ascii="Times New Roman" w:hAnsi="Times New Roman"/>
-          <w:b w:val="false"/>
-          <w:i w:val="false"/>
-          <w:caps w:val="false"/>
-          <w:smallCaps w:val="false"/>
-          <w:color w:val="000000"/>
-          <w:spacing w:val="0"/>
-          <w:sz w:val="28"/>
-          <w:szCs w:val="28"/>
-          <w:lang w:val="ru-RU"/>
-        </w:rPr>
-        <w:t>вершины</w:t>
-      </w:r>
-      <w:r>
-        <w:rPr>
-          <w:rFonts w:cs="Times New Roman" w:ascii="Times New Roman" w:hAnsi="Times New Roman"/>
-          <w:b w:val="false"/>
-          <w:i w:val="false"/>
-          <w:caps w:val="false"/>
-          <w:smallCaps w:val="false"/>
-          <w:color w:val="000000"/>
-          <w:spacing w:val="0"/>
-          <w:sz w:val="28"/>
-          <w:szCs w:val="28"/>
-          <w:lang w:val="ru-RU"/>
-        </w:rPr>
-        <w:t xml:space="preserve"> по правилу: </w:t>
-      </w:r>
-    </w:p>
-    <w:p>
-      <w:pPr>
-        <w:pStyle w:val="Normal"/>
-        <w:spacing w:lineRule="auto" w:line="360" w:before="0" w:after="0"/>
-        <w:ind w:hanging="0"/>
-        <w:jc w:val="left"/>
-        <w:rPr/>
-      </w:pPr>
-      <w:r>
-        <w:rPr>
-          <w:rFonts w:cs="Times New Roman" w:ascii="Times New Roman" w:hAnsi="Times New Roman"/>
-          <w:b w:val="false"/>
-          <w:i w:val="false"/>
-          <w:caps w:val="false"/>
-          <w:smallCaps w:val="false"/>
-          <w:color w:val="000000"/>
-          <w:spacing w:val="0"/>
-          <w:sz w:val="28"/>
-          <w:szCs w:val="28"/>
-          <w:lang w:val="ru-RU"/>
-        </w:rPr>
-        <w:tab/>
+        <w:t xml:space="preserve">      </w:t>
+      </w:r>
+      <w:r>
+        <w:rPr>
+          <w:rFonts w:cs="Times New Roman" w:ascii="Times New Roman" w:hAnsi="Times New Roman"/>
+          <w:b w:val="false"/>
+          <w:i w:val="false"/>
+          <w:caps w:val="false"/>
+          <w:smallCaps w:val="false"/>
+          <w:color w:val="000000"/>
+          <w:spacing w:val="0"/>
+          <w:sz w:val="28"/>
+          <w:szCs w:val="28"/>
+          <w:lang w:val="ru-RU"/>
+        </w:rPr>
         <w:t xml:space="preserve">1. Сортируем список и проверяем нет ли там хотя бы одного </w:t>
         <w:tab/>
         <w:t xml:space="preserve">отрицательного элемента, или все элементы списка равны 0. Если в </w:t>
@@ -3915,55 +2852,24 @@
           <w:szCs w:val="28"/>
           <w:lang w:val="ru-RU"/>
         </w:rPr>
-        <w:tab/>
+        <w:t xml:space="preserve">       </w:t>
+      </w:r>
+      <w:r>
+        <w:rPr>
+          <w:rFonts w:cs="Times New Roman" w:ascii="Times New Roman" w:hAnsi="Times New Roman"/>
+          <w:b w:val="false"/>
+          <w:i w:val="false"/>
+          <w:caps w:val="false"/>
+          <w:smallCaps w:val="false"/>
+          <w:color w:val="000000"/>
+          <w:spacing w:val="0"/>
+          <w:sz w:val="28"/>
+          <w:szCs w:val="28"/>
+          <w:lang w:val="ru-RU"/>
+        </w:rPr>
         <w:t xml:space="preserve">2. Удаляется последняя степени вершины в списке (она же и </w:t>
         <w:tab/>
-        <w:t xml:space="preserve">максимальная). </w:t>
-      </w:r>
-      <w:r>
-        <w:rPr>
-          <w:rFonts w:cs="Times New Roman" w:ascii="Times New Roman" w:hAnsi="Times New Roman"/>
-          <w:b w:val="false"/>
-          <w:i w:val="false"/>
-          <w:caps w:val="false"/>
-          <w:smallCaps w:val="false"/>
-          <w:color w:val="000000"/>
-          <w:spacing w:val="0"/>
-          <w:sz w:val="28"/>
-          <w:szCs w:val="28"/>
-          <w:lang w:val="ru-RU"/>
-        </w:rPr>
-        <w:t>О</w:t>
-      </w:r>
-      <w:r>
-        <w:rPr>
-          <w:rFonts w:cs="Times New Roman" w:ascii="Times New Roman" w:hAnsi="Times New Roman"/>
-          <w:b w:val="false"/>
-          <w:i w:val="false"/>
-          <w:caps w:val="false"/>
-          <w:smallCaps w:val="false"/>
-          <w:color w:val="000000"/>
-          <w:spacing w:val="0"/>
-          <w:sz w:val="28"/>
-          <w:szCs w:val="28"/>
-          <w:lang w:val="ru-RU"/>
-        </w:rPr>
-        <w:t xml:space="preserve">бозначим её как </w:t>
-      </w:r>
-      <w:r>
-        <w:rPr>
-          <w:rFonts w:cs="Times New Roman" w:ascii="Times New Roman" w:hAnsi="Times New Roman"/>
-          <w:b w:val="false"/>
-          <w:i w:val="false"/>
-          <w:caps w:val="false"/>
-          <w:smallCaps w:val="false"/>
-          <w:color w:val="000000"/>
-          <w:spacing w:val="0"/>
-          <w:sz w:val="28"/>
-          <w:szCs w:val="28"/>
-          <w:lang w:val="ru-RU"/>
-        </w:rPr>
-        <w:t>R.</w:t>
+        <w:t>максимальная). Обозначим её как R.</w:t>
       </w:r>
     </w:p>
     <w:p>
@@ -3987,83 +2893,22 @@
           <w:szCs w:val="28"/>
           <w:lang w:val="ru-RU"/>
         </w:rPr>
-        <w:tab/>
-        <w:t xml:space="preserve">3. Уменьшаем </w:t>
-      </w:r>
-      <w:r>
-        <w:rPr>
-          <w:rFonts w:cs="Times New Roman" w:ascii="Times New Roman" w:hAnsi="Times New Roman"/>
-          <w:b w:val="false"/>
-          <w:i w:val="false"/>
-          <w:caps w:val="false"/>
-          <w:smallCaps w:val="false"/>
-          <w:color w:val="000000"/>
-          <w:spacing w:val="0"/>
-          <w:sz w:val="28"/>
-          <w:szCs w:val="28"/>
-          <w:lang w:val="ru-RU"/>
-        </w:rPr>
-        <w:t>R</w:t>
-      </w:r>
-      <w:r>
-        <w:rPr>
-          <w:rFonts w:cs="Times New Roman" w:ascii="Times New Roman" w:hAnsi="Times New Roman"/>
-          <w:b w:val="false"/>
-          <w:i w:val="false"/>
-          <w:caps w:val="false"/>
-          <w:smallCaps w:val="false"/>
-          <w:color w:val="000000"/>
-          <w:spacing w:val="0"/>
-          <w:sz w:val="28"/>
-          <w:szCs w:val="28"/>
-          <w:lang w:val="ru-RU"/>
-        </w:rPr>
-        <w:t xml:space="preserve"> степеней вершин </w:t>
-      </w:r>
-      <w:r>
-        <w:rPr>
-          <w:rFonts w:cs="Times New Roman" w:ascii="Times New Roman" w:hAnsi="Times New Roman"/>
-          <w:b w:val="false"/>
-          <w:i w:val="false"/>
-          <w:caps w:val="false"/>
-          <w:smallCaps w:val="false"/>
-          <w:color w:val="000000"/>
-          <w:spacing w:val="0"/>
-          <w:sz w:val="28"/>
-          <w:szCs w:val="28"/>
-          <w:lang w:val="ru-RU"/>
-        </w:rPr>
-        <w:t xml:space="preserve">списка </w:t>
-      </w:r>
-      <w:r>
-        <w:rPr>
-          <w:rFonts w:cs="Times New Roman" w:ascii="Times New Roman" w:hAnsi="Times New Roman"/>
-          <w:b w:val="false"/>
-          <w:i w:val="false"/>
-          <w:caps w:val="false"/>
-          <w:smallCaps w:val="false"/>
-          <w:color w:val="000000"/>
-          <w:spacing w:val="0"/>
-          <w:sz w:val="28"/>
-          <w:szCs w:val="28"/>
-          <w:lang w:val="ru-RU"/>
-        </w:rPr>
-        <w:t>на 1</w:t>
-      </w:r>
-      <w:r>
-        <w:rPr>
-          <w:rFonts w:cs="Times New Roman" w:ascii="Times New Roman" w:hAnsi="Times New Roman"/>
-          <w:b w:val="false"/>
-          <w:i w:val="false"/>
-          <w:caps w:val="false"/>
-          <w:smallCaps w:val="false"/>
-          <w:color w:val="000000"/>
-          <w:spacing w:val="0"/>
-          <w:sz w:val="28"/>
-          <w:szCs w:val="28"/>
-          <w:lang w:val="ru-RU"/>
-        </w:rPr>
-        <w:t>.</w:t>
+        <w:t xml:space="preserve">        </w:t>
+      </w:r>
+      <w:r>
+        <w:rPr>
+          <w:rFonts w:cs="Times New Roman" w:ascii="Times New Roman" w:hAnsi="Times New Roman"/>
+          <w:b w:val="false"/>
+          <w:i w:val="false"/>
+          <w:caps w:val="false"/>
+          <w:smallCaps w:val="false"/>
+          <w:color w:val="000000"/>
+          <w:spacing w:val="0"/>
+          <w:sz w:val="28"/>
+          <w:szCs w:val="28"/>
+          <w:lang w:val="ru-RU"/>
+        </w:rPr>
+        <w:t>3. Уменьшаем R степеней вершин списка на 1.</w:t>
       </w:r>
     </w:p>
     <w:p>
@@ -4087,31 +2932,61 @@
           <w:szCs w:val="28"/>
           <w:lang w:val="ru-RU"/>
         </w:rPr>
-        <w:tab/>
-        <w:t>4. Повторяем п.1, 2, 3 и так пока условие в п.1 не будет выполнено.</w:t>
-      </w:r>
-    </w:p>
-    <w:p>
-      <w:pPr>
-        <w:pStyle w:val="Normal"/>
-        <w:spacing w:lineRule="auto" w:line="360" w:before="0" w:after="0"/>
-        <w:ind w:hanging="0"/>
-        <w:jc w:val="left"/>
-        <w:rPr>
-          <w:rFonts w:ascii="Times New Roman" w:hAnsi="Times New Roman" w:cs="Times New Roman"/>
-          <w:b w:val="false"/>
-          <w:i w:val="false"/>
-          <w:caps w:val="false"/>
-          <w:smallCaps w:val="false"/>
-          <w:color w:val="000000"/>
-          <w:spacing w:val="0"/>
-          <w:sz w:val="28"/>
-          <w:szCs w:val="28"/>
-          <w:lang w:val="ru-RU"/>
-        </w:rPr>
-      </w:pPr>
-      <w:r>
+        <w:t xml:space="preserve">        </w:t>
+      </w:r>
+      <w:r>
+        <w:rPr>
+          <w:rFonts w:cs="Times New Roman" w:ascii="Times New Roman" w:hAnsi="Times New Roman"/>
+          <w:b w:val="false"/>
+          <w:i w:val="false"/>
+          <w:caps w:val="false"/>
+          <w:smallCaps w:val="false"/>
+          <w:color w:val="000000"/>
+          <w:spacing w:val="0"/>
+          <w:sz w:val="28"/>
+          <w:szCs w:val="28"/>
+          <w:lang w:val="ru-RU"/>
+        </w:rPr>
+        <w:t>4. Делаем связь между удалённой вершиной и той у которой мы отняли 1</w:t>
+      </w:r>
+    </w:p>
+    <w:p>
+      <w:pPr>
+        <w:pStyle w:val="Normal"/>
+        <w:spacing w:lineRule="auto" w:line="360" w:before="0" w:after="0"/>
+        <w:ind w:hanging="0"/>
+        <w:jc w:val="left"/>
         <w:rPr/>
+      </w:pPr>
+      <w:r>
+        <w:rPr>
+          <w:rFonts w:cs="Times New Roman" w:ascii="Times New Roman" w:hAnsi="Times New Roman"/>
+          <w:b w:val="false"/>
+          <w:i w:val="false"/>
+          <w:caps w:val="false"/>
+          <w:smallCaps w:val="false"/>
+          <w:color w:val="000000"/>
+          <w:spacing w:val="0"/>
+          <w:sz w:val="28"/>
+          <w:szCs w:val="28"/>
+          <w:lang w:val="ru-RU"/>
+        </w:rPr>
+        <w:t xml:space="preserve">        </w:t>
+      </w:r>
+      <w:r>
+        <w:rPr>
+          <w:rFonts w:cs="Times New Roman" w:ascii="Times New Roman" w:hAnsi="Times New Roman"/>
+          <w:b w:val="false"/>
+          <w:i w:val="false"/>
+          <w:caps w:val="false"/>
+          <w:smallCaps w:val="false"/>
+          <w:color w:val="000000"/>
+          <w:spacing w:val="0"/>
+          <w:sz w:val="28"/>
+          <w:szCs w:val="28"/>
+          <w:lang w:val="ru-RU"/>
+        </w:rPr>
+        <w:t>5. Записываем результат связи в список</w:t>
       </w:r>
     </w:p>
     <w:p>
@@ -4135,96 +3010,431 @@
           <w:szCs w:val="28"/>
           <w:lang w:val="ru-RU"/>
         </w:rPr>
-        <w:t>Если  функция в котором выполняется данный алгоритм вернула False</w:t>
-      </w:r>
-      <w:r>
-        <w:rPr>
-          <w:rFonts w:cs="Times New Roman" w:ascii="Times New Roman" w:hAnsi="Times New Roman"/>
-          <w:b w:val="false"/>
-          <w:i w:val="false"/>
-          <w:caps w:val="false"/>
-          <w:smallCaps w:val="false"/>
-          <w:color w:val="000000"/>
-          <w:spacing w:val="0"/>
-          <w:sz w:val="28"/>
-          <w:szCs w:val="28"/>
-          <w:lang w:val="ru-RU"/>
-        </w:rPr>
-        <w:t>,</w:t>
-      </w:r>
-      <w:r>
-        <w:rPr>
-          <w:rFonts w:cs="Times New Roman" w:ascii="Times New Roman" w:hAnsi="Times New Roman"/>
-          <w:b w:val="false"/>
-          <w:i w:val="false"/>
-          <w:caps w:val="false"/>
-          <w:smallCaps w:val="false"/>
-          <w:color w:val="000000"/>
-          <w:spacing w:val="0"/>
-          <w:sz w:val="28"/>
-          <w:szCs w:val="28"/>
-          <w:lang w:val="ru-RU"/>
-        </w:rPr>
-        <w:t xml:space="preserve"> то такой простой граф построить нельзя. В противном случае простой граф существует, и его можно построить</w:t>
-      </w:r>
-      <w:r>
-        <w:rPr>
-          <w:rFonts w:cs="Times New Roman" w:ascii="Times New Roman" w:hAnsi="Times New Roman"/>
-          <w:b w:val="false"/>
-          <w:i w:val="false"/>
-          <w:caps w:val="false"/>
-          <w:smallCaps w:val="false"/>
-          <w:color w:val="000000"/>
-          <w:spacing w:val="0"/>
-          <w:sz w:val="28"/>
-          <w:szCs w:val="28"/>
-          <w:lang w:val="ru-RU"/>
-        </w:rPr>
-        <w:t>. Так же мы не учитываем 0 степени вершин которые присутствуют в нашем списке.</w:t>
-      </w:r>
-    </w:p>
-    <w:p>
-      <w:pPr>
-        <w:pStyle w:val="Normal"/>
-        <w:spacing w:lineRule="auto" w:line="360" w:before="0" w:after="0"/>
-        <w:ind w:hanging="0"/>
-        <w:jc w:val="left"/>
-        <w:rPr>
-          <w:rFonts w:ascii="Times New Roman" w:hAnsi="Times New Roman" w:cs="Times New Roman"/>
-          <w:b w:val="false"/>
-          <w:i w:val="false"/>
-          <w:caps w:val="false"/>
-          <w:smallCaps w:val="false"/>
-          <w:color w:val="000000"/>
-          <w:spacing w:val="0"/>
-          <w:sz w:val="28"/>
-          <w:szCs w:val="28"/>
-          <w:lang w:val="ru-RU"/>
-        </w:rPr>
-      </w:pPr>
-      <w:r>
+        <w:t xml:space="preserve">        </w:t>
+      </w:r>
+      <w:r>
+        <w:rPr>
+          <w:rFonts w:cs="Times New Roman" w:ascii="Times New Roman" w:hAnsi="Times New Roman"/>
+          <w:b w:val="false"/>
+          <w:i w:val="false"/>
+          <w:caps w:val="false"/>
+          <w:smallCaps w:val="false"/>
+          <w:color w:val="000000"/>
+          <w:spacing w:val="0"/>
+          <w:sz w:val="28"/>
+          <w:szCs w:val="28"/>
+          <w:lang w:val="ru-RU"/>
+        </w:rPr>
+        <w:t>6</w:t>
+      </w:r>
+      <w:r>
+        <w:rPr>
+          <w:rFonts w:cs="Times New Roman" w:ascii="Times New Roman" w:hAnsi="Times New Roman"/>
+          <w:b w:val="false"/>
+          <w:i w:val="false"/>
+          <w:caps w:val="false"/>
+          <w:smallCaps w:val="false"/>
+          <w:color w:val="000000"/>
+          <w:spacing w:val="0"/>
+          <w:sz w:val="28"/>
+          <w:szCs w:val="28"/>
+          <w:lang w:val="ru-RU"/>
+        </w:rPr>
+        <w:t>. Повторяем п.1, 2, 3 и так пока условие в п.1 не будет выполнено.</w:t>
+      </w:r>
+    </w:p>
+    <w:p>
+      <w:pPr>
+        <w:pStyle w:val="Normal"/>
+        <w:spacing w:lineRule="auto" w:line="360" w:before="0" w:after="0"/>
+        <w:ind w:hanging="0"/>
+        <w:jc w:val="left"/>
+        <w:rPr>
+          <w:rFonts w:ascii="Times New Roman" w:hAnsi="Times New Roman" w:cs="Times New Roman"/>
+          <w:b w:val="false"/>
+          <w:b w:val="false"/>
+          <w:i w:val="false"/>
+          <w:i w:val="false"/>
+          <w:caps w:val="false"/>
+          <w:smallCaps w:val="false"/>
+          <w:color w:val="000000"/>
+          <w:spacing w:val="0"/>
+          <w:sz w:val="28"/>
+          <w:szCs w:val="28"/>
+          <w:lang w:val="ru-RU"/>
+        </w:rPr>
+      </w:pPr>
+      <w:r>
+        <w:rPr>
+          <w:rFonts w:cs="Times New Roman" w:ascii="Times New Roman" w:hAnsi="Times New Roman"/>
+          <w:b w:val="false"/>
+          <w:i w:val="false"/>
+          <w:caps w:val="false"/>
+          <w:smallCaps w:val="false"/>
+          <w:color w:val="000000"/>
+          <w:spacing w:val="0"/>
+          <w:sz w:val="28"/>
+          <w:szCs w:val="28"/>
+          <w:lang w:val="ru-RU"/>
+        </w:rPr>
+      </w:r>
+    </w:p>
+    <w:p>
+      <w:pPr>
+        <w:pStyle w:val="Normal"/>
+        <w:spacing w:lineRule="auto" w:line="360" w:before="0" w:after="0"/>
+        <w:ind w:hanging="0"/>
+        <w:jc w:val="left"/>
         <w:rPr/>
-      </w:r>
-    </w:p>
-    <w:p>
-      <w:pPr>
-        <w:pStyle w:val="Normal"/>
-        <w:spacing w:lineRule="auto" w:line="360" w:before="0" w:after="0"/>
-        <w:ind w:hanging="0"/>
-        <w:jc w:val="left"/>
+      </w:pPr>
+      <w:r>
+        <w:rPr>
+          <w:rFonts w:cs="Times New Roman" w:ascii="Times New Roman" w:hAnsi="Times New Roman"/>
+          <w:b w:val="false"/>
+          <w:i w:val="false"/>
+          <w:caps w:val="false"/>
+          <w:smallCaps w:val="false"/>
+          <w:color w:val="000000"/>
+          <w:spacing w:val="0"/>
+          <w:sz w:val="28"/>
+          <w:szCs w:val="28"/>
+          <w:lang w:val="ru-RU"/>
+        </w:rPr>
+        <w:t xml:space="preserve">Если  функция в котором выполняется данный алгоритм вернула False, то такой простой граф построить нельзя. В противном случае простой </w:t>
+      </w:r>
+      <w:r>
+        <w:rPr>
+          <w:rFonts w:cs="Times New Roman" w:ascii="Times New Roman" w:hAnsi="Times New Roman"/>
+          <w:b w:val="false"/>
+          <w:i w:val="false"/>
+          <w:caps w:val="false"/>
+          <w:smallCaps w:val="false"/>
+          <w:color w:val="000000"/>
+          <w:spacing w:val="0"/>
+          <w:sz w:val="28"/>
+          <w:szCs w:val="28"/>
+          <w:lang w:val="ru-RU"/>
+        </w:rPr>
+        <w:t>или полный</w:t>
+      </w:r>
+      <w:r>
+        <w:rPr>
+          <w:rFonts w:cs="Times New Roman" w:ascii="Times New Roman" w:hAnsi="Times New Roman"/>
+          <w:b w:val="false"/>
+          <w:i w:val="false"/>
+          <w:caps w:val="false"/>
+          <w:smallCaps w:val="false"/>
+          <w:color w:val="000000"/>
+          <w:spacing w:val="0"/>
+          <w:sz w:val="28"/>
+          <w:szCs w:val="28"/>
+          <w:lang w:val="ru-RU"/>
+        </w:rPr>
+        <w:t xml:space="preserve"> граф существует, и его можно построить. Так же мы не учитываем 0 степени вершин которые присутствуют в нашем списке. </w:t>
+      </w:r>
+      <w:r>
+        <w:rPr>
+          <w:rFonts w:cs="Times New Roman" w:ascii="Times New Roman" w:hAnsi="Times New Roman"/>
+          <w:b w:val="false"/>
+          <w:i w:val="false"/>
+          <w:caps w:val="false"/>
+          <w:smallCaps w:val="false"/>
+          <w:color w:val="000000"/>
+          <w:spacing w:val="0"/>
+          <w:sz w:val="28"/>
+          <w:szCs w:val="28"/>
+          <w:lang w:val="ru-RU"/>
+        </w:rPr>
+        <w:t>Все пункты рассмотрены на рис.3</w:t>
+      </w:r>
+    </w:p>
+    <w:p>
+      <w:pPr>
+        <w:pStyle w:val="Normal"/>
+        <w:spacing w:lineRule="auto" w:line="360" w:before="0" w:after="0"/>
+        <w:ind w:hanging="0"/>
+        <w:jc w:val="left"/>
+        <w:rPr>
+          <w:rFonts w:ascii="Times New Roman" w:hAnsi="Times New Roman" w:cs="Times New Roman"/>
+          <w:b w:val="false"/>
+          <w:b w:val="false"/>
+          <w:i w:val="false"/>
+          <w:i w:val="false"/>
+          <w:caps w:val="false"/>
+          <w:smallCaps w:val="false"/>
+          <w:color w:val="000000"/>
+          <w:spacing w:val="0"/>
+          <w:sz w:val="28"/>
+          <w:szCs w:val="28"/>
+          <w:lang w:val="ru-RU"/>
+        </w:rPr>
+      </w:pPr>
+      <w:r>
+        <w:rPr>
+          <w:rFonts w:cs="Times New Roman" w:ascii="Times New Roman" w:hAnsi="Times New Roman"/>
+          <w:b w:val="false"/>
+          <w:i w:val="false"/>
+          <w:caps w:val="false"/>
+          <w:smallCaps w:val="false"/>
+          <w:color w:val="000000"/>
+          <w:spacing w:val="0"/>
+          <w:sz w:val="28"/>
+          <w:szCs w:val="28"/>
+          <w:lang w:val="ru-RU"/>
+        </w:rPr>
+      </w:r>
+    </w:p>
+    <w:p>
+      <w:pPr>
+        <w:pStyle w:val="Normal"/>
+        <w:spacing w:lineRule="auto" w:line="360" w:before="0" w:after="0"/>
+        <w:ind w:hanging="0"/>
+        <w:jc w:val="left"/>
+        <w:rPr>
+          <w:rFonts w:ascii="Times New Roman" w:hAnsi="Times New Roman" w:cs="Times New Roman"/>
+          <w:b/>
+          <w:b/>
+          <w:bCs/>
+          <w:i w:val="false"/>
+          <w:i w:val="false"/>
+          <w:caps w:val="false"/>
+          <w:smallCaps w:val="false"/>
+          <w:color w:val="000000"/>
+          <w:spacing w:val="0"/>
+          <w:sz w:val="28"/>
+          <w:szCs w:val="28"/>
+          <w:u w:val="single"/>
+          <w:lang w:val="ru-RU"/>
+        </w:rPr>
+      </w:pPr>
+      <w:r>
+        <w:rPr>
+          <w:rFonts w:cs="Times New Roman" w:ascii="Times New Roman" w:hAnsi="Times New Roman"/>
+          <w:b/>
+          <w:bCs/>
+          <w:i w:val="false"/>
+          <w:caps w:val="false"/>
+          <w:smallCaps w:val="false"/>
+          <w:color w:val="000000"/>
+          <w:spacing w:val="0"/>
+          <w:sz w:val="28"/>
+          <w:szCs w:val="28"/>
+          <w:u w:val="single"/>
+          <w:lang w:val="ru-RU"/>
+        </w:rPr>
+      </w:r>
+    </w:p>
+    <w:p>
+      <w:pPr>
+        <w:pStyle w:val="Normal"/>
+        <w:spacing w:lineRule="auto" w:line="360" w:before="0" w:after="0"/>
+        <w:ind w:hanging="0"/>
+        <w:jc w:val="left"/>
+        <w:rPr>
+          <w:b/>
+          <w:b/>
+          <w:bCs/>
+          <w:i w:val="false"/>
+          <w:i w:val="false"/>
+          <w:iCs w:val="false"/>
+          <w:u w:val="single"/>
+        </w:rPr>
+      </w:pPr>
+      <w:r>
+        <w:rPr>
+          <w:rFonts w:cs="Times New Roman" w:ascii="Times New Roman" w:hAnsi="Times New Roman"/>
+          <w:b/>
+          <w:bCs/>
+          <w:i w:val="false"/>
+          <w:iCs w:val="false"/>
+          <w:caps w:val="false"/>
+          <w:smallCaps w:val="false"/>
+          <w:color w:val="000000"/>
+          <w:spacing w:val="0"/>
+          <w:sz w:val="28"/>
+          <w:szCs w:val="28"/>
+          <w:u w:val="single"/>
+          <w:lang w:val="ru-RU"/>
+        </w:rPr>
+        <w:t>Проверка на существования «</w:t>
+      </w:r>
+      <w:r>
+        <w:rPr>
+          <w:rFonts w:cs="Times New Roman" w:ascii="Times New Roman" w:hAnsi="Times New Roman"/>
+          <w:b/>
+          <w:bCs/>
+          <w:i w:val="false"/>
+          <w:iCs w:val="false"/>
+          <w:caps w:val="false"/>
+          <w:smallCaps w:val="false"/>
+          <w:color w:val="000000"/>
+          <w:spacing w:val="0"/>
+          <w:sz w:val="28"/>
+          <w:szCs w:val="28"/>
+          <w:u w:val="single"/>
+          <w:lang w:val="ru-RU"/>
+        </w:rPr>
+        <w:t>Несвязанного графа</w:t>
+      </w:r>
+      <w:r>
+        <w:rPr>
+          <w:rFonts w:cs="Times New Roman" w:ascii="Times New Roman" w:hAnsi="Times New Roman"/>
+          <w:b/>
+          <w:bCs/>
+          <w:i w:val="false"/>
+          <w:iCs w:val="false"/>
+          <w:caps w:val="false"/>
+          <w:smallCaps w:val="false"/>
+          <w:color w:val="000000"/>
+          <w:spacing w:val="0"/>
+          <w:sz w:val="28"/>
+          <w:szCs w:val="28"/>
+          <w:u w:val="single"/>
+          <w:lang w:val="ru-RU"/>
+        </w:rPr>
+        <w:t>»</w:t>
+      </w:r>
+    </w:p>
+    <w:p>
+      <w:pPr>
+        <w:pStyle w:val="Normal"/>
+        <w:spacing w:lineRule="auto" w:line="360" w:before="0" w:after="0"/>
+        <w:ind w:hanging="0"/>
+        <w:jc w:val="left"/>
+        <w:rPr>
+          <w:b/>
+          <w:b/>
+          <w:bCs/>
+          <w:i w:val="false"/>
+          <w:i w:val="false"/>
+          <w:iCs w:val="false"/>
+          <w:u w:val="single"/>
+        </w:rPr>
+      </w:pPr>
+      <w:r>
         <w:rPr/>
+      </w:r>
+    </w:p>
+    <w:p>
+      <w:pPr>
+        <w:pStyle w:val="Normal"/>
+        <w:spacing w:lineRule="auto" w:line="360" w:before="0" w:after="0"/>
+        <w:ind w:hanging="0"/>
+        <w:jc w:val="left"/>
+        <w:rPr>
+          <w:rFonts w:ascii="Times New Roman" w:hAnsi="Times New Roman" w:cs="Times New Roman"/>
+          <w:b w:val="false"/>
+          <w:b w:val="false"/>
+          <w:i w:val="false"/>
+          <w:i w:val="false"/>
+          <w:caps w:val="false"/>
+          <w:smallCaps w:val="false"/>
+          <w:color w:val="000000"/>
+          <w:spacing w:val="0"/>
+          <w:sz w:val="28"/>
+          <w:szCs w:val="28"/>
+          <w:lang w:val="ru-RU"/>
+        </w:rPr>
+      </w:pPr>
+      <w:r>
+        <w:rPr>
+          <w:rFonts w:cs="Times New Roman" w:ascii="Times New Roman" w:hAnsi="Times New Roman"/>
+          <w:b w:val="false"/>
+          <w:i w:val="false"/>
+          <w:caps w:val="false"/>
+          <w:smallCaps w:val="false"/>
+          <w:color w:val="000000"/>
+          <w:spacing w:val="0"/>
+          <w:sz w:val="28"/>
+          <w:szCs w:val="28"/>
+          <w:lang w:val="ru-RU"/>
+        </w:rPr>
+        <w:t>Если после удаления всех 0 вершин из списка степеней вершин, список степеней вершин будет пуст тогда такой граф является не связанным рис.</w:t>
+      </w:r>
+      <w:r>
+        <w:rPr>
+          <w:rFonts w:cs="Times New Roman" w:ascii="Times New Roman" w:hAnsi="Times New Roman"/>
+          <w:b w:val="false"/>
+          <w:i w:val="false"/>
+          <w:caps w:val="false"/>
+          <w:smallCaps w:val="false"/>
+          <w:color w:val="000000"/>
+          <w:spacing w:val="0"/>
+          <w:sz w:val="28"/>
+          <w:szCs w:val="28"/>
+          <w:lang w:val="ru-RU"/>
+        </w:rPr>
+        <w:t>5</w:t>
+      </w:r>
+    </w:p>
+    <w:p>
+      <w:pPr>
+        <w:pStyle w:val="Normal"/>
+        <w:spacing w:lineRule="auto" w:line="360" w:before="0" w:after="0"/>
+        <w:ind w:hanging="0"/>
+        <w:jc w:val="left"/>
+        <w:rPr>
+          <w:rFonts w:ascii="Times New Roman" w:hAnsi="Times New Roman" w:cs="Times New Roman"/>
+          <w:b w:val="false"/>
+          <w:b w:val="false"/>
+          <w:i w:val="false"/>
+          <w:i w:val="false"/>
+          <w:caps w:val="false"/>
+          <w:smallCaps w:val="false"/>
+          <w:color w:val="000000"/>
+          <w:spacing w:val="0"/>
+          <w:sz w:val="28"/>
+          <w:szCs w:val="28"/>
+          <w:lang w:val="ru-RU"/>
+        </w:rPr>
+      </w:pPr>
+      <w:r>
+        <w:rPr>
+          <w:rFonts w:cs="Times New Roman" w:ascii="Times New Roman" w:hAnsi="Times New Roman"/>
+          <w:b w:val="false"/>
+          <w:i w:val="false"/>
+          <w:caps w:val="false"/>
+          <w:smallCaps w:val="false"/>
+          <w:color w:val="000000"/>
+          <w:spacing w:val="0"/>
+          <w:sz w:val="28"/>
+          <w:szCs w:val="28"/>
+          <w:lang w:val="ru-RU"/>
+        </w:rPr>
+      </w:r>
+    </w:p>
+    <w:p>
+      <w:pPr>
+        <w:pStyle w:val="Normal"/>
+        <w:spacing w:lineRule="auto" w:line="360" w:before="0" w:after="0"/>
+        <w:ind w:hanging="0"/>
+        <w:jc w:val="left"/>
+        <w:rPr>
+          <w:rFonts w:ascii="Times New Roman" w:hAnsi="Times New Roman" w:cs="Times New Roman"/>
+          <w:b w:val="false"/>
+          <w:b w:val="false"/>
+          <w:i w:val="false"/>
+          <w:i w:val="false"/>
+          <w:caps w:val="false"/>
+          <w:smallCaps w:val="false"/>
+          <w:color w:val="000000"/>
+          <w:spacing w:val="0"/>
+          <w:sz w:val="28"/>
+          <w:szCs w:val="28"/>
+          <w:lang w:val="ru-RU"/>
+        </w:rPr>
       </w:pPr>
       <w:r>
         <w:drawing>
           <wp:anchor behindDoc="0" distT="0" distB="0" distL="0" distR="0" simplePos="0" locked="0" layoutInCell="0" allowOverlap="1" relativeHeight="6">
             <wp:simplePos x="0" y="0"/>
             <wp:positionH relativeFrom="column">
-              <wp:posOffset>0</wp:posOffset>
+              <wp:align>center</wp:align>
             </wp:positionH>
             <wp:positionV relativeFrom="paragraph">
-              <wp:posOffset>151130</wp:posOffset>
+              <wp:posOffset>635</wp:posOffset>
             </wp:positionV>
-            <wp:extent cx="5940425" cy="2858770"/>
+            <wp:extent cx="5940425" cy="1149350"/>
             <wp:effectExtent l="0" t="0" r="0" b="0"/>
             <wp:wrapSquare wrapText="largest"/>
             <wp:docPr id="5" name="Изображение5" descr=""/>
@@ -4249,7 +3459,7 @@
                   <pic:spPr bwMode="auto">
                     <a:xfrm>
                       <a:off x="0" y="0"/>
-                      <a:ext cx="5940425" cy="2858770"/>
+                      <a:ext cx="5940425" cy="1149350"/>
                     </a:xfrm>
                     <a:prstGeom prst="rect">
                       <a:avLst/>
@@ -4279,37 +3489,83 @@
         <w:tab/>
         <w:tab/>
         <w:tab/>
-      </w:r>
-      <w:r>
-        <w:rPr>
-          <w:rFonts w:cs="Times New Roman" w:ascii="Times New Roman" w:hAnsi="Times New Roman"/>
-          <w:b/>
-          <w:bCs/>
-          <w:i w:val="false"/>
-          <w:caps w:val="false"/>
-          <w:smallCaps w:val="false"/>
-          <w:color w:val="000000"/>
-          <w:spacing w:val="0"/>
-          <w:sz w:val="28"/>
-          <w:szCs w:val="28"/>
+        <w:t xml:space="preserve">        рис. </w:t>
+      </w:r>
+      <w:r>
+        <w:rPr>
+          <w:rFonts w:cs="Times New Roman" w:ascii="Times New Roman" w:hAnsi="Times New Roman"/>
+          <w:b w:val="false"/>
+          <w:i w:val="false"/>
+          <w:caps w:val="false"/>
+          <w:smallCaps w:val="false"/>
+          <w:color w:val="000000"/>
+          <w:spacing w:val="0"/>
+          <w:sz w:val="28"/>
+          <w:szCs w:val="28"/>
+          <w:lang w:val="ru-RU"/>
+        </w:rPr>
+        <w:t>5</w:t>
+      </w:r>
+    </w:p>
+    <w:p>
+      <w:pPr>
+        <w:pStyle w:val="Normal"/>
+        <w:spacing w:lineRule="auto" w:line="360" w:before="0" w:after="0"/>
+        <w:ind w:hanging="0"/>
+        <w:jc w:val="left"/>
+        <w:rPr>
+          <w:rFonts w:ascii="Times New Roman" w:hAnsi="Times New Roman" w:cs="Times New Roman"/>
+          <w:b w:val="false"/>
+          <w:b w:val="false"/>
+          <w:i w:val="false"/>
+          <w:i w:val="false"/>
+          <w:caps w:val="false"/>
+          <w:smallCaps w:val="false"/>
+          <w:color w:val="000000"/>
+          <w:spacing w:val="0"/>
+          <w:sz w:val="28"/>
+          <w:szCs w:val="28"/>
+          <w:lang w:val="ru-RU"/>
+        </w:rPr>
+      </w:pPr>
+      <w:r>
+        <w:rPr>
+          <w:rFonts w:cs="Times New Roman" w:ascii="Times New Roman" w:hAnsi="Times New Roman"/>
+          <w:b w:val="false"/>
+          <w:i w:val="false"/>
+          <w:caps w:val="false"/>
+          <w:smallCaps w:val="false"/>
+          <w:color w:val="000000"/>
+          <w:spacing w:val="0"/>
+          <w:sz w:val="28"/>
+          <w:szCs w:val="28"/>
+          <w:lang w:val="ru-RU"/>
+        </w:rPr>
+      </w:r>
+    </w:p>
+    <w:p>
+      <w:pPr>
+        <w:pStyle w:val="Normal"/>
+        <w:spacing w:lineRule="auto" w:line="360" w:before="0" w:after="0"/>
+        <w:ind w:hanging="0"/>
+        <w:jc w:val="left"/>
+        <w:rPr>
+          <w:b/>
+          <w:b/>
+          <w:bCs/>
+          <w:i w:val="false"/>
+          <w:i w:val="false"/>
+          <w:iCs w:val="false"/>
           <w:u w:val="single"/>
-          <w:lang w:val="ru-RU"/>
-        </w:rPr>
-        <w:t>(Рисунок 4)</w:t>
-      </w:r>
-    </w:p>
-    <w:p>
-      <w:pPr>
-        <w:pStyle w:val="Normal"/>
-        <w:spacing w:lineRule="auto" w:line="360" w:before="0" w:after="0"/>
-        <w:ind w:hanging="0"/>
-        <w:jc w:val="left"/>
-        <w:rPr>
-          <w:rFonts w:ascii="Times New Roman" w:hAnsi="Times New Roman" w:cs="Times New Roman"/>
-          <w:b/>
-          <w:b/>
-          <w:bCs/>
-          <w:i w:val="false"/>
+        </w:rPr>
+      </w:pPr>
+      <w:r>
+        <w:rPr>
+          <w:rFonts w:cs="Times New Roman" w:ascii="Times New Roman" w:hAnsi="Times New Roman"/>
+          <w:b/>
+          <w:bCs/>
+          <w:i w:val="false"/>
+          <w:iCs w:val="false"/>
           <w:caps w:val="false"/>
           <w:smallCaps w:val="false"/>
           <w:color w:val="000000"/>
@@ -4319,9 +3575,194 @@
           <w:u w:val="single"/>
           <w:lang w:val="ru-RU"/>
         </w:rPr>
-      </w:pPr>
-      <w:r>
+        <w:t>П</w:t>
+      </w:r>
+      <w:r>
+        <w:rPr>
+          <w:rFonts w:cs="Times New Roman" w:ascii="Times New Roman" w:hAnsi="Times New Roman"/>
+          <w:b/>
+          <w:bCs/>
+          <w:i w:val="false"/>
+          <w:iCs w:val="false"/>
+          <w:caps w:val="false"/>
+          <w:smallCaps w:val="false"/>
+          <w:color w:val="000000"/>
+          <w:spacing w:val="0"/>
+          <w:sz w:val="28"/>
+          <w:szCs w:val="28"/>
+          <w:u w:val="single"/>
+          <w:lang w:val="ru-RU"/>
+        </w:rPr>
+        <w:t>остроение простого и полного графа по алгоритму Хавел-Хакими</w:t>
+      </w:r>
+    </w:p>
+    <w:p>
+      <w:pPr>
+        <w:pStyle w:val="Normal"/>
+        <w:spacing w:lineRule="auto" w:line="360" w:before="0" w:after="0"/>
+        <w:ind w:hanging="0"/>
+        <w:jc w:val="left"/>
+        <w:rPr>
+          <w:rFonts w:ascii="Times New Roman" w:hAnsi="Times New Roman" w:cs="Times New Roman"/>
+          <w:b w:val="false"/>
+          <w:b w:val="false"/>
+          <w:bCs w:val="false"/>
+          <w:i w:val="false"/>
+          <w:i w:val="false"/>
+          <w:caps w:val="false"/>
+          <w:smallCaps w:val="false"/>
+          <w:color w:val="000000"/>
+          <w:spacing w:val="0"/>
+          <w:sz w:val="28"/>
+          <w:szCs w:val="28"/>
+          <w:u w:val="none"/>
+          <w:lang w:val="ru-RU"/>
+        </w:rPr>
+      </w:pPr>
+      <w:r>
+        <w:rPr>
+          <w:rFonts w:cs="Times New Roman" w:ascii="Times New Roman" w:hAnsi="Times New Roman"/>
+          <w:b w:val="false"/>
+          <w:bCs w:val="false"/>
+          <w:i w:val="false"/>
+          <w:caps w:val="false"/>
+          <w:smallCaps w:val="false"/>
+          <w:color w:val="000000"/>
+          <w:spacing w:val="0"/>
+          <w:sz w:val="28"/>
+          <w:szCs w:val="28"/>
+          <w:u w:val="none"/>
+          <w:lang w:val="ru-RU"/>
+        </w:rPr>
+      </w:r>
+    </w:p>
+    <w:p>
+      <w:pPr>
+        <w:pStyle w:val="Normal"/>
+        <w:spacing w:lineRule="auto" w:line="360" w:before="0" w:after="0"/>
+        <w:ind w:hanging="0"/>
+        <w:jc w:val="left"/>
+        <w:rPr>
+          <w:rFonts w:ascii="Times New Roman" w:hAnsi="Times New Roman" w:cs="Times New Roman"/>
+          <w:b w:val="false"/>
+          <w:b w:val="false"/>
+          <w:i w:val="false"/>
+          <w:i w:val="false"/>
+          <w:caps w:val="false"/>
+          <w:smallCaps w:val="false"/>
+          <w:color w:val="000000"/>
+          <w:spacing w:val="0"/>
+          <w:sz w:val="28"/>
+          <w:szCs w:val="28"/>
+          <w:lang w:val="ru-RU"/>
+        </w:rPr>
+      </w:pPr>
+      <w:r>
+        <w:rPr>
+          <w:rFonts w:cs="Times New Roman" w:ascii="Times New Roman" w:hAnsi="Times New Roman"/>
+          <w:b w:val="false"/>
+          <w:i w:val="false"/>
+          <w:caps w:val="false"/>
+          <w:smallCaps w:val="false"/>
+          <w:color w:val="000000"/>
+          <w:spacing w:val="0"/>
+          <w:sz w:val="28"/>
+          <w:szCs w:val="28"/>
+          <w:lang w:val="ru-RU"/>
+        </w:rPr>
+        <w:t xml:space="preserve">Для построения полного и простого графа использовался алгоритм Хавел-Хакими его принцип был рассмотрен в </w:t>
+      </w:r>
+      <w:r>
+        <w:rPr>
+          <w:rFonts w:cs="Times New Roman" w:ascii="Times New Roman" w:hAnsi="Times New Roman"/>
+          <w:b/>
+          <w:bCs/>
+          <w:i w:val="false"/>
+          <w:iCs w:val="false"/>
+          <w:caps w:val="false"/>
+          <w:smallCaps w:val="false"/>
+          <w:color w:val="000000"/>
+          <w:spacing w:val="0"/>
+          <w:sz w:val="28"/>
+          <w:szCs w:val="28"/>
+          <w:u w:val="single"/>
+          <w:lang w:val="ru-RU"/>
+        </w:rPr>
+        <w:t>Проверка на существования «Простого графа».</w:t>
+        <w:br/>
+      </w:r>
+      <w:r>
+        <w:rPr>
+          <w:rFonts w:cs="Times New Roman" w:ascii="Times New Roman" w:hAnsi="Times New Roman"/>
+          <w:b w:val="false"/>
+          <w:bCs w:val="false"/>
+          <w:i w:val="false"/>
+          <w:iCs w:val="false"/>
+          <w:caps w:val="false"/>
+          <w:smallCaps w:val="false"/>
+          <w:color w:val="000000"/>
+          <w:spacing w:val="0"/>
+          <w:sz w:val="28"/>
+          <w:szCs w:val="28"/>
+          <w:u w:val="none"/>
+          <w:lang w:val="ru-RU"/>
+        </w:rPr>
+        <w:t>После того как отработала функция algorithm_hackimi, тем самым сделая проверку о существовании простого графа и созданию связей между вершинами рис.8, создаётся класс графа G.</w:t>
+      </w:r>
+    </w:p>
+    <w:p>
+      <w:pPr>
+        <w:pStyle w:val="Normal"/>
+        <w:spacing w:lineRule="auto" w:line="360" w:before="0" w:after="0"/>
+        <w:ind w:hanging="0"/>
+        <w:jc w:val="left"/>
         <w:rPr/>
+      </w:pPr>
+      <w:r>
+        <w:rPr>
+          <w:rFonts w:cs="Times New Roman" w:ascii="Times New Roman" w:hAnsi="Times New Roman"/>
+          <w:b w:val="false"/>
+          <w:bCs w:val="false"/>
+          <w:i w:val="false"/>
+          <w:iCs w:val="false"/>
+          <w:caps w:val="false"/>
+          <w:smallCaps w:val="false"/>
+          <w:color w:val="000000"/>
+          <w:spacing w:val="0"/>
+          <w:sz w:val="28"/>
+          <w:szCs w:val="28"/>
+          <w:u w:val="none"/>
+          <w:lang w:val="ru-RU"/>
+        </w:rPr>
+        <w:t xml:space="preserve">При помощи метода </w:t>
+      </w:r>
+      <w:r>
+        <w:rPr>
+          <w:rFonts w:ascii="Times New Roman" w:hAnsi="Times New Roman"/>
+          <w:b w:val="false"/>
+          <w:bCs w:val="false"/>
+          <w:i w:val="false"/>
+          <w:iCs w:val="false"/>
+          <w:color w:val="000000"/>
+          <w:sz w:val="28"/>
+          <w:szCs w:val="28"/>
+          <w:u w:val="none"/>
+        </w:rPr>
+        <w:t>add_edges_from</w:t>
+      </w:r>
+      <w:r>
+        <w:rPr>
+          <w:rFonts w:ascii="Times New Roman" w:hAnsi="Times New Roman"/>
+          <w:b w:val="false"/>
+          <w:bCs w:val="false"/>
+          <w:i w:val="false"/>
+          <w:iCs w:val="false"/>
+          <w:color w:val="000000"/>
+          <w:sz w:val="28"/>
+          <w:szCs w:val="28"/>
+          <w:u w:val="none"/>
+        </w:rPr>
+        <w:t>(), мы добавляем список связей в граф.</w:t>
       </w:r>
     </w:p>
     <w:p>
@@ -4333,7 +3774,69 @@
         <w:rPr/>
       </w:pPr>
       <w:r>
+        <w:rPr>
+          <w:rFonts w:ascii="Times New Roman" w:hAnsi="Times New Roman"/>
+          <w:b w:val="false"/>
+          <w:bCs w:val="false"/>
+          <w:i w:val="false"/>
+          <w:iCs w:val="false"/>
+          <w:color w:val="000000"/>
+          <w:sz w:val="28"/>
+          <w:szCs w:val="28"/>
+          <w:u w:val="none"/>
+        </w:rPr>
+        <w:t>Р</w:t>
+      </w:r>
+      <w:r>
+        <w:rPr>
+          <w:rFonts w:ascii="Times New Roman" w:hAnsi="Times New Roman"/>
+          <w:b w:val="false"/>
+          <w:bCs w:val="false"/>
+          <w:i w:val="false"/>
+          <w:iCs w:val="false"/>
+          <w:color w:val="000000"/>
+          <w:sz w:val="28"/>
+          <w:szCs w:val="28"/>
+          <w:u w:val="none"/>
+        </w:rPr>
+        <w:t>исуем наш по связанным вершинам при помощи метода nx.draw().</w:t>
+      </w:r>
+    </w:p>
+    <w:p>
+      <w:pPr>
+        <w:pStyle w:val="Normal"/>
+        <w:spacing w:lineRule="auto" w:line="360" w:before="0" w:after="0"/>
+        <w:ind w:hanging="0"/>
+        <w:jc w:val="left"/>
         <w:rPr/>
+      </w:pPr>
+      <w:r>
+        <w:rPr>
+          <w:rFonts w:ascii="Times New Roman" w:hAnsi="Times New Roman"/>
+          <w:b w:val="false"/>
+          <w:bCs w:val="false"/>
+          <w:i w:val="false"/>
+          <w:iCs w:val="false"/>
+          <w:color w:val="000000"/>
+          <w:sz w:val="28"/>
+          <w:szCs w:val="28"/>
+          <w:u w:val="none"/>
+        </w:rPr>
+        <w:t xml:space="preserve">После при помощи метода </w:t>
+      </w:r>
+      <w:r>
+        <w:rPr>
+          <w:rFonts w:ascii="Times New Roman" w:hAnsi="Times New Roman"/>
+          <w:b w:val="false"/>
+          <w:bCs w:val="false"/>
+          <w:i w:val="false"/>
+          <w:iCs w:val="false"/>
+          <w:color w:val="000000"/>
+          <w:sz w:val="28"/>
+          <w:szCs w:val="28"/>
+          <w:u w:val="none"/>
+        </w:rPr>
+        <w:t>show() выводим наш граф на экран</w:t>
       </w:r>
     </w:p>
     <w:p>
@@ -4345,6 +3848,55 @@
         <w:rPr/>
       </w:pPr>
       <w:r>
+        <w:rPr>
+          <w:rFonts w:ascii="Times New Roman" w:hAnsi="Times New Roman"/>
+          <w:b w:val="false"/>
+          <w:bCs w:val="false"/>
+          <w:i w:val="false"/>
+          <w:iCs w:val="false"/>
+          <w:color w:val="000000"/>
+          <w:sz w:val="28"/>
+          <w:szCs w:val="28"/>
+          <w:u w:val="none"/>
+        </w:rPr>
+        <w:t>рис.</w:t>
+      </w:r>
+      <w:r>
+        <w:rPr>
+          <w:rFonts w:ascii="Times New Roman" w:hAnsi="Times New Roman"/>
+          <w:b w:val="false"/>
+          <w:bCs w:val="false"/>
+          <w:i w:val="false"/>
+          <w:iCs w:val="false"/>
+          <w:color w:val="000000"/>
+          <w:sz w:val="28"/>
+          <w:szCs w:val="28"/>
+          <w:u w:val="none"/>
+        </w:rPr>
+        <w:t>6</w:t>
+      </w:r>
+    </w:p>
+    <w:p>
+      <w:pPr>
+        <w:pStyle w:val="Normal"/>
+        <w:spacing w:lineRule="auto" w:line="360" w:before="0" w:after="0"/>
+        <w:ind w:hanging="0"/>
+        <w:jc w:val="left"/>
+        <w:rPr>
+          <w:rFonts w:ascii="Times New Roman" w:hAnsi="Times New Roman"/>
+          <w:b w:val="false"/>
+          <w:b w:val="false"/>
+          <w:bCs w:val="false"/>
+          <w:i w:val="false"/>
+          <w:i w:val="false"/>
+          <w:iCs w:val="false"/>
+          <w:color w:val="000000"/>
+          <w:sz w:val="28"/>
+          <w:szCs w:val="28"/>
+          <w:u w:val="none"/>
+        </w:rPr>
+      </w:pPr>
+      <w:r>
         <w:rPr/>
       </w:r>
     </w:p>
@@ -4354,37 +3906,70 @@
         <w:spacing w:lineRule="auto" w:line="360" w:before="0" w:after="0"/>
         <w:ind w:hanging="0"/>
         <w:jc w:val="left"/>
+        <w:rPr>
+          <w:rFonts w:ascii="Times New Roman" w:hAnsi="Times New Roman"/>
+          <w:b w:val="false"/>
+          <w:b w:val="false"/>
+          <w:bCs w:val="false"/>
+          <w:i w:val="false"/>
+          <w:i w:val="false"/>
+          <w:iCs w:val="false"/>
+          <w:color w:val="000000"/>
+          <w:sz w:val="28"/>
+          <w:szCs w:val="28"/>
+          <w:u w:val="none"/>
+        </w:rPr>
+      </w:pPr>
+      <w:r>
         <w:rPr/>
-      </w:pPr>
-      <w:r>
-        <w:rPr>
-          <w:rFonts w:cs="Times New Roman" w:ascii="Times New Roman" w:hAnsi="Times New Roman"/>
-          <w:b w:val="false"/>
-          <w:i w:val="false"/>
-          <w:caps w:val="false"/>
-          <w:smallCaps w:val="false"/>
-          <w:color w:val="000000"/>
-          <w:spacing w:val="0"/>
-          <w:sz w:val="28"/>
-          <w:szCs w:val="28"/>
-          <w:lang w:val="ru-RU"/>
-        </w:rPr>
-        <w:t>В</w:t>
-      </w:r>
-      <w:r>
-        <w:rPr>
-          <w:rFonts w:cs="Times New Roman" w:ascii="Times New Roman" w:hAnsi="Times New Roman"/>
-          <w:b w:val="false"/>
-          <w:i w:val="false"/>
-          <w:caps w:val="false"/>
-          <w:smallCaps w:val="false"/>
-          <w:color w:val="000000"/>
-          <w:spacing w:val="0"/>
-          <w:sz w:val="28"/>
-          <w:szCs w:val="28"/>
-          <w:lang w:val="ru-RU"/>
-        </w:rPr>
-        <w:t>вод списка степеней вершин (Рисунок 5) проверяется на отрицательные элементы, а так же если список вершин при удалении нулей будет пуст, то данный граф будет являться не связанным.</w:t>
+      </w:r>
+    </w:p>
+    <w:p>
+      <w:pPr>
+        <w:pStyle w:val="Normal"/>
+        <w:spacing w:lineRule="auto" w:line="360" w:before="0" w:after="0"/>
+        <w:ind w:hanging="0"/>
+        <w:jc w:val="left"/>
+        <w:rPr>
+          <w:rFonts w:ascii="Times New Roman" w:hAnsi="Times New Roman"/>
+          <w:b w:val="false"/>
+          <w:b w:val="false"/>
+          <w:bCs w:val="false"/>
+          <w:i w:val="false"/>
+          <w:i w:val="false"/>
+          <w:iCs w:val="false"/>
+          <w:color w:val="000000"/>
+          <w:sz w:val="28"/>
+          <w:szCs w:val="28"/>
+          <w:u w:val="none"/>
+        </w:rPr>
+      </w:pPr>
+      <w:r>
+        <w:rPr/>
+      </w:r>
+    </w:p>
+    <w:p>
+      <w:pPr>
+        <w:pStyle w:val="Normal"/>
+        <w:spacing w:lineRule="auto" w:line="360" w:before="0" w:after="0"/>
+        <w:ind w:hanging="0"/>
+        <w:jc w:val="left"/>
+        <w:rPr>
+          <w:rFonts w:ascii="Times New Roman" w:hAnsi="Times New Roman"/>
+          <w:b w:val="false"/>
+          <w:b w:val="false"/>
+          <w:bCs w:val="false"/>
+          <w:i w:val="false"/>
+          <w:i w:val="false"/>
+          <w:iCs w:val="false"/>
+          <w:color w:val="000000"/>
+          <w:sz w:val="28"/>
+          <w:szCs w:val="28"/>
+          <w:u w:val="none"/>
+        </w:rPr>
+      </w:pPr>
+      <w:r>
+        <w:rPr/>
       </w:r>
     </w:p>
     <w:p>
@@ -4400,12 +3985,12 @@
           <wp:anchor behindDoc="0" distT="0" distB="0" distL="0" distR="0" simplePos="0" locked="0" layoutInCell="0" allowOverlap="1" relativeHeight="7">
             <wp:simplePos x="0" y="0"/>
             <wp:positionH relativeFrom="column">
-              <wp:posOffset>-14605</wp:posOffset>
+              <wp:align>center</wp:align>
             </wp:positionH>
             <wp:positionV relativeFrom="paragraph">
-              <wp:posOffset>62865</wp:posOffset>
+              <wp:posOffset>635</wp:posOffset>
             </wp:positionV>
-            <wp:extent cx="5940425" cy="1756410"/>
+            <wp:extent cx="5940425" cy="3235325"/>
             <wp:effectExtent l="0" t="0" r="0" b="0"/>
             <wp:wrapSquare wrapText="largest"/>
             <wp:docPr id="6" name="Изображение6" descr=""/>
@@ -4430,7 +4015,7 @@
                   <pic:spPr bwMode="auto">
                     <a:xfrm>
                       <a:off x="0" y="0"/>
-                      <a:ext cx="5940425" cy="1756410"/>
+                      <a:ext cx="5940425" cy="3235325"/>
                     </a:xfrm>
                     <a:prstGeom prst="rect">
                       <a:avLst/>
@@ -4444,58 +4029,127 @@
       </w:r>
       <w:r>
         <w:rPr>
-          <w:rFonts w:cs="Times New Roman" w:ascii="Times New Roman" w:hAnsi="Times New Roman"/>
-          <w:b w:val="false"/>
-          <w:i w:val="false"/>
-          <w:caps w:val="false"/>
-          <w:smallCaps w:val="false"/>
-          <w:color w:val="000000"/>
-          <w:spacing w:val="0"/>
-          <w:sz w:val="28"/>
-          <w:szCs w:val="28"/>
-          <w:lang w:val="ru-RU"/>
+          <w:rFonts w:ascii="Times New Roman" w:hAnsi="Times New Roman"/>
+          <w:b w:val="false"/>
+          <w:bCs w:val="false"/>
+          <w:i w:val="false"/>
+          <w:iCs w:val="false"/>
+          <w:color w:val="000000"/>
+          <w:sz w:val="28"/>
+          <w:szCs w:val="28"/>
+          <w:u w:val="none"/>
+        </w:rPr>
+        <w:tab/>
+      </w:r>
+    </w:p>
+    <w:p>
+      <w:pPr>
+        <w:pStyle w:val="Normal"/>
+        <w:spacing w:lineRule="auto" w:line="360" w:before="0" w:after="0"/>
+        <w:ind w:hanging="0"/>
+        <w:jc w:val="left"/>
+        <w:rPr/>
+      </w:pPr>
+      <w:r>
+        <w:rPr>
+          <w:rFonts w:ascii="Times New Roman" w:hAnsi="Times New Roman"/>
+          <w:b w:val="false"/>
+          <w:bCs w:val="false"/>
+          <w:i w:val="false"/>
+          <w:iCs w:val="false"/>
+          <w:color w:val="000000"/>
+          <w:sz w:val="28"/>
+          <w:szCs w:val="28"/>
+          <w:u w:val="none"/>
         </w:rPr>
         <w:tab/>
         <w:tab/>
         <w:tab/>
         <w:tab/>
         <w:tab/>
-      </w:r>
-      <w:r>
-        <w:rPr>
-          <w:rFonts w:cs="Times New Roman" w:ascii="Times New Roman" w:hAnsi="Times New Roman"/>
-          <w:b/>
-          <w:bCs/>
-          <w:i w:val="false"/>
-          <w:caps w:val="false"/>
-          <w:smallCaps w:val="false"/>
-          <w:color w:val="000000"/>
-          <w:spacing w:val="0"/>
-          <w:sz w:val="28"/>
-          <w:szCs w:val="28"/>
-          <w:u w:val="single"/>
-          <w:lang w:val="ru-RU"/>
-        </w:rPr>
-        <w:t>(Рисунок 5)</w:t>
-      </w:r>
-    </w:p>
-    <w:p>
-      <w:pPr>
-        <w:pStyle w:val="Normal"/>
-        <w:spacing w:lineRule="auto" w:line="360" w:before="0" w:after="0"/>
-        <w:ind w:hanging="0"/>
-        <w:jc w:val="left"/>
-        <w:rPr>
-          <w:rFonts w:ascii="Times New Roman" w:hAnsi="Times New Roman" w:cs="Times New Roman"/>
-          <w:b w:val="false"/>
-          <w:i w:val="false"/>
-          <w:caps w:val="false"/>
-          <w:smallCaps w:val="false"/>
-          <w:color w:val="000000"/>
-          <w:spacing w:val="0"/>
-          <w:sz w:val="28"/>
-          <w:szCs w:val="28"/>
-          <w:lang w:val="ru-RU"/>
+        <w:t xml:space="preserve">      рис. </w:t>
+      </w:r>
+      <w:r>
+        <w:rPr>
+          <w:rFonts w:ascii="Times New Roman" w:hAnsi="Times New Roman"/>
+          <w:b w:val="false"/>
+          <w:bCs w:val="false"/>
+          <w:i w:val="false"/>
+          <w:iCs w:val="false"/>
+          <w:color w:val="000000"/>
+          <w:sz w:val="28"/>
+          <w:szCs w:val="28"/>
+          <w:u w:val="none"/>
+        </w:rPr>
+        <w:t>6</w:t>
+      </w:r>
+    </w:p>
+    <w:p>
+      <w:pPr>
+        <w:pStyle w:val="Normal"/>
+        <w:spacing w:lineRule="auto" w:line="360" w:before="0" w:after="0"/>
+        <w:ind w:hanging="0"/>
+        <w:jc w:val="left"/>
+        <w:rPr>
+          <w:rFonts w:ascii="Times New Roman" w:hAnsi="Times New Roman"/>
+          <w:b w:val="false"/>
+          <w:b w:val="false"/>
+          <w:bCs w:val="false"/>
+          <w:i w:val="false"/>
+          <w:i w:val="false"/>
+          <w:iCs w:val="false"/>
+          <w:color w:val="000000"/>
+          <w:sz w:val="28"/>
+          <w:szCs w:val="28"/>
+          <w:u w:val="none"/>
+        </w:rPr>
+      </w:pPr>
+      <w:r>
+        <w:rPr/>
+      </w:r>
+    </w:p>
+    <w:p>
+      <w:pPr>
+        <w:pStyle w:val="Normal"/>
+        <w:spacing w:lineRule="auto" w:line="360" w:before="0" w:after="0"/>
+        <w:ind w:hanging="0"/>
+        <w:jc w:val="left"/>
+        <w:rPr>
+          <w:rFonts w:ascii="Times New Roman" w:hAnsi="Times New Roman"/>
+          <w:b w:val="false"/>
+          <w:b w:val="false"/>
+          <w:bCs w:val="false"/>
+          <w:i w:val="false"/>
+          <w:i w:val="false"/>
+          <w:iCs w:val="false"/>
+          <w:color w:val="000000"/>
+          <w:sz w:val="28"/>
+          <w:szCs w:val="28"/>
+          <w:u w:val="none"/>
+        </w:rPr>
+      </w:pPr>
+      <w:r>
+        <w:rPr/>
+      </w:r>
+    </w:p>
+    <w:p>
+      <w:pPr>
+        <w:pStyle w:val="Normal"/>
+        <w:spacing w:lineRule="auto" w:line="360" w:before="0" w:after="0"/>
+        <w:ind w:hanging="0"/>
+        <w:jc w:val="left"/>
+        <w:rPr>
+          <w:rFonts w:ascii="Times New Roman" w:hAnsi="Times New Roman"/>
+          <w:b w:val="false"/>
+          <w:b w:val="false"/>
+          <w:bCs w:val="false"/>
+          <w:i w:val="false"/>
+          <w:i w:val="false"/>
+          <w:iCs w:val="false"/>
+          <w:color w:val="000000"/>
+          <w:sz w:val="28"/>
+          <w:szCs w:val="28"/>
+          <w:u w:val="none"/>
         </w:rPr>
       </w:pPr>
       <w:r>
@@ -4525,7 +4179,7 @@
         </w:rPr>
         <w:tab/>
         <w:tab/>
-        <w:t xml:space="preserve">      </w:t>
+        <w:t xml:space="preserve">    </w:t>
       </w:r>
       <w:r>
         <w:rPr>
@@ -4549,22 +4203,71 @@
       <w:pPr>
         <w:pStyle w:val="Normal"/>
         <w:spacing w:lineRule="auto" w:line="360" w:before="0" w:after="0"/>
+        <w:ind w:hanging="0"/>
+        <w:jc w:val="left"/>
+        <w:rPr>
+          <w:rFonts w:ascii="Times New Roman" w:hAnsi="Times New Roman" w:cs="Times New Roman"/>
+          <w:b/>
+          <w:b/>
+          <w:bCs/>
+          <w:i w:val="false"/>
+          <w:i w:val="false"/>
+          <w:caps w:val="false"/>
+          <w:smallCaps w:val="false"/>
+          <w:color w:val="000000"/>
+          <w:spacing w:val="0"/>
+          <w:sz w:val="28"/>
+          <w:szCs w:val="28"/>
+          <w:u w:val="single"/>
+          <w:lang w:val="ru-RU"/>
+        </w:rPr>
+      </w:pPr>
+      <w:r>
+        <w:rPr/>
+      </w:r>
+    </w:p>
+    <w:p>
+      <w:pPr>
+        <w:pStyle w:val="Normal"/>
+        <w:spacing w:lineRule="auto" w:line="360" w:before="0" w:after="0"/>
         <w:ind w:firstLine="709"/>
         <w:jc w:val="left"/>
         <w:rPr/>
       </w:pPr>
       <w:r>
         <w:rPr/>
+      </w:r>
+    </w:p>
+    <w:p>
+      <w:pPr>
+        <w:pStyle w:val="Normal"/>
+        <w:spacing w:lineRule="auto" w:line="360" w:before="0" w:after="0"/>
+        <w:ind w:firstLine="709"/>
+        <w:jc w:val="both"/>
+        <w:rPr>
+          <w:rFonts w:ascii="Times New Roman" w:hAnsi="Times New Roman" w:cs="Times New Roman"/>
+          <w:sz w:val="28"/>
+          <w:szCs w:val="28"/>
+          <w:lang w:val="ru-RU"/>
+        </w:rPr>
+      </w:pPr>
+      <w:r>
+        <w:rPr>
+          <w:rFonts w:cs="Times New Roman" w:ascii="Times New Roman" w:hAnsi="Times New Roman"/>
+          <w:sz w:val="28"/>
+          <w:szCs w:val="28"/>
+          <w:lang w:val="ru-RU"/>
+        </w:rPr>
         <w:drawing>
           <wp:anchor behindDoc="0" distT="0" distB="0" distL="0" distR="0" simplePos="0" locked="0" layoutInCell="0" allowOverlap="1" relativeHeight="8">
             <wp:simplePos x="0" y="0"/>
             <wp:positionH relativeFrom="column">
-              <wp:posOffset>-361315</wp:posOffset>
+              <wp:posOffset>-591820</wp:posOffset>
             </wp:positionH>
             <wp:positionV relativeFrom="paragraph">
-              <wp:posOffset>112395</wp:posOffset>
+              <wp:posOffset>-59055</wp:posOffset>
             </wp:positionV>
-            <wp:extent cx="3041015" cy="2421890"/>
+            <wp:extent cx="2380615" cy="1209040"/>
             <wp:effectExtent l="0" t="0" r="0" b="0"/>
             <wp:wrapSquare wrapText="largest"/>
             <wp:docPr id="7" name="Изображение7" descr=""/>
@@ -4589,7 +4292,7 @@
                   <pic:spPr bwMode="auto">
                     <a:xfrm>
                       <a:off x="0" y="0"/>
-                      <a:ext cx="3041015" cy="2421890"/>
+                      <a:ext cx="2380615" cy="1209040"/>
                     </a:xfrm>
                     <a:prstGeom prst="rect">
                       <a:avLst/>
@@ -4601,18 +4304,18 @@
           </wp:anchor>
         </w:drawing>
         <w:drawing>
-          <wp:anchor behindDoc="0" distT="0" distB="0" distL="0" distR="0" simplePos="0" locked="0" layoutInCell="0" allowOverlap="1" relativeHeight="9">
+          <wp:anchor behindDoc="0" distT="0" distB="0" distL="0" distR="0" simplePos="0" locked="0" layoutInCell="0" allowOverlap="1" relativeHeight="10">
             <wp:simplePos x="0" y="0"/>
             <wp:positionH relativeFrom="column">
-              <wp:posOffset>3092450</wp:posOffset>
+              <wp:posOffset>3401695</wp:posOffset>
             </wp:positionH>
             <wp:positionV relativeFrom="paragraph">
-              <wp:posOffset>120015</wp:posOffset>
+              <wp:posOffset>-72390</wp:posOffset>
             </wp:positionV>
-            <wp:extent cx="2933700" cy="2326005"/>
+            <wp:extent cx="1743075" cy="1257300"/>
             <wp:effectExtent l="0" t="0" r="0" b="0"/>
             <wp:wrapSquare wrapText="largest"/>
-            <wp:docPr id="8" name="Изображение8" descr=""/>
+            <wp:docPr id="8" name="Изображение9" descr=""/>
             <wp:cNvGraphicFramePr>
               <a:graphicFrameLocks xmlns:a="http://schemas.openxmlformats.org/drawingml/2006/main" noChangeAspect="1"/>
             </wp:cNvGraphicFramePr>
@@ -4620,7 +4323,7 @@
               <a:graphicData uri="http://schemas.openxmlformats.org/drawingml/2006/picture">
                 <pic:pic xmlns:pic="http://schemas.openxmlformats.org/drawingml/2006/picture">
                   <pic:nvPicPr>
-                    <pic:cNvPr id="8" name="Изображение8" descr=""/>
+                    <pic:cNvPr id="8" name="Изображение9" descr=""/>
                     <pic:cNvPicPr>
                       <a:picLocks noChangeAspect="1" noChangeArrowheads="1"/>
                     </pic:cNvPicPr>
@@ -4634,7 +4337,7 @@
                   <pic:spPr bwMode="auto">
                     <a:xfrm>
                       <a:off x="0" y="0"/>
-                      <a:ext cx="2933700" cy="2326005"/>
+                      <a:ext cx="1743075" cy="1257300"/>
                     </a:xfrm>
                     <a:prstGeom prst="rect">
                       <a:avLst/>
@@ -4661,7 +4364,12 @@
         </w:rPr>
       </w:pPr>
       <w:r>
-        <w:rPr/>
+        <w:rPr>
+          <w:rFonts w:cs="Times New Roman" w:ascii="Times New Roman" w:hAnsi="Times New Roman"/>
+          <w:sz w:val="28"/>
+          <w:szCs w:val="28"/>
+          <w:lang w:val="ru-RU"/>
+        </w:rPr>
       </w:r>
     </w:p>
     <w:p>
@@ -4678,20 +4386,69 @@
         </w:rPr>
       </w:pPr>
       <w:r>
-        <w:rPr/>
+        <w:rPr>
+          <w:rFonts w:cs="Times New Roman" w:ascii="Times New Roman" w:hAnsi="Times New Roman"/>
+          <w:sz w:val="28"/>
+          <w:szCs w:val="28"/>
+          <w:lang w:val="ru-RU"/>
+        </w:rPr>
+      </w:r>
+    </w:p>
+    <w:p>
+      <w:pPr>
+        <w:pStyle w:val="Normal"/>
+        <w:spacing w:lineRule="auto" w:line="360" w:before="0" w:after="0"/>
+        <w:ind w:firstLine="709"/>
+        <w:jc w:val="both"/>
+        <w:rPr>
+          <w:rFonts w:ascii="Times New Roman" w:hAnsi="Times New Roman" w:cs="Times New Roman"/>
+          <w:sz w:val="28"/>
+          <w:szCs w:val="28"/>
+          <w:lang w:val="ru-RU"/>
+        </w:rPr>
+      </w:pPr>
+      <w:r>
+        <w:rPr>
+          <w:rFonts w:cs="Times New Roman" w:ascii="Times New Roman" w:hAnsi="Times New Roman"/>
+          <w:sz w:val="28"/>
+          <w:szCs w:val="28"/>
+          <w:lang w:val="ru-RU"/>
+        </w:rPr>
+      </w:r>
+    </w:p>
+    <w:p>
+      <w:pPr>
+        <w:pStyle w:val="Normal"/>
+        <w:spacing w:lineRule="auto" w:line="360" w:before="0" w:after="0"/>
+        <w:ind w:firstLine="709"/>
+        <w:jc w:val="both"/>
+        <w:rPr>
+          <w:rFonts w:ascii="Times New Roman" w:hAnsi="Times New Roman" w:cs="Times New Roman"/>
+          <w:sz w:val="28"/>
+          <w:szCs w:val="28"/>
+          <w:lang w:val="ru-RU"/>
+        </w:rPr>
+      </w:pPr>
+      <w:r>
+        <w:rPr>
+          <w:rFonts w:cs="Times New Roman" w:ascii="Times New Roman" w:hAnsi="Times New Roman"/>
+          <w:sz w:val="28"/>
+          <w:szCs w:val="28"/>
+          <w:lang w:val="ru-RU"/>
+        </w:rPr>
         <w:drawing>
-          <wp:anchor behindDoc="0" distT="0" distB="0" distL="0" distR="0" simplePos="0" locked="0" layoutInCell="0" allowOverlap="1" relativeHeight="10">
+          <wp:anchor behindDoc="0" distT="0" distB="0" distL="0" distR="0" simplePos="0" locked="0" layoutInCell="0" allowOverlap="1" relativeHeight="9">
             <wp:simplePos x="0" y="0"/>
             <wp:positionH relativeFrom="column">
-              <wp:posOffset>-441960</wp:posOffset>
+              <wp:posOffset>-723900</wp:posOffset>
             </wp:positionH>
             <wp:positionV relativeFrom="paragraph">
-              <wp:posOffset>13970</wp:posOffset>
+              <wp:posOffset>83820</wp:posOffset>
             </wp:positionV>
-            <wp:extent cx="3139440" cy="2489200"/>
+            <wp:extent cx="2657475" cy="2414270"/>
             <wp:effectExtent l="0" t="0" r="0" b="0"/>
             <wp:wrapSquare wrapText="largest"/>
-            <wp:docPr id="9" name="Изображение9" descr=""/>
+            <wp:docPr id="9" name="Изображение8" descr=""/>
             <wp:cNvGraphicFramePr>
               <a:graphicFrameLocks xmlns:a="http://schemas.openxmlformats.org/drawingml/2006/main" noChangeAspect="1"/>
             </wp:cNvGraphicFramePr>
@@ -4699,7 +4456,7 @@
               <a:graphicData uri="http://schemas.openxmlformats.org/drawingml/2006/picture">
                 <pic:pic xmlns:pic="http://schemas.openxmlformats.org/drawingml/2006/picture">
                   <pic:nvPicPr>
-                    <pic:cNvPr id="9" name="Изображение9" descr=""/>
+                    <pic:cNvPr id="9" name="Изображение8" descr=""/>
                     <pic:cNvPicPr>
                       <a:picLocks noChangeAspect="1" noChangeArrowheads="1"/>
                     </pic:cNvPicPr>
@@ -4713,7 +4470,7 @@
                   <pic:spPr bwMode="auto">
                     <a:xfrm>
                       <a:off x="0" y="0"/>
-                      <a:ext cx="3139440" cy="2489200"/>
+                      <a:ext cx="2657475" cy="2414270"/>
                     </a:xfrm>
                     <a:prstGeom prst="rect">
                       <a:avLst/>
@@ -4724,6 +4481,51 @@
             </a:graphic>
           </wp:anchor>
         </w:drawing>
+        <w:drawing>
+          <wp:anchor behindDoc="0" distT="0" distB="0" distL="0" distR="0" simplePos="0" locked="0" layoutInCell="0" allowOverlap="1" relativeHeight="11">
+            <wp:simplePos x="0" y="0"/>
+            <wp:positionH relativeFrom="column">
+              <wp:posOffset>3018790</wp:posOffset>
+            </wp:positionH>
+            <wp:positionV relativeFrom="paragraph">
+              <wp:posOffset>150495</wp:posOffset>
+            </wp:positionV>
+            <wp:extent cx="2753360" cy="2348865"/>
+            <wp:effectExtent l="0" t="0" r="0" b="0"/>
+            <wp:wrapSquare wrapText="largest"/>
+            <wp:docPr id="10" name="Изображение10" descr=""/>
+            <wp:cNvGraphicFramePr>
+              <a:graphicFrameLocks xmlns:a="http://schemas.openxmlformats.org/drawingml/2006/main" noChangeAspect="1"/>
+            </wp:cNvGraphicFramePr>
+            <a:graphic xmlns:a="http://schemas.openxmlformats.org/drawingml/2006/main">
+              <a:graphicData uri="http://schemas.openxmlformats.org/drawingml/2006/picture">
+                <pic:pic xmlns:pic="http://schemas.openxmlformats.org/drawingml/2006/picture">
+                  <pic:nvPicPr>
+                    <pic:cNvPr id="10" name="Изображение10" descr=""/>
+                    <pic:cNvPicPr>
+                      <a:picLocks noChangeAspect="1" noChangeArrowheads="1"/>
+                    </pic:cNvPicPr>
+                  </pic:nvPicPr>
+                  <pic:blipFill>
+                    <a:blip r:embed="rId11"/>
+                    <a:stretch>
+                      <a:fillRect/>
+                    </a:stretch>
+                  </pic:blipFill>
+                  <pic:spPr bwMode="auto">
+                    <a:xfrm>
+                      <a:off x="0" y="0"/>
+                      <a:ext cx="2753360" cy="2348865"/>
+                    </a:xfrm>
+                    <a:prstGeom prst="rect">
+                      <a:avLst/>
+                    </a:prstGeom>
+                  </pic:spPr>
+                </pic:pic>
+              </a:graphicData>
+            </a:graphic>
+          </wp:anchor>
+        </w:drawing>
       </w:r>
     </w:p>
     <w:p>
@@ -4740,7 +4542,12 @@
         </w:rPr>
       </w:pPr>
       <w:r>
-        <w:rPr/>
+        <w:rPr>
+          <w:rFonts w:cs="Times New Roman" w:ascii="Times New Roman" w:hAnsi="Times New Roman"/>
+          <w:sz w:val="28"/>
+          <w:szCs w:val="28"/>
+          <w:lang w:val="ru-RU"/>
+        </w:rPr>
       </w:r>
     </w:p>
     <w:p>
@@ -4757,7 +4564,12 @@
         </w:rPr>
       </w:pPr>
       <w:r>
-        <w:rPr/>
+        <w:rPr>
+          <w:rFonts w:cs="Times New Roman" w:ascii="Times New Roman" w:hAnsi="Times New Roman"/>
+          <w:sz w:val="28"/>
+          <w:szCs w:val="28"/>
+          <w:lang w:val="ru-RU"/>
+        </w:rPr>
       </w:r>
     </w:p>
     <w:p>
@@ -4774,7 +4586,12 @@
         </w:rPr>
       </w:pPr>
       <w:r>
-        <w:rPr/>
+        <w:rPr>
+          <w:rFonts w:cs="Times New Roman" w:ascii="Times New Roman" w:hAnsi="Times New Roman"/>
+          <w:sz w:val="28"/>
+          <w:szCs w:val="28"/>
+          <w:lang w:val="ru-RU"/>
+        </w:rPr>
       </w:r>
     </w:p>
     <w:p>
@@ -4791,7 +4608,12 @@
         </w:rPr>
       </w:pPr>
       <w:r>
-        <w:rPr/>
+        <w:rPr>
+          <w:rFonts w:cs="Times New Roman" w:ascii="Times New Roman" w:hAnsi="Times New Roman"/>
+          <w:sz w:val="28"/>
+          <w:szCs w:val="28"/>
+          <w:lang w:val="ru-RU"/>
+        </w:rPr>
       </w:r>
     </w:p>
     <w:p>
@@ -4808,7 +4630,12 @@
         </w:rPr>
       </w:pPr>
       <w:r>
-        <w:rPr/>
+        <w:rPr>
+          <w:rFonts w:cs="Times New Roman" w:ascii="Times New Roman" w:hAnsi="Times New Roman"/>
+          <w:sz w:val="28"/>
+          <w:szCs w:val="28"/>
+          <w:lang w:val="ru-RU"/>
+        </w:rPr>
       </w:r>
     </w:p>
     <w:p>
@@ -4828,59 +4655,8 @@
         <w:rPr/>
       </w:r>
     </w:p>
-    <w:p>
-      <w:pPr>
-        <w:pStyle w:val="Normal"/>
-        <w:spacing w:lineRule="auto" w:line="360" w:before="0" w:after="0"/>
-        <w:ind w:firstLine="709"/>
-        <w:jc w:val="both"/>
-        <w:rPr>
-          <w:rFonts w:ascii="Times New Roman" w:hAnsi="Times New Roman" w:cs="Times New Roman"/>
-          <w:sz w:val="28"/>
-          <w:szCs w:val="28"/>
-          <w:lang w:val="ru-RU"/>
-        </w:rPr>
-      </w:pPr>
-      <w:r>
-        <w:rPr/>
-      </w:r>
-    </w:p>
-    <w:p>
-      <w:pPr>
-        <w:pStyle w:val="Normal"/>
-        <w:spacing w:lineRule="auto" w:line="360" w:before="0" w:after="0"/>
-        <w:ind w:firstLine="709"/>
-        <w:jc w:val="both"/>
-        <w:rPr>
-          <w:rFonts w:ascii="Times New Roman" w:hAnsi="Times New Roman" w:cs="Times New Roman"/>
-          <w:sz w:val="28"/>
-          <w:szCs w:val="28"/>
-          <w:lang w:val="ru-RU"/>
-        </w:rPr>
-      </w:pPr>
-      <w:r>
-        <w:rPr/>
-      </w:r>
-    </w:p>
-    <w:p>
-      <w:pPr>
-        <w:pStyle w:val="Normal"/>
-        <w:spacing w:lineRule="auto" w:line="360" w:before="0" w:after="0"/>
-        <w:ind w:firstLine="709"/>
-        <w:jc w:val="both"/>
-        <w:rPr>
-          <w:rFonts w:ascii="Times New Roman" w:hAnsi="Times New Roman" w:cs="Times New Roman"/>
-          <w:sz w:val="28"/>
-          <w:szCs w:val="28"/>
-          <w:lang w:val="ru-RU"/>
-        </w:rPr>
-      </w:pPr>
-      <w:r>
-        <w:rPr/>
-      </w:r>
-    </w:p>
     <w:sectPr>
-      <w:footerReference w:type="first" r:id="rId11"/>
+      <w:footerReference w:type="first" r:id="rId12"/>
       <w:type w:val="nextPage"/>
       <w:pgSz w:w="11906" w:h="16838"/>
       <w:pgMar w:left="1701" w:right="850" w:gutter="0" w:header="0" w:top="1134" w:footer="708" w:bottom="1134"/>
@@ -4935,16 +4711,7 @@
         <w:szCs w:val="28"/>
         <w:lang w:val="ru-RU"/>
       </w:rPr>
-      <w:t>202</w:t>
-    </w:r>
-    <w:r>
-      <w:rPr>
-        <w:rFonts w:cs="Times New Roman" w:ascii="Times New Roman" w:hAnsi="Times New Roman"/>
-        <w:sz w:val="28"/>
-        <w:szCs w:val="28"/>
-        <w:lang w:val="ru-RU"/>
-      </w:rPr>
-      <w:t>4</w:t>
+      <w:t>2024</w:t>
     </w:r>
   </w:p>
 </w:ftr>
@@ -4955,7 +4722,7 @@
   <w:docDefaults>
     <w:rPrDefault>
       <w:rPr>
-        <w:rFonts w:ascii="Calibri" w:hAnsi="Calibri" w:eastAsia="Calibri" w:cs="Arial" w:asciiTheme="minorHAnsi" w:cstheme="minorBidi" w:eastAsiaTheme="minorHAnsi" w:hAnsiTheme="minorHAnsi"/>
+        <w:rFonts w:ascii="Calibri" w:hAnsi="Calibri" w:eastAsia="Calibri" w:cs="" w:asciiTheme="minorHAnsi" w:cstheme="minorBidi" w:eastAsiaTheme="minorHAnsi" w:hAnsiTheme="minorHAnsi"/>
         <w:kern w:val="2"/>
         <w:sz w:val="22"/>
         <w:szCs w:val="22"/>
@@ -5352,12 +5119,13 @@
     <w:qFormat/>
     <w:pPr>
       <w:widowControl/>
+      <w:suppressAutoHyphens w:val="true"/>
       <w:bidi w:val="0"/>
       <w:spacing w:lineRule="auto" w:line="259" w:before="0" w:after="160"/>
       <w:jc w:val="left"/>
     </w:pPr>
     <w:rPr>
-      <w:rFonts w:ascii="Calibri" w:hAnsi="Calibri" w:eastAsia="Calibri" w:cs="Arial" w:asciiTheme="minorHAnsi" w:cstheme="minorBidi" w:eastAsiaTheme="minorHAnsi" w:hAnsiTheme="minorHAnsi"/>
+      <w:rFonts w:ascii="Calibri" w:hAnsi="Calibri" w:eastAsia="Calibri" w:cs="" w:asciiTheme="minorHAnsi" w:cstheme="minorBidi" w:eastAsiaTheme="minorHAnsi" w:hAnsiTheme="minorHAnsi"/>
       <w:color w:val="auto"/>
       <w:kern w:val="2"/>
       <w:sz w:val="22"/>
@@ -5507,7 +5275,7 @@
       <w:widowControl/>
       <w:suppressAutoHyphens w:val="true"/>
       <w:bidi w:val="0"/>
-      <w:spacing w:lineRule="auto" w:line="254" w:before="0" w:after="160"/>
+      <w:spacing w:lineRule="auto" w:line="252" w:before="0" w:after="160"/>
       <w:jc w:val="left"/>
     </w:pPr>
     <w:rPr>
@@ -5567,12 +5335,13 @@
     <w:rsid w:val="00511b43"/>
     <w:pPr>
       <w:widowControl/>
+      <w:suppressAutoHyphens w:val="true"/>
       <w:bidi w:val="0"/>
       <w:spacing w:lineRule="auto" w:line="240" w:before="0" w:after="0"/>
       <w:jc w:val="left"/>
     </w:pPr>
     <w:rPr>
-      <w:rFonts w:ascii="Times New Roman" w:hAnsi="Times New Roman" w:cs="Times New Roman" w:eastAsia="Calibri"/>
+      <w:rFonts w:ascii="Times New Roman" w:hAnsi="Times New Roman" w:eastAsia="Calibri" w:cs="Times New Roman"/>
       <w:color w:val="000000"/>
       <w:kern w:val="0"/>
       <w:sz w:val="24"/>
